--- a/MACHINE LEARNING ONDERZOEK.docx
+++ b/MACHINE LEARNING ONDERZOEK.docx
@@ -982,10 +982,7 @@
         <w:pStyle w:val="Kop1"/>
       </w:pPr>
       <w:r>
-        <w:t xml:space="preserve">Experiment </w:t>
-      </w:r>
-      <w:r>
-        <w:t>2</w:t>
+        <w:t>Experiment 2</w:t>
       </w:r>
     </w:p>
     <w:tbl>
@@ -995,13 +992,13 @@
         <w:tblLook w:val="04A0" w:firstRow="1" w:lastRow="0" w:firstColumn="1" w:lastColumn="0" w:noHBand="0" w:noVBand="1"/>
       </w:tblPr>
       <w:tblGrid>
-        <w:gridCol w:w="2689"/>
-        <w:gridCol w:w="6373"/>
+        <w:gridCol w:w="1512"/>
+        <w:gridCol w:w="7550"/>
       </w:tblGrid>
       <w:tr>
         <w:tc>
           <w:tcPr>
-            <w:tcW w:w="2689" w:type="dxa"/>
+            <w:tcW w:w="1512" w:type="dxa"/>
           </w:tcPr>
           <w:p>
             <w:pPr>
@@ -1021,7 +1018,7 @@
         </w:tc>
         <w:tc>
           <w:tcPr>
-            <w:tcW w:w="6373" w:type="dxa"/>
+            <w:tcW w:w="7550" w:type="dxa"/>
           </w:tcPr>
           <w:p>
             <w:r>
@@ -1136,7 +1133,7 @@
       <w:tr>
         <w:tc>
           <w:tcPr>
-            <w:tcW w:w="2689" w:type="dxa"/>
+            <w:tcW w:w="1512" w:type="dxa"/>
           </w:tcPr>
           <w:p>
             <w:pPr>
@@ -1156,7 +1153,7 @@
         </w:tc>
         <w:tc>
           <w:tcPr>
-            <w:tcW w:w="6373" w:type="dxa"/>
+            <w:tcW w:w="7550" w:type="dxa"/>
           </w:tcPr>
           <w:p>
             <w:r>
@@ -1168,7 +1165,7 @@
       <w:tr>
         <w:tc>
           <w:tcPr>
-            <w:tcW w:w="2689" w:type="dxa"/>
+            <w:tcW w:w="1512" w:type="dxa"/>
           </w:tcPr>
           <w:p>
             <w:pPr>
@@ -1190,7 +1187,7 @@
         </w:tc>
         <w:tc>
           <w:tcPr>
-            <w:tcW w:w="6373" w:type="dxa"/>
+            <w:tcW w:w="7550" w:type="dxa"/>
           </w:tcPr>
           <w:p>
             <w:proofErr w:type="spellStart"/>
@@ -1271,7 +1268,7 @@
       <w:tr>
         <w:tc>
           <w:tcPr>
-            <w:tcW w:w="2689" w:type="dxa"/>
+            <w:tcW w:w="1512" w:type="dxa"/>
           </w:tcPr>
           <w:p>
             <w:pPr>
@@ -1293,7 +1290,7 @@
         </w:tc>
         <w:tc>
           <w:tcPr>
-            <w:tcW w:w="6373" w:type="dxa"/>
+            <w:tcW w:w="7550" w:type="dxa"/>
           </w:tcPr>
           <w:p>
             <w:r>
@@ -1305,7 +1302,7 @@
       <w:tr>
         <w:tc>
           <w:tcPr>
-            <w:tcW w:w="2689" w:type="dxa"/>
+            <w:tcW w:w="1512" w:type="dxa"/>
           </w:tcPr>
           <w:p>
             <w:pPr>
@@ -1325,7 +1322,7 @@
         </w:tc>
         <w:tc>
           <w:tcPr>
-            <w:tcW w:w="6373" w:type="dxa"/>
+            <w:tcW w:w="7550" w:type="dxa"/>
           </w:tcPr>
           <w:p>
             <w:proofErr w:type="spellStart"/>
@@ -1370,7 +1367,7 @@
       <w:tr>
         <w:tc>
           <w:tcPr>
-            <w:tcW w:w="2689" w:type="dxa"/>
+            <w:tcW w:w="1512" w:type="dxa"/>
           </w:tcPr>
           <w:p>
             <w:pPr>
@@ -1390,7 +1387,7 @@
         </w:tc>
         <w:tc>
           <w:tcPr>
-            <w:tcW w:w="6373" w:type="dxa"/>
+            <w:tcW w:w="7550" w:type="dxa"/>
           </w:tcPr>
           <w:p>
             <w:pPr>
@@ -1441,6 +1438,7 @@
               <w:rPr>
                 <w:noProof/>
               </w:rPr>
+              <w:lastRenderedPageBreak/>
               <w:t>model.add(Dropout(0.5))</w:t>
             </w:r>
           </w:p>
@@ -1454,7 +1452,6 @@
               <w:rPr>
                 <w:noProof/>
               </w:rPr>
-              <w:lastRenderedPageBreak/>
               <w:t>model.add(MaxPooling1D(pool_size=2))</w:t>
             </w:r>
           </w:p>
@@ -1481,45 +1478,6 @@
               <w:rPr>
                 <w:noProof/>
               </w:rPr>
-              <w:t>model.add(Dense(64, input_dim=3,</w:t>
-            </w:r>
-          </w:p>
-          <w:p>
-            <w:pPr>
-              <w:rPr>
-                <w:noProof/>
-              </w:rPr>
-            </w:pPr>
-            <w:r>
-              <w:rPr>
-                <w:noProof/>
-              </w:rPr>
-              <w:t xml:space="preserve">                kernel_regularizer=regularizers.l2(0.1),</w:t>
-            </w:r>
-          </w:p>
-          <w:p>
-            <w:pPr>
-              <w:rPr>
-                <w:noProof/>
-              </w:rPr>
-            </w:pPr>
-            <w:r>
-              <w:rPr>
-                <w:noProof/>
-              </w:rPr>
-              <w:t xml:space="preserve">                activity_regularizer=regularizers.l1(0.1)))</w:t>
-            </w:r>
-          </w:p>
-          <w:p>
-            <w:pPr>
-              <w:rPr>
-                <w:noProof/>
-              </w:rPr>
-            </w:pPr>
-            <w:r>
-              <w:rPr>
-                <w:noProof/>
-              </w:rPr>
               <w:t>model.add(Dense(100, activation='relu'))</w:t>
             </w:r>
           </w:p>
@@ -1542,7 +1500,7 @@
       <w:tr>
         <w:tc>
           <w:tcPr>
-            <w:tcW w:w="2689" w:type="dxa"/>
+            <w:tcW w:w="1512" w:type="dxa"/>
           </w:tcPr>
           <w:p>
             <w:pPr>
@@ -1572,21 +1530,61 @@
         </w:tc>
         <w:tc>
           <w:tcPr>
-            <w:tcW w:w="6373" w:type="dxa"/>
-          </w:tcPr>
-          <w:p>
-            <w:pPr>
-              <w:rPr>
-                <w:noProof/>
-              </w:rPr>
-            </w:pPr>
-          </w:p>
-        </w:tc>
-      </w:tr>
-      <w:tr>
-        <w:tc>
-          <w:tcPr>
-            <w:tcW w:w="2689" w:type="dxa"/>
+            <w:tcW w:w="7550" w:type="dxa"/>
+          </w:tcPr>
+          <w:p>
+            <w:pPr>
+              <w:rPr>
+                <w:noProof/>
+              </w:rPr>
+            </w:pPr>
+            <w:r>
+              <w:rPr>
+                <w:noProof/>
+              </w:rPr>
+              <w:drawing>
+                <wp:inline distT="0" distB="0" distL="0" distR="0" wp14:anchorId="629D0A24" wp14:editId="17EE2740">
+                  <wp:extent cx="4613606" cy="3261360"/>
+                  <wp:effectExtent l="0" t="0" r="0" b="0"/>
+                  <wp:docPr id="11" name="Afbeelding 11"/>
+                  <wp:cNvGraphicFramePr>
+                    <a:graphicFrameLocks xmlns:a="http://schemas.openxmlformats.org/drawingml/2006/main" noChangeAspect="1"/>
+                  </wp:cNvGraphicFramePr>
+                  <a:graphic xmlns:a="http://schemas.openxmlformats.org/drawingml/2006/main">
+                    <a:graphicData uri="http://schemas.openxmlformats.org/drawingml/2006/picture">
+                      <pic:pic xmlns:pic="http://schemas.openxmlformats.org/drawingml/2006/picture">
+                        <pic:nvPicPr>
+                          <pic:cNvPr id="1" name=""/>
+                          <pic:cNvPicPr/>
+                        </pic:nvPicPr>
+                        <pic:blipFill>
+                          <a:blip r:embed="rId9"/>
+                          <a:stretch>
+                            <a:fillRect/>
+                          </a:stretch>
+                        </pic:blipFill>
+                        <pic:spPr>
+                          <a:xfrm>
+                            <a:off x="0" y="0"/>
+                            <a:ext cx="4619400" cy="3265456"/>
+                          </a:xfrm>
+                          <a:prstGeom prst="rect">
+                            <a:avLst/>
+                          </a:prstGeom>
+                        </pic:spPr>
+                      </pic:pic>
+                    </a:graphicData>
+                  </a:graphic>
+                </wp:inline>
+              </w:drawing>
+            </w:r>
+          </w:p>
+        </w:tc>
+      </w:tr>
+      <w:tr>
+        <w:tc>
+          <w:tcPr>
+            <w:tcW w:w="1512" w:type="dxa"/>
           </w:tcPr>
           <w:p>
             <w:pPr>
@@ -1606,55 +1604,136 @@
         </w:tc>
         <w:tc>
           <w:tcPr>
-            <w:tcW w:w="6373" w:type="dxa"/>
-          </w:tcPr>
-          <w:p>
-            <w:pPr>
-              <w:rPr>
-                <w:noProof/>
-              </w:rPr>
-            </w:pPr>
-          </w:p>
-        </w:tc>
-      </w:tr>
-      <w:tr>
-        <w:tc>
-          <w:tcPr>
-            <w:tcW w:w="2689" w:type="dxa"/>
-          </w:tcPr>
-          <w:p>
-            <w:pPr>
-              <w:rPr>
-                <w:b/>
-                <w:bCs/>
-              </w:rPr>
-            </w:pPr>
-            <w:r>
-              <w:rPr>
-                <w:b/>
-                <w:bCs/>
-              </w:rPr>
+            <w:tcW w:w="7550" w:type="dxa"/>
+          </w:tcPr>
+          <w:p>
+            <w:pPr>
+              <w:rPr>
+                <w:noProof/>
+              </w:rPr>
+            </w:pPr>
+            <w:r>
+              <w:rPr>
+                <w:noProof/>
+              </w:rPr>
+              <w:drawing>
+                <wp:inline distT="0" distB="0" distL="0" distR="0" wp14:anchorId="41A10AC3" wp14:editId="402421C8">
+                  <wp:extent cx="4318704" cy="3360420"/>
+                  <wp:effectExtent l="0" t="0" r="5715" b="0"/>
+                  <wp:docPr id="12" name="Afbeelding 12"/>
+                  <wp:cNvGraphicFramePr>
+                    <a:graphicFrameLocks xmlns:a="http://schemas.openxmlformats.org/drawingml/2006/main" noChangeAspect="1"/>
+                  </wp:cNvGraphicFramePr>
+                  <a:graphic xmlns:a="http://schemas.openxmlformats.org/drawingml/2006/main">
+                    <a:graphicData uri="http://schemas.openxmlformats.org/drawingml/2006/picture">
+                      <pic:pic xmlns:pic="http://schemas.openxmlformats.org/drawingml/2006/picture">
+                        <pic:nvPicPr>
+                          <pic:cNvPr id="1" name=""/>
+                          <pic:cNvPicPr/>
+                        </pic:nvPicPr>
+                        <pic:blipFill>
+                          <a:blip r:embed="rId10"/>
+                          <a:stretch>
+                            <a:fillRect/>
+                          </a:stretch>
+                        </pic:blipFill>
+                        <pic:spPr>
+                          <a:xfrm>
+                            <a:off x="0" y="0"/>
+                            <a:ext cx="4326684" cy="3366629"/>
+                          </a:xfrm>
+                          <a:prstGeom prst="rect">
+                            <a:avLst/>
+                          </a:prstGeom>
+                        </pic:spPr>
+                      </pic:pic>
+                    </a:graphicData>
+                  </a:graphic>
+                </wp:inline>
+              </w:drawing>
+            </w:r>
+          </w:p>
+        </w:tc>
+      </w:tr>
+      <w:tr>
+        <w:tc>
+          <w:tcPr>
+            <w:tcW w:w="1512" w:type="dxa"/>
+          </w:tcPr>
+          <w:p>
+            <w:pPr>
+              <w:rPr>
+                <w:b/>
+                <w:bCs/>
+              </w:rPr>
+            </w:pPr>
+            <w:r>
+              <w:rPr>
+                <w:b/>
+                <w:bCs/>
+              </w:rPr>
+              <w:lastRenderedPageBreak/>
               <w:t>Learning curve</w:t>
             </w:r>
           </w:p>
         </w:tc>
         <w:tc>
           <w:tcPr>
-            <w:tcW w:w="6373" w:type="dxa"/>
-          </w:tcPr>
-          <w:p>
-            <w:pPr>
-              <w:rPr>
-                <w:noProof/>
-              </w:rPr>
-            </w:pPr>
-          </w:p>
-        </w:tc>
-      </w:tr>
-      <w:tr>
-        <w:tc>
-          <w:tcPr>
-            <w:tcW w:w="2689" w:type="dxa"/>
+            <w:tcW w:w="7550" w:type="dxa"/>
+          </w:tcPr>
+          <w:p>
+            <w:pPr>
+              <w:rPr>
+                <w:noProof/>
+              </w:rPr>
+            </w:pPr>
+            <w:r>
+              <w:rPr>
+                <w:noProof/>
+              </w:rPr>
+              <w:drawing>
+                <wp:inline distT="0" distB="0" distL="0" distR="0" wp14:anchorId="3380B3EF" wp14:editId="0B3FFED0">
+                  <wp:extent cx="4465320" cy="2027901"/>
+                  <wp:effectExtent l="0" t="0" r="0" b="0"/>
+                  <wp:docPr id="13" name="Afbeelding 13"/>
+                  <wp:cNvGraphicFramePr>
+                    <a:graphicFrameLocks xmlns:a="http://schemas.openxmlformats.org/drawingml/2006/main" noChangeAspect="1"/>
+                  </wp:cNvGraphicFramePr>
+                  <a:graphic xmlns:a="http://schemas.openxmlformats.org/drawingml/2006/main">
+                    <a:graphicData uri="http://schemas.openxmlformats.org/drawingml/2006/picture">
+                      <pic:pic xmlns:pic="http://schemas.openxmlformats.org/drawingml/2006/picture">
+                        <pic:nvPicPr>
+                          <pic:cNvPr id="1" name=""/>
+                          <pic:cNvPicPr/>
+                        </pic:nvPicPr>
+                        <pic:blipFill>
+                          <a:blip r:embed="rId11"/>
+                          <a:stretch>
+                            <a:fillRect/>
+                          </a:stretch>
+                        </pic:blipFill>
+                        <pic:spPr>
+                          <a:xfrm>
+                            <a:off x="0" y="0"/>
+                            <a:ext cx="4479499" cy="2034340"/>
+                          </a:xfrm>
+                          <a:prstGeom prst="rect">
+                            <a:avLst/>
+                          </a:prstGeom>
+                        </pic:spPr>
+                      </pic:pic>
+                    </a:graphicData>
+                  </a:graphic>
+                </wp:inline>
+              </w:drawing>
+            </w:r>
+          </w:p>
+        </w:tc>
+      </w:tr>
+      <w:tr>
+        <w:tc>
+          <w:tcPr>
+            <w:tcW w:w="1512" w:type="dxa"/>
           </w:tcPr>
           <w:p>
             <w:pPr>
@@ -1683,21 +1762,61 @@
         </w:tc>
         <w:tc>
           <w:tcPr>
-            <w:tcW w:w="6373" w:type="dxa"/>
-          </w:tcPr>
-          <w:p>
-            <w:pPr>
-              <w:rPr>
-                <w:noProof/>
-              </w:rPr>
-            </w:pPr>
-          </w:p>
-        </w:tc>
-      </w:tr>
-      <w:tr>
-        <w:tc>
-          <w:tcPr>
-            <w:tcW w:w="2689" w:type="dxa"/>
+            <w:tcW w:w="7550" w:type="dxa"/>
+          </w:tcPr>
+          <w:p>
+            <w:pPr>
+              <w:rPr>
+                <w:noProof/>
+              </w:rPr>
+            </w:pPr>
+            <w:r>
+              <w:rPr>
+                <w:noProof/>
+              </w:rPr>
+              <w:drawing>
+                <wp:inline distT="0" distB="0" distL="0" distR="0" wp14:anchorId="05C712C1" wp14:editId="52D55136">
+                  <wp:extent cx="4657134" cy="3215640"/>
+                  <wp:effectExtent l="0" t="0" r="0" b="3810"/>
+                  <wp:docPr id="14" name="Afbeelding 14"/>
+                  <wp:cNvGraphicFramePr>
+                    <a:graphicFrameLocks xmlns:a="http://schemas.openxmlformats.org/drawingml/2006/main" noChangeAspect="1"/>
+                  </wp:cNvGraphicFramePr>
+                  <a:graphic xmlns:a="http://schemas.openxmlformats.org/drawingml/2006/main">
+                    <a:graphicData uri="http://schemas.openxmlformats.org/drawingml/2006/picture">
+                      <pic:pic xmlns:pic="http://schemas.openxmlformats.org/drawingml/2006/picture">
+                        <pic:nvPicPr>
+                          <pic:cNvPr id="1" name=""/>
+                          <pic:cNvPicPr/>
+                        </pic:nvPicPr>
+                        <pic:blipFill>
+                          <a:blip r:embed="rId12"/>
+                          <a:stretch>
+                            <a:fillRect/>
+                          </a:stretch>
+                        </pic:blipFill>
+                        <pic:spPr>
+                          <a:xfrm>
+                            <a:off x="0" y="0"/>
+                            <a:ext cx="4665500" cy="3221417"/>
+                          </a:xfrm>
+                          <a:prstGeom prst="rect">
+                            <a:avLst/>
+                          </a:prstGeom>
+                        </pic:spPr>
+                      </pic:pic>
+                    </a:graphicData>
+                  </a:graphic>
+                </wp:inline>
+              </w:drawing>
+            </w:r>
+          </w:p>
+        </w:tc>
+      </w:tr>
+      <w:tr>
+        <w:tc>
+          <w:tcPr>
+            <w:tcW w:w="1512" w:type="dxa"/>
           </w:tcPr>
           <w:p>
             <w:pPr>
@@ -1717,7 +1836,7 @@
         </w:tc>
         <w:tc>
           <w:tcPr>
-            <w:tcW w:w="6373" w:type="dxa"/>
+            <w:tcW w:w="7550" w:type="dxa"/>
           </w:tcPr>
           <w:p>
             <w:pPr>
@@ -1750,10 +1869,6326 @@
                 <w:lang w:eastAsia="nl-BE"/>
               </w:rPr>
             </w:pPr>
+            <w:proofErr w:type="spellStart"/>
+            <w:r>
+              <w:rPr>
+                <w:rFonts w:ascii="Courier New" w:eastAsia="Times New Roman" w:hAnsi="Courier New" w:cs="Courier New"/>
+                <w:color w:val="000000"/>
+                <w:sz w:val="21"/>
+                <w:szCs w:val="21"/>
+                <w:lang w:eastAsia="nl-BE"/>
+              </w:rPr>
+              <w:t>loss</w:t>
+            </w:r>
+            <w:proofErr w:type="spellEnd"/>
+            <w:r>
+              <w:rPr>
+                <w:rFonts w:ascii="Courier New" w:eastAsia="Times New Roman" w:hAnsi="Courier New" w:cs="Courier New"/>
+                <w:color w:val="000000"/>
+                <w:sz w:val="21"/>
+                <w:szCs w:val="21"/>
+                <w:lang w:eastAsia="nl-BE"/>
+              </w:rPr>
+              <w:t xml:space="preserve">: 0.3551 - </w:t>
+            </w:r>
+            <w:proofErr w:type="spellStart"/>
+            <w:r>
+              <w:rPr>
+                <w:rFonts w:ascii="Courier New" w:eastAsia="Times New Roman" w:hAnsi="Courier New" w:cs="Courier New"/>
+                <w:color w:val="000000"/>
+                <w:sz w:val="21"/>
+                <w:szCs w:val="21"/>
+                <w:lang w:eastAsia="nl-BE"/>
+              </w:rPr>
+              <w:t>accuracy</w:t>
+            </w:r>
+            <w:proofErr w:type="spellEnd"/>
+            <w:r>
+              <w:rPr>
+                <w:rFonts w:ascii="Courier New" w:eastAsia="Times New Roman" w:hAnsi="Courier New" w:cs="Courier New"/>
+                <w:color w:val="000000"/>
+                <w:sz w:val="21"/>
+                <w:szCs w:val="21"/>
+                <w:lang w:eastAsia="nl-BE"/>
+              </w:rPr>
+              <w:t>: 0.8988</w:t>
+            </w:r>
+          </w:p>
+        </w:tc>
+      </w:tr>
+      <w:tr>
+        <w:tc>
+          <w:tcPr>
+            <w:tcW w:w="1512" w:type="dxa"/>
+          </w:tcPr>
+          <w:p>
+            <w:pPr>
+              <w:rPr>
+                <w:b/>
+                <w:bCs/>
+              </w:rPr>
+            </w:pPr>
+            <w:r>
+              <w:rPr>
+                <w:b/>
+                <w:bCs/>
+              </w:rPr>
+              <w:t xml:space="preserve">Scenario </w:t>
+            </w:r>
+            <w:proofErr w:type="spellStart"/>
+            <w:r>
+              <w:rPr>
+                <w:b/>
+                <w:bCs/>
+              </w:rPr>
+              <w:t>confusion</w:t>
+            </w:r>
+            <w:proofErr w:type="spellEnd"/>
+            <w:r>
+              <w:rPr>
+                <w:b/>
+                <w:bCs/>
+              </w:rPr>
+              <w:t xml:space="preserve"> matrix</w:t>
+            </w:r>
+          </w:p>
+        </w:tc>
+        <w:tc>
+          <w:tcPr>
+            <w:tcW w:w="7550" w:type="dxa"/>
+          </w:tcPr>
+          <w:p>
+            <w:pPr>
+              <w:shd w:val="clear" w:color="auto" w:fill="FFFFFF"/>
+              <w:tabs>
+                <w:tab w:val="left" w:pos="916"/>
+                <w:tab w:val="left" w:pos="1832"/>
+                <w:tab w:val="left" w:pos="2748"/>
+                <w:tab w:val="left" w:pos="3664"/>
+                <w:tab w:val="left" w:pos="4580"/>
+                <w:tab w:val="left" w:pos="5496"/>
+                <w:tab w:val="left" w:pos="6412"/>
+                <w:tab w:val="left" w:pos="7328"/>
+                <w:tab w:val="left" w:pos="8244"/>
+                <w:tab w:val="left" w:pos="9160"/>
+                <w:tab w:val="left" w:pos="10076"/>
+                <w:tab w:val="left" w:pos="10992"/>
+                <w:tab w:val="left" w:pos="11908"/>
+                <w:tab w:val="left" w:pos="12824"/>
+                <w:tab w:val="left" w:pos="13740"/>
+                <w:tab w:val="left" w:pos="14656"/>
+              </w:tabs>
+              <w:wordWrap w:val="0"/>
+              <w:textAlignment w:val="baseline"/>
+              <w:rPr>
+                <w:rFonts w:ascii="Courier New" w:eastAsia="Times New Roman" w:hAnsi="Courier New" w:cs="Courier New"/>
+                <w:color w:val="000000"/>
+                <w:sz w:val="21"/>
+                <w:szCs w:val="21"/>
+                <w:lang w:eastAsia="nl-BE"/>
+              </w:rPr>
+            </w:pPr>
+            <w:r>
+              <w:rPr>
+                <w:noProof/>
+              </w:rPr>
+              <w:drawing>
+                <wp:inline distT="0" distB="0" distL="0" distR="0" wp14:anchorId="43E58F0E" wp14:editId="09C265A0">
+                  <wp:extent cx="4359261" cy="2948940"/>
+                  <wp:effectExtent l="0" t="0" r="3810" b="3810"/>
+                  <wp:docPr id="15" name="Afbeelding 15"/>
+                  <wp:cNvGraphicFramePr>
+                    <a:graphicFrameLocks xmlns:a="http://schemas.openxmlformats.org/drawingml/2006/main" noChangeAspect="1"/>
+                  </wp:cNvGraphicFramePr>
+                  <a:graphic xmlns:a="http://schemas.openxmlformats.org/drawingml/2006/main">
+                    <a:graphicData uri="http://schemas.openxmlformats.org/drawingml/2006/picture">
+                      <pic:pic xmlns:pic="http://schemas.openxmlformats.org/drawingml/2006/picture">
+                        <pic:nvPicPr>
+                          <pic:cNvPr id="1" name=""/>
+                          <pic:cNvPicPr/>
+                        </pic:nvPicPr>
+                        <pic:blipFill>
+                          <a:blip r:embed="rId13"/>
+                          <a:stretch>
+                            <a:fillRect/>
+                          </a:stretch>
+                        </pic:blipFill>
+                        <pic:spPr>
+                          <a:xfrm>
+                            <a:off x="0" y="0"/>
+                            <a:ext cx="4366317" cy="2953713"/>
+                          </a:xfrm>
+                          <a:prstGeom prst="rect">
+                            <a:avLst/>
+                          </a:prstGeom>
+                        </pic:spPr>
+                      </pic:pic>
+                    </a:graphicData>
+                  </a:graphic>
+                </wp:inline>
+              </w:drawing>
+            </w:r>
+          </w:p>
+        </w:tc>
+      </w:tr>
+      <w:tr>
+        <w:tc>
+          <w:tcPr>
+            <w:tcW w:w="1512" w:type="dxa"/>
+          </w:tcPr>
+          <w:p>
+            <w:pPr>
+              <w:rPr>
+                <w:b/>
+                <w:bCs/>
+              </w:rPr>
+            </w:pPr>
+            <w:r>
+              <w:rPr>
+                <w:b/>
+                <w:bCs/>
+              </w:rPr>
+              <w:t>accuraatheid</w:t>
+            </w:r>
+          </w:p>
+        </w:tc>
+        <w:tc>
+          <w:tcPr>
+            <w:tcW w:w="7550" w:type="dxa"/>
+          </w:tcPr>
+          <w:p>
+            <w:pPr>
+              <w:shd w:val="clear" w:color="auto" w:fill="FFFFFF"/>
+              <w:tabs>
+                <w:tab w:val="left" w:pos="916"/>
+                <w:tab w:val="left" w:pos="1832"/>
+                <w:tab w:val="left" w:pos="2748"/>
+                <w:tab w:val="left" w:pos="3664"/>
+                <w:tab w:val="left" w:pos="4580"/>
+                <w:tab w:val="left" w:pos="5496"/>
+                <w:tab w:val="left" w:pos="6412"/>
+                <w:tab w:val="left" w:pos="7328"/>
+                <w:tab w:val="left" w:pos="8244"/>
+                <w:tab w:val="left" w:pos="9160"/>
+                <w:tab w:val="left" w:pos="10076"/>
+                <w:tab w:val="left" w:pos="10992"/>
+                <w:tab w:val="left" w:pos="11908"/>
+                <w:tab w:val="left" w:pos="12824"/>
+                <w:tab w:val="left" w:pos="13740"/>
+                <w:tab w:val="left" w:pos="14656"/>
+              </w:tabs>
+              <w:wordWrap w:val="0"/>
+              <w:textAlignment w:val="baseline"/>
+              <w:rPr>
+                <w:noProof/>
+              </w:rPr>
+            </w:pPr>
           </w:p>
         </w:tc>
       </w:tr>
     </w:tbl>
+    <w:p>
+      <w:pPr>
+        <w:pStyle w:val="Kop1"/>
+      </w:pPr>
+      <w:r>
+        <w:rPr>
+          <w:highlight w:val="yellow"/>
+        </w:rPr>
+        <w:lastRenderedPageBreak/>
+        <w:t>Experiment 3: beter knippen signalen</w:t>
+      </w:r>
+    </w:p>
+    <w:tbl>
+      <w:tblPr>
+        <w:tblStyle w:val="Tabelraster"/>
+        <w:tblW w:w="0" w:type="auto"/>
+        <w:tblLook w:val="04A0" w:firstRow="1" w:lastRow="0" w:firstColumn="1" w:lastColumn="0" w:noHBand="0" w:noVBand="1"/>
+      </w:tblPr>
+      <w:tblGrid>
+        <w:gridCol w:w="2689"/>
+        <w:gridCol w:w="6373"/>
+      </w:tblGrid>
+      <w:tr>
+        <w:tc>
+          <w:tcPr>
+            <w:tcW w:w="2689" w:type="dxa"/>
+          </w:tcPr>
+          <w:p>
+            <w:pPr>
+              <w:rPr>
+                <w:b/>
+                <w:bCs/>
+              </w:rPr>
+            </w:pPr>
+            <w:r>
+              <w:rPr>
+                <w:b/>
+                <w:bCs/>
+              </w:rPr>
+              <w:t>Dataset grootte</w:t>
+            </w:r>
+          </w:p>
+        </w:tc>
+        <w:tc>
+          <w:tcPr>
+            <w:tcW w:w="6373" w:type="dxa"/>
+          </w:tcPr>
+          <w:p>
+            <w:r>
+              <w:t>Voor segmentatie: 90 528</w:t>
+            </w:r>
+          </w:p>
+          <w:p>
+            <w:pPr>
+              <w:pStyle w:val="Lijstalinea"/>
+              <w:numPr>
+                <w:ilvl w:val="0"/>
+                <w:numId w:val="2"/>
+              </w:numPr>
+            </w:pPr>
+            <w:r>
+              <w:t>Forward_180: 19 368</w:t>
+            </w:r>
+          </w:p>
+          <w:p>
+            <w:pPr>
+              <w:pStyle w:val="Lijstalinea"/>
+              <w:numPr>
+                <w:ilvl w:val="0"/>
+                <w:numId w:val="2"/>
+              </w:numPr>
+            </w:pPr>
+            <w:r>
+              <w:t>Backward_180: 21 648</w:t>
+            </w:r>
+          </w:p>
+          <w:p>
+            <w:pPr>
+              <w:pStyle w:val="Lijstalinea"/>
+              <w:numPr>
+                <w:ilvl w:val="0"/>
+                <w:numId w:val="2"/>
+              </w:numPr>
+            </w:pPr>
+            <w:proofErr w:type="spellStart"/>
+            <w:r>
+              <w:t>Jump_slow</w:t>
+            </w:r>
+            <w:proofErr w:type="spellEnd"/>
+            <w:r>
+              <w:t>: 29 360</w:t>
+            </w:r>
+          </w:p>
+          <w:p>
+            <w:pPr>
+              <w:pStyle w:val="Lijstalinea"/>
+              <w:numPr>
+                <w:ilvl w:val="0"/>
+                <w:numId w:val="2"/>
+              </w:numPr>
+            </w:pPr>
+            <w:proofErr w:type="spellStart"/>
+            <w:r>
+              <w:t>Jump_fast</w:t>
+            </w:r>
+            <w:proofErr w:type="spellEnd"/>
+            <w:r>
+              <w:t>: 20 032</w:t>
+            </w:r>
+          </w:p>
+          <w:p>
+            <w:pPr>
+              <w:pStyle w:val="Lijstalinea"/>
+              <w:numPr>
+                <w:ilvl w:val="0"/>
+                <w:numId w:val="2"/>
+              </w:numPr>
+            </w:pPr>
+            <w:proofErr w:type="spellStart"/>
+            <w:r>
+              <w:t>Side_swing</w:t>
+            </w:r>
+            <w:proofErr w:type="spellEnd"/>
+            <w:r>
+              <w:t>: 41 128</w:t>
+            </w:r>
+          </w:p>
+          <w:p>
+            <w:pPr>
+              <w:pStyle w:val="Lijstalinea"/>
+              <w:numPr>
+                <w:ilvl w:val="0"/>
+                <w:numId w:val="2"/>
+              </w:numPr>
+            </w:pPr>
+            <w:proofErr w:type="spellStart"/>
+            <w:r>
+              <w:t>Cross_over</w:t>
+            </w:r>
+            <w:proofErr w:type="spellEnd"/>
+            <w:r>
+              <w:t>: 15 088</w:t>
+            </w:r>
+          </w:p>
+          <w:p>
+            <w:pPr>
+              <w:pStyle w:val="Lijstalinea"/>
+            </w:pPr>
+          </w:p>
+          <w:p>
+            <w:r>
+              <w:t>Na segmentatie: 1 740</w:t>
+            </w:r>
+          </w:p>
+          <w:p/>
+        </w:tc>
+      </w:tr>
+      <w:tr>
+        <w:tc>
+          <w:tcPr>
+            <w:tcW w:w="2689" w:type="dxa"/>
+          </w:tcPr>
+          <w:p>
+            <w:pPr>
+              <w:rPr>
+                <w:b/>
+                <w:bCs/>
+              </w:rPr>
+            </w:pPr>
+            <w:r>
+              <w:rPr>
+                <w:b/>
+                <w:bCs/>
+              </w:rPr>
+              <w:t>Validatie set grootte</w:t>
+            </w:r>
+          </w:p>
+        </w:tc>
+        <w:tc>
+          <w:tcPr>
+            <w:tcW w:w="6373" w:type="dxa"/>
+          </w:tcPr>
+          <w:p>
+            <w:r>
+              <w:t>0.2 train test split</w:t>
+            </w:r>
+          </w:p>
+        </w:tc>
+      </w:tr>
+      <w:tr>
+        <w:tc>
+          <w:tcPr>
+            <w:tcW w:w="2689" w:type="dxa"/>
+          </w:tcPr>
+          <w:p>
+            <w:pPr>
+              <w:rPr>
+                <w:b/>
+                <w:bCs/>
+              </w:rPr>
+            </w:pPr>
+            <w:proofErr w:type="spellStart"/>
+            <w:r>
+              <w:rPr>
+                <w:b/>
+                <w:bCs/>
+              </w:rPr>
+              <w:t>window</w:t>
+            </w:r>
+            <w:proofErr w:type="spellEnd"/>
+          </w:p>
+        </w:tc>
+        <w:tc>
+          <w:tcPr>
+            <w:tcW w:w="6373" w:type="dxa"/>
+          </w:tcPr>
+          <w:p>
+            <w:proofErr w:type="spellStart"/>
+            <w:r>
+              <w:t>Trainingsset</w:t>
+            </w:r>
+            <w:proofErr w:type="spellEnd"/>
+            <w:r>
+              <w:t xml:space="preserve">: </w:t>
+            </w:r>
+          </w:p>
+          <w:p>
+            <w:pPr>
+              <w:pStyle w:val="Lijstalinea"/>
+              <w:numPr>
+                <w:ilvl w:val="0"/>
+                <w:numId w:val="2"/>
+              </w:numPr>
+            </w:pPr>
+            <w:r>
+              <w:t xml:space="preserve">1 sec </w:t>
+            </w:r>
+            <w:r>
+              <w:rPr>
+                <w:i/>
+                <w:iCs/>
+                <w:strike/>
+              </w:rPr>
+              <w:t>overlap</w:t>
+            </w:r>
+          </w:p>
+          <w:p>
+            <w:pPr>
+              <w:pStyle w:val="Lijstalinea"/>
+            </w:pPr>
+          </w:p>
+          <w:p>
+            <w:proofErr w:type="spellStart"/>
+            <w:r>
+              <w:t>Validatieset</w:t>
+            </w:r>
+            <w:proofErr w:type="spellEnd"/>
+            <w:r>
+              <w:t>:</w:t>
+            </w:r>
+          </w:p>
+          <w:p>
+            <w:pPr>
+              <w:pStyle w:val="Lijstalinea"/>
+              <w:numPr>
+                <w:ilvl w:val="0"/>
+                <w:numId w:val="2"/>
+              </w:numPr>
+            </w:pPr>
+            <w:r>
+              <w:t xml:space="preserve">1 sec </w:t>
+            </w:r>
+            <w:r>
+              <w:rPr>
+                <w:i/>
+                <w:iCs/>
+              </w:rPr>
+              <w:t>overlap</w:t>
+            </w:r>
+            <w:r>
+              <w:rPr>
+                <w:i/>
+                <w:iCs/>
+              </w:rPr>
+              <w:t xml:space="preserve"> </w:t>
+            </w:r>
+            <w:r>
+              <w:t>(50%)</w:t>
+            </w:r>
+          </w:p>
+        </w:tc>
+      </w:tr>
+      <w:tr>
+        <w:tc>
+          <w:tcPr>
+            <w:tcW w:w="2689" w:type="dxa"/>
+          </w:tcPr>
+          <w:p>
+            <w:pPr>
+              <w:rPr>
+                <w:b/>
+                <w:bCs/>
+              </w:rPr>
+            </w:pPr>
+            <w:proofErr w:type="spellStart"/>
+            <w:r>
+              <w:rPr>
+                <w:b/>
+                <w:bCs/>
+              </w:rPr>
+              <w:t>shuffle</w:t>
+            </w:r>
+            <w:proofErr w:type="spellEnd"/>
+          </w:p>
+        </w:tc>
+        <w:tc>
+          <w:tcPr>
+            <w:tcW w:w="6373" w:type="dxa"/>
+          </w:tcPr>
+          <w:p>
+            <w:r>
+              <w:t>\</w:t>
+            </w:r>
+          </w:p>
+        </w:tc>
+      </w:tr>
+      <w:tr>
+        <w:tc>
+          <w:tcPr>
+            <w:tcW w:w="2689" w:type="dxa"/>
+          </w:tcPr>
+          <w:p>
+            <w:pPr>
+              <w:rPr>
+                <w:b/>
+                <w:bCs/>
+              </w:rPr>
+            </w:pPr>
+            <w:r>
+              <w:rPr>
+                <w:b/>
+                <w:bCs/>
+              </w:rPr>
+              <w:t xml:space="preserve">Klassen </w:t>
+            </w:r>
+          </w:p>
+        </w:tc>
+        <w:tc>
+          <w:tcPr>
+            <w:tcW w:w="6373" w:type="dxa"/>
+          </w:tcPr>
+          <w:p>
+            <w:proofErr w:type="spellStart"/>
+            <w:r>
+              <w:t>Jump_fast</w:t>
+            </w:r>
+            <w:proofErr w:type="spellEnd"/>
+          </w:p>
+          <w:p>
+            <w:proofErr w:type="spellStart"/>
+            <w:r>
+              <w:t>Jump_slow</w:t>
+            </w:r>
+            <w:proofErr w:type="spellEnd"/>
+          </w:p>
+          <w:p>
+            <w:proofErr w:type="spellStart"/>
+            <w:r>
+              <w:t>Side_swing</w:t>
+            </w:r>
+            <w:proofErr w:type="spellEnd"/>
+          </w:p>
+          <w:p>
+            <w:proofErr w:type="spellStart"/>
+            <w:r>
+              <w:t>Cross_over</w:t>
+            </w:r>
+            <w:proofErr w:type="spellEnd"/>
+          </w:p>
+          <w:p>
+            <w:r>
+              <w:t>Forward_180</w:t>
+            </w:r>
+          </w:p>
+          <w:p>
+            <w:r>
+              <w:t>Backward_180</w:t>
+            </w:r>
+          </w:p>
+        </w:tc>
+      </w:tr>
+      <w:tr>
+        <w:tc>
+          <w:tcPr>
+            <w:tcW w:w="2689" w:type="dxa"/>
+          </w:tcPr>
+          <w:p>
+            <w:pPr>
+              <w:rPr>
+                <w:b/>
+                <w:bCs/>
+              </w:rPr>
+            </w:pPr>
+            <w:r>
+              <w:rPr>
+                <w:b/>
+                <w:bCs/>
+              </w:rPr>
+              <w:t>CNN model</w:t>
+            </w:r>
+          </w:p>
+        </w:tc>
+        <w:tc>
+          <w:tcPr>
+            <w:tcW w:w="6373" w:type="dxa"/>
+          </w:tcPr>
+          <w:p>
+            <w:pPr>
+              <w:rPr>
+                <w:noProof/>
+              </w:rPr>
+            </w:pPr>
+            <w:r>
+              <w:rPr>
+                <w:noProof/>
+              </w:rPr>
+              <w:t>model = Sequential()</w:t>
+            </w:r>
+          </w:p>
+          <w:p>
+            <w:pPr>
+              <w:rPr>
+                <w:noProof/>
+              </w:rPr>
+            </w:pPr>
+            <w:r>
+              <w:rPr>
+                <w:noProof/>
+              </w:rPr>
+              <w:t>model.add(Conv1D(filters=64, kernel_size=3, activation='relu', input_shape=(n_timesteps,n_features)))</w:t>
+            </w:r>
+          </w:p>
+          <w:p>
+            <w:pPr>
+              <w:rPr>
+                <w:noProof/>
+              </w:rPr>
+            </w:pPr>
+            <w:r>
+              <w:rPr>
+                <w:noProof/>
+              </w:rPr>
+              <w:t>model.add(Conv1D(filters=64, kernel_size=3, activation='relu'))</w:t>
+            </w:r>
+          </w:p>
+          <w:p>
+            <w:pPr>
+              <w:rPr>
+                <w:noProof/>
+              </w:rPr>
+            </w:pPr>
+            <w:r>
+              <w:rPr>
+                <w:noProof/>
+              </w:rPr>
+              <w:t>model.add(Dropout(0.5))</w:t>
+            </w:r>
+          </w:p>
+          <w:p>
+            <w:pPr>
+              <w:rPr>
+                <w:noProof/>
+              </w:rPr>
+            </w:pPr>
+            <w:r>
+              <w:rPr>
+                <w:noProof/>
+              </w:rPr>
+              <w:t>model.add(MaxPooling1D(pool_size=2))</w:t>
+            </w:r>
+          </w:p>
+          <w:p>
+            <w:pPr>
+              <w:rPr>
+                <w:noProof/>
+              </w:rPr>
+            </w:pPr>
+            <w:r>
+              <w:rPr>
+                <w:noProof/>
+              </w:rPr>
+              <w:t>model.add(Flatten())</w:t>
+            </w:r>
+          </w:p>
+          <w:p>
+            <w:pPr>
+              <w:rPr>
+                <w:noProof/>
+              </w:rPr>
+            </w:pPr>
+            <w:r>
+              <w:rPr>
+                <w:noProof/>
+              </w:rPr>
+              <w:t>model.add(Dense(100, activation='relu'))</w:t>
+            </w:r>
+          </w:p>
+          <w:p>
+            <w:pPr>
+              <w:rPr>
+                <w:noProof/>
+              </w:rPr>
+            </w:pPr>
+            <w:r>
+              <w:rPr>
+                <w:noProof/>
+              </w:rPr>
+              <w:t>model.add(Dense(n_outputs, activation='softmax'))</w:t>
+            </w:r>
+          </w:p>
+          <w:p/>
+        </w:tc>
+      </w:tr>
+      <w:tr>
+        <w:tc>
+          <w:tcPr>
+            <w:tcW w:w="2689" w:type="dxa"/>
+          </w:tcPr>
+          <w:p>
+            <w:pPr>
+              <w:rPr>
+                <w:b/>
+                <w:bCs/>
+              </w:rPr>
+            </w:pPr>
+            <w:proofErr w:type="spellStart"/>
+            <w:r>
+              <w:rPr>
+                <w:b/>
+                <w:bCs/>
+              </w:rPr>
+              <w:t>History</w:t>
+            </w:r>
+            <w:proofErr w:type="spellEnd"/>
+            <w:r>
+              <w:rPr>
+                <w:b/>
+                <w:bCs/>
+              </w:rPr>
+              <w:t xml:space="preserve"> model fit</w:t>
+            </w:r>
+          </w:p>
+        </w:tc>
+        <w:tc>
+          <w:tcPr>
+            <w:tcW w:w="6373" w:type="dxa"/>
+          </w:tcPr>
+          <w:p>
+            <w:pPr>
+              <w:rPr>
+                <w:noProof/>
+              </w:rPr>
+            </w:pPr>
+          </w:p>
+        </w:tc>
+      </w:tr>
+      <w:tr>
+        <w:tc>
+          <w:tcPr>
+            <w:tcW w:w="2689" w:type="dxa"/>
+          </w:tcPr>
+          <w:p>
+            <w:pPr>
+              <w:rPr>
+                <w:b/>
+                <w:bCs/>
+              </w:rPr>
+            </w:pPr>
+            <w:r>
+              <w:rPr>
+                <w:b/>
+                <w:bCs/>
+              </w:rPr>
+              <w:t>Model summary</w:t>
+            </w:r>
+          </w:p>
+        </w:tc>
+        <w:tc>
+          <w:tcPr>
+            <w:tcW w:w="6373" w:type="dxa"/>
+          </w:tcPr>
+          <w:p>
+            <w:pPr>
+              <w:rPr>
+                <w:noProof/>
+              </w:rPr>
+            </w:pPr>
+          </w:p>
+        </w:tc>
+      </w:tr>
+      <w:tr>
+        <w:tc>
+          <w:tcPr>
+            <w:tcW w:w="2689" w:type="dxa"/>
+          </w:tcPr>
+          <w:p>
+            <w:pPr>
+              <w:rPr>
+                <w:b/>
+                <w:bCs/>
+              </w:rPr>
+            </w:pPr>
+            <w:r>
+              <w:rPr>
+                <w:b/>
+                <w:bCs/>
+              </w:rPr>
+              <w:t>Learning curve</w:t>
+            </w:r>
+          </w:p>
+        </w:tc>
+        <w:tc>
+          <w:tcPr>
+            <w:tcW w:w="6373" w:type="dxa"/>
+          </w:tcPr>
+          <w:p>
+            <w:pPr>
+              <w:rPr>
+                <w:noProof/>
+              </w:rPr>
+            </w:pPr>
+          </w:p>
+        </w:tc>
+      </w:tr>
+      <w:tr>
+        <w:tc>
+          <w:tcPr>
+            <w:tcW w:w="2689" w:type="dxa"/>
+          </w:tcPr>
+          <w:p>
+            <w:pPr>
+              <w:rPr>
+                <w:b/>
+                <w:bCs/>
+              </w:rPr>
+            </w:pPr>
+            <w:proofErr w:type="spellStart"/>
+            <w:r>
+              <w:rPr>
+                <w:b/>
+                <w:bCs/>
+              </w:rPr>
+              <w:t>Confusion</w:t>
+            </w:r>
+            <w:proofErr w:type="spellEnd"/>
+            <w:r>
+              <w:rPr>
+                <w:b/>
+                <w:bCs/>
+              </w:rPr>
+              <w:t xml:space="preserve"> matrix</w:t>
+            </w:r>
+          </w:p>
+        </w:tc>
+        <w:tc>
+          <w:tcPr>
+            <w:tcW w:w="6373" w:type="dxa"/>
+          </w:tcPr>
+          <w:p>
+            <w:pPr>
+              <w:rPr>
+                <w:noProof/>
+              </w:rPr>
+            </w:pPr>
+          </w:p>
+        </w:tc>
+      </w:tr>
+      <w:tr>
+        <w:tc>
+          <w:tcPr>
+            <w:tcW w:w="2689" w:type="dxa"/>
+          </w:tcPr>
+          <w:p>
+            <w:pPr>
+              <w:rPr>
+                <w:b/>
+                <w:bCs/>
+              </w:rPr>
+            </w:pPr>
+            <w:r>
+              <w:rPr>
+                <w:b/>
+                <w:bCs/>
+              </w:rPr>
+              <w:t>accuraatheid</w:t>
+            </w:r>
+          </w:p>
+        </w:tc>
+        <w:tc>
+          <w:tcPr>
+            <w:tcW w:w="6373" w:type="dxa"/>
+          </w:tcPr>
+          <w:p>
+            <w:pPr>
+              <w:shd w:val="clear" w:color="auto" w:fill="FFFFFF"/>
+              <w:tabs>
+                <w:tab w:val="left" w:pos="916"/>
+                <w:tab w:val="left" w:pos="1832"/>
+                <w:tab w:val="left" w:pos="2748"/>
+                <w:tab w:val="left" w:pos="3664"/>
+                <w:tab w:val="left" w:pos="4580"/>
+                <w:tab w:val="left" w:pos="5496"/>
+                <w:tab w:val="left" w:pos="6412"/>
+                <w:tab w:val="left" w:pos="7328"/>
+                <w:tab w:val="left" w:pos="8244"/>
+                <w:tab w:val="left" w:pos="9160"/>
+                <w:tab w:val="left" w:pos="10076"/>
+                <w:tab w:val="left" w:pos="10992"/>
+                <w:tab w:val="left" w:pos="11908"/>
+                <w:tab w:val="left" w:pos="12824"/>
+                <w:tab w:val="left" w:pos="13740"/>
+                <w:tab w:val="left" w:pos="14656"/>
+              </w:tabs>
+              <w:wordWrap w:val="0"/>
+              <w:textAlignment w:val="baseline"/>
+              <w:rPr>
+                <w:rFonts w:ascii="Courier New" w:eastAsia="Times New Roman" w:hAnsi="Courier New" w:cs="Courier New"/>
+                <w:color w:val="000000"/>
+                <w:sz w:val="21"/>
+                <w:szCs w:val="21"/>
+                <w:lang w:eastAsia="nl-BE"/>
+              </w:rPr>
+            </w:pPr>
+          </w:p>
+        </w:tc>
+      </w:tr>
+      <w:tr>
+        <w:tc>
+          <w:tcPr>
+            <w:tcW w:w="2689" w:type="dxa"/>
+          </w:tcPr>
+          <w:p>
+            <w:pPr>
+              <w:rPr>
+                <w:b/>
+                <w:bCs/>
+              </w:rPr>
+            </w:pPr>
+            <w:r>
+              <w:rPr>
+                <w:b/>
+                <w:bCs/>
+              </w:rPr>
+              <w:t xml:space="preserve">Scenario </w:t>
+            </w:r>
+            <w:proofErr w:type="spellStart"/>
+            <w:r>
+              <w:rPr>
+                <w:b/>
+                <w:bCs/>
+              </w:rPr>
+              <w:t>confusion</w:t>
+            </w:r>
+            <w:proofErr w:type="spellEnd"/>
+            <w:r>
+              <w:rPr>
+                <w:b/>
+                <w:bCs/>
+              </w:rPr>
+              <w:t xml:space="preserve"> matrix</w:t>
+            </w:r>
+          </w:p>
+        </w:tc>
+        <w:tc>
+          <w:tcPr>
+            <w:tcW w:w="6373" w:type="dxa"/>
+          </w:tcPr>
+          <w:p>
+            <w:pPr>
+              <w:shd w:val="clear" w:color="auto" w:fill="FFFFFF"/>
+              <w:tabs>
+                <w:tab w:val="left" w:pos="916"/>
+                <w:tab w:val="left" w:pos="1832"/>
+                <w:tab w:val="left" w:pos="2748"/>
+                <w:tab w:val="left" w:pos="3664"/>
+                <w:tab w:val="left" w:pos="4580"/>
+                <w:tab w:val="left" w:pos="5496"/>
+                <w:tab w:val="left" w:pos="6412"/>
+                <w:tab w:val="left" w:pos="7328"/>
+                <w:tab w:val="left" w:pos="8244"/>
+                <w:tab w:val="left" w:pos="9160"/>
+                <w:tab w:val="left" w:pos="10076"/>
+                <w:tab w:val="left" w:pos="10992"/>
+                <w:tab w:val="left" w:pos="11908"/>
+                <w:tab w:val="left" w:pos="12824"/>
+                <w:tab w:val="left" w:pos="13740"/>
+                <w:tab w:val="left" w:pos="14656"/>
+              </w:tabs>
+              <w:wordWrap w:val="0"/>
+              <w:textAlignment w:val="baseline"/>
+              <w:rPr>
+                <w:rFonts w:ascii="Courier New" w:eastAsia="Times New Roman" w:hAnsi="Courier New" w:cs="Courier New"/>
+                <w:color w:val="000000"/>
+                <w:sz w:val="21"/>
+                <w:szCs w:val="21"/>
+                <w:lang w:eastAsia="nl-BE"/>
+              </w:rPr>
+            </w:pPr>
+          </w:p>
+        </w:tc>
+      </w:tr>
+      <w:tr>
+        <w:tc>
+          <w:tcPr>
+            <w:tcW w:w="2689" w:type="dxa"/>
+          </w:tcPr>
+          <w:p>
+            <w:pPr>
+              <w:rPr>
+                <w:b/>
+                <w:bCs/>
+              </w:rPr>
+            </w:pPr>
+            <w:r>
+              <w:rPr>
+                <w:b/>
+                <w:bCs/>
+              </w:rPr>
+              <w:t>accuraatheid</w:t>
+            </w:r>
+          </w:p>
+        </w:tc>
+        <w:tc>
+          <w:tcPr>
+            <w:tcW w:w="6373" w:type="dxa"/>
+          </w:tcPr>
+          <w:p>
+            <w:pPr>
+              <w:shd w:val="clear" w:color="auto" w:fill="FFFFFF"/>
+              <w:tabs>
+                <w:tab w:val="left" w:pos="916"/>
+                <w:tab w:val="left" w:pos="1832"/>
+                <w:tab w:val="left" w:pos="2748"/>
+                <w:tab w:val="left" w:pos="3664"/>
+                <w:tab w:val="left" w:pos="4580"/>
+                <w:tab w:val="left" w:pos="5496"/>
+                <w:tab w:val="left" w:pos="6412"/>
+                <w:tab w:val="left" w:pos="7328"/>
+                <w:tab w:val="left" w:pos="8244"/>
+                <w:tab w:val="left" w:pos="9160"/>
+                <w:tab w:val="left" w:pos="10076"/>
+                <w:tab w:val="left" w:pos="10992"/>
+                <w:tab w:val="left" w:pos="11908"/>
+                <w:tab w:val="left" w:pos="12824"/>
+                <w:tab w:val="left" w:pos="13740"/>
+                <w:tab w:val="left" w:pos="14656"/>
+              </w:tabs>
+              <w:wordWrap w:val="0"/>
+              <w:textAlignment w:val="baseline"/>
+              <w:rPr>
+                <w:noProof/>
+              </w:rPr>
+            </w:pPr>
+          </w:p>
+        </w:tc>
+      </w:tr>
+    </w:tbl>
+    <w:p/>
+    <w:p>
+      <w:pPr>
+        <w:pStyle w:val="Kop1"/>
+      </w:pPr>
+      <w:r>
+        <w:t xml:space="preserve">Experiment 4: verhogen </w:t>
+      </w:r>
+      <w:proofErr w:type="spellStart"/>
+      <w:r>
+        <w:t>window</w:t>
+      </w:r>
+      <w:proofErr w:type="spellEnd"/>
+    </w:p>
+    <w:tbl>
+      <w:tblPr>
+        <w:tblStyle w:val="Tabelraster"/>
+        <w:tblW w:w="0" w:type="auto"/>
+        <w:tblLook w:val="04A0" w:firstRow="1" w:lastRow="0" w:firstColumn="1" w:lastColumn="0" w:noHBand="0" w:noVBand="1"/>
+      </w:tblPr>
+      <w:tblGrid>
+        <w:gridCol w:w="1616"/>
+        <w:gridCol w:w="7446"/>
+      </w:tblGrid>
+      <w:tr>
+        <w:tc>
+          <w:tcPr>
+            <w:tcW w:w="2689" w:type="dxa"/>
+          </w:tcPr>
+          <w:p>
+            <w:pPr>
+              <w:rPr>
+                <w:b/>
+                <w:bCs/>
+              </w:rPr>
+            </w:pPr>
+            <w:r>
+              <w:rPr>
+                <w:b/>
+                <w:bCs/>
+              </w:rPr>
+              <w:t>Dataset grootte</w:t>
+            </w:r>
+          </w:p>
+        </w:tc>
+        <w:tc>
+          <w:tcPr>
+            <w:tcW w:w="6373" w:type="dxa"/>
+          </w:tcPr>
+          <w:p>
+            <w:r>
+              <w:t>Voor segmentatie: 90 528</w:t>
+            </w:r>
+          </w:p>
+          <w:p>
+            <w:pPr>
+              <w:pStyle w:val="Lijstalinea"/>
+              <w:numPr>
+                <w:ilvl w:val="0"/>
+                <w:numId w:val="2"/>
+              </w:numPr>
+            </w:pPr>
+            <w:r>
+              <w:t>Forward_180: 19 368</w:t>
+            </w:r>
+          </w:p>
+          <w:p>
+            <w:pPr>
+              <w:pStyle w:val="Lijstalinea"/>
+              <w:numPr>
+                <w:ilvl w:val="0"/>
+                <w:numId w:val="2"/>
+              </w:numPr>
+            </w:pPr>
+            <w:r>
+              <w:t>Backward_180: 21 648</w:t>
+            </w:r>
+          </w:p>
+          <w:p>
+            <w:pPr>
+              <w:pStyle w:val="Lijstalinea"/>
+              <w:numPr>
+                <w:ilvl w:val="0"/>
+                <w:numId w:val="2"/>
+              </w:numPr>
+            </w:pPr>
+            <w:proofErr w:type="spellStart"/>
+            <w:r>
+              <w:t>Jump_slow</w:t>
+            </w:r>
+            <w:proofErr w:type="spellEnd"/>
+            <w:r>
+              <w:t>: 29 360</w:t>
+            </w:r>
+          </w:p>
+          <w:p>
+            <w:pPr>
+              <w:pStyle w:val="Lijstalinea"/>
+              <w:numPr>
+                <w:ilvl w:val="0"/>
+                <w:numId w:val="2"/>
+              </w:numPr>
+            </w:pPr>
+            <w:proofErr w:type="spellStart"/>
+            <w:r>
+              <w:t>Jump_fast</w:t>
+            </w:r>
+            <w:proofErr w:type="spellEnd"/>
+            <w:r>
+              <w:t>: 20 032</w:t>
+            </w:r>
+          </w:p>
+          <w:p>
+            <w:pPr>
+              <w:pStyle w:val="Lijstalinea"/>
+              <w:numPr>
+                <w:ilvl w:val="0"/>
+                <w:numId w:val="2"/>
+              </w:numPr>
+            </w:pPr>
+            <w:proofErr w:type="spellStart"/>
+            <w:r>
+              <w:t>Side_swing</w:t>
+            </w:r>
+            <w:proofErr w:type="spellEnd"/>
+            <w:r>
+              <w:t>: 41 128</w:t>
+            </w:r>
+          </w:p>
+          <w:p>
+            <w:pPr>
+              <w:pStyle w:val="Lijstalinea"/>
+              <w:numPr>
+                <w:ilvl w:val="0"/>
+                <w:numId w:val="2"/>
+              </w:numPr>
+            </w:pPr>
+            <w:proofErr w:type="spellStart"/>
+            <w:r>
+              <w:lastRenderedPageBreak/>
+              <w:t>Cross_over</w:t>
+            </w:r>
+            <w:proofErr w:type="spellEnd"/>
+            <w:r>
+              <w:t>: 15 088</w:t>
+            </w:r>
+          </w:p>
+          <w:p>
+            <w:pPr>
+              <w:pStyle w:val="Lijstalinea"/>
+            </w:pPr>
+          </w:p>
+          <w:p>
+            <w:r>
+              <w:t>Na segmentatie: 1 740</w:t>
+            </w:r>
+          </w:p>
+          <w:p/>
+        </w:tc>
+      </w:tr>
+      <w:tr>
+        <w:tc>
+          <w:tcPr>
+            <w:tcW w:w="2689" w:type="dxa"/>
+          </w:tcPr>
+          <w:p>
+            <w:pPr>
+              <w:rPr>
+                <w:b/>
+                <w:bCs/>
+              </w:rPr>
+            </w:pPr>
+            <w:r>
+              <w:rPr>
+                <w:b/>
+                <w:bCs/>
+              </w:rPr>
+              <w:lastRenderedPageBreak/>
+              <w:t>Validatie set grootte</w:t>
+            </w:r>
+          </w:p>
+        </w:tc>
+        <w:tc>
+          <w:tcPr>
+            <w:tcW w:w="6373" w:type="dxa"/>
+          </w:tcPr>
+          <w:p>
+            <w:r>
+              <w:t>0.2 train test split</w:t>
+            </w:r>
+          </w:p>
+        </w:tc>
+      </w:tr>
+      <w:tr>
+        <w:tc>
+          <w:tcPr>
+            <w:tcW w:w="2689" w:type="dxa"/>
+          </w:tcPr>
+          <w:p>
+            <w:pPr>
+              <w:rPr>
+                <w:b/>
+                <w:bCs/>
+              </w:rPr>
+            </w:pPr>
+            <w:proofErr w:type="spellStart"/>
+            <w:r>
+              <w:rPr>
+                <w:b/>
+                <w:bCs/>
+              </w:rPr>
+              <w:t>window</w:t>
+            </w:r>
+            <w:proofErr w:type="spellEnd"/>
+          </w:p>
+        </w:tc>
+        <w:tc>
+          <w:tcPr>
+            <w:tcW w:w="6373" w:type="dxa"/>
+          </w:tcPr>
+          <w:p>
+            <w:proofErr w:type="spellStart"/>
+            <w:r>
+              <w:t>Trainingsset</w:t>
+            </w:r>
+            <w:proofErr w:type="spellEnd"/>
+            <w:r>
+              <w:t xml:space="preserve">: </w:t>
+            </w:r>
+          </w:p>
+          <w:p>
+            <w:pPr>
+              <w:pStyle w:val="Lijstalinea"/>
+              <w:numPr>
+                <w:ilvl w:val="0"/>
+                <w:numId w:val="2"/>
+              </w:numPr>
+            </w:pPr>
+            <w:r>
+              <w:t>1.5</w:t>
+            </w:r>
+            <w:r>
+              <w:t xml:space="preserve"> sec </w:t>
+            </w:r>
+            <w:r>
+              <w:rPr>
+                <w:i/>
+                <w:iCs/>
+                <w:strike/>
+              </w:rPr>
+              <w:t>overlap</w:t>
+            </w:r>
+          </w:p>
+          <w:p>
+            <w:pPr>
+              <w:pStyle w:val="Lijstalinea"/>
+            </w:pPr>
+          </w:p>
+          <w:p>
+            <w:proofErr w:type="spellStart"/>
+            <w:r>
+              <w:t>Validatieset</w:t>
+            </w:r>
+            <w:proofErr w:type="spellEnd"/>
+            <w:r>
+              <w:t>:</w:t>
+            </w:r>
+          </w:p>
+          <w:p>
+            <w:pPr>
+              <w:pStyle w:val="Lijstalinea"/>
+              <w:numPr>
+                <w:ilvl w:val="0"/>
+                <w:numId w:val="2"/>
+              </w:numPr>
+            </w:pPr>
+            <w:r>
+              <w:t>1.5</w:t>
+            </w:r>
+            <w:r>
+              <w:t xml:space="preserve"> sec </w:t>
+            </w:r>
+            <w:r>
+              <w:rPr>
+                <w:i/>
+                <w:iCs/>
+              </w:rPr>
+              <w:t>overlap</w:t>
+            </w:r>
+            <w:r>
+              <w:rPr>
+                <w:i/>
+                <w:iCs/>
+              </w:rPr>
+              <w:t xml:space="preserve"> </w:t>
+            </w:r>
+            <w:r>
+              <w:t>(50%)</w:t>
+            </w:r>
+          </w:p>
+        </w:tc>
+      </w:tr>
+      <w:tr>
+        <w:tc>
+          <w:tcPr>
+            <w:tcW w:w="2689" w:type="dxa"/>
+          </w:tcPr>
+          <w:p>
+            <w:pPr>
+              <w:rPr>
+                <w:b/>
+                <w:bCs/>
+              </w:rPr>
+            </w:pPr>
+            <w:proofErr w:type="spellStart"/>
+            <w:r>
+              <w:rPr>
+                <w:b/>
+                <w:bCs/>
+              </w:rPr>
+              <w:t>shuffle</w:t>
+            </w:r>
+            <w:proofErr w:type="spellEnd"/>
+          </w:p>
+        </w:tc>
+        <w:tc>
+          <w:tcPr>
+            <w:tcW w:w="6373" w:type="dxa"/>
+          </w:tcPr>
+          <w:p>
+            <w:r>
+              <w:t>\</w:t>
+            </w:r>
+          </w:p>
+        </w:tc>
+      </w:tr>
+      <w:tr>
+        <w:tc>
+          <w:tcPr>
+            <w:tcW w:w="2689" w:type="dxa"/>
+          </w:tcPr>
+          <w:p>
+            <w:pPr>
+              <w:rPr>
+                <w:b/>
+                <w:bCs/>
+              </w:rPr>
+            </w:pPr>
+            <w:r>
+              <w:rPr>
+                <w:b/>
+                <w:bCs/>
+              </w:rPr>
+              <w:t xml:space="preserve">Klassen </w:t>
+            </w:r>
+          </w:p>
+        </w:tc>
+        <w:tc>
+          <w:tcPr>
+            <w:tcW w:w="6373" w:type="dxa"/>
+          </w:tcPr>
+          <w:p>
+            <w:proofErr w:type="spellStart"/>
+            <w:r>
+              <w:t>Jump_fast</w:t>
+            </w:r>
+            <w:proofErr w:type="spellEnd"/>
+          </w:p>
+          <w:p>
+            <w:proofErr w:type="spellStart"/>
+            <w:r>
+              <w:t>Jump_slow</w:t>
+            </w:r>
+            <w:proofErr w:type="spellEnd"/>
+          </w:p>
+          <w:p>
+            <w:proofErr w:type="spellStart"/>
+            <w:r>
+              <w:t>Side_swing</w:t>
+            </w:r>
+            <w:proofErr w:type="spellEnd"/>
+          </w:p>
+          <w:p>
+            <w:proofErr w:type="spellStart"/>
+            <w:r>
+              <w:t>Cross_over</w:t>
+            </w:r>
+            <w:proofErr w:type="spellEnd"/>
+          </w:p>
+          <w:p>
+            <w:r>
+              <w:t>Forward_180</w:t>
+            </w:r>
+          </w:p>
+          <w:p>
+            <w:r>
+              <w:t>Backward_180</w:t>
+            </w:r>
+          </w:p>
+        </w:tc>
+      </w:tr>
+      <w:tr>
+        <w:tc>
+          <w:tcPr>
+            <w:tcW w:w="2689" w:type="dxa"/>
+          </w:tcPr>
+          <w:p>
+            <w:pPr>
+              <w:rPr>
+                <w:b/>
+                <w:bCs/>
+              </w:rPr>
+            </w:pPr>
+            <w:r>
+              <w:rPr>
+                <w:b/>
+                <w:bCs/>
+              </w:rPr>
+              <w:t>CNN model</w:t>
+            </w:r>
+          </w:p>
+        </w:tc>
+        <w:tc>
+          <w:tcPr>
+            <w:tcW w:w="6373" w:type="dxa"/>
+          </w:tcPr>
+          <w:p>
+            <w:pPr>
+              <w:rPr>
+                <w:noProof/>
+              </w:rPr>
+            </w:pPr>
+            <w:r>
+              <w:rPr>
+                <w:noProof/>
+              </w:rPr>
+              <w:t>model = Sequential()</w:t>
+            </w:r>
+          </w:p>
+          <w:p>
+            <w:pPr>
+              <w:rPr>
+                <w:noProof/>
+              </w:rPr>
+            </w:pPr>
+            <w:r>
+              <w:rPr>
+                <w:noProof/>
+              </w:rPr>
+              <w:t>model.add(Conv1D(filters=64, kernel_size=3, activation='relu', input_shape=(n_timesteps,n_features)))</w:t>
+            </w:r>
+          </w:p>
+          <w:p>
+            <w:pPr>
+              <w:rPr>
+                <w:noProof/>
+              </w:rPr>
+            </w:pPr>
+            <w:r>
+              <w:rPr>
+                <w:noProof/>
+              </w:rPr>
+              <w:t>model.add(Conv1D(filters=64, kernel_size=3, activation='relu'))</w:t>
+            </w:r>
+          </w:p>
+          <w:p>
+            <w:pPr>
+              <w:rPr>
+                <w:noProof/>
+              </w:rPr>
+            </w:pPr>
+            <w:r>
+              <w:rPr>
+                <w:noProof/>
+              </w:rPr>
+              <w:t>model.add(Dropout(0.5))</w:t>
+            </w:r>
+          </w:p>
+          <w:p>
+            <w:pPr>
+              <w:rPr>
+                <w:noProof/>
+              </w:rPr>
+            </w:pPr>
+            <w:r>
+              <w:rPr>
+                <w:noProof/>
+              </w:rPr>
+              <w:t>model.add(MaxPooling1D(pool_size=2))</w:t>
+            </w:r>
+          </w:p>
+          <w:p>
+            <w:pPr>
+              <w:rPr>
+                <w:noProof/>
+              </w:rPr>
+            </w:pPr>
+            <w:r>
+              <w:rPr>
+                <w:noProof/>
+              </w:rPr>
+              <w:t>model.add(Flatten())</w:t>
+            </w:r>
+          </w:p>
+          <w:p>
+            <w:pPr>
+              <w:rPr>
+                <w:noProof/>
+              </w:rPr>
+            </w:pPr>
+            <w:r>
+              <w:rPr>
+                <w:noProof/>
+              </w:rPr>
+              <w:t>model.add(Dense(100, activation='relu'))</w:t>
+            </w:r>
+          </w:p>
+          <w:p>
+            <w:pPr>
+              <w:rPr>
+                <w:noProof/>
+              </w:rPr>
+            </w:pPr>
+            <w:r>
+              <w:rPr>
+                <w:noProof/>
+              </w:rPr>
+              <w:t>model.add(Dense(n_outputs, activation='softmax'))</w:t>
+            </w:r>
+          </w:p>
+          <w:p/>
+        </w:tc>
+      </w:tr>
+      <w:tr>
+        <w:tc>
+          <w:tcPr>
+            <w:tcW w:w="2689" w:type="dxa"/>
+          </w:tcPr>
+          <w:p>
+            <w:pPr>
+              <w:rPr>
+                <w:b/>
+                <w:bCs/>
+              </w:rPr>
+            </w:pPr>
+            <w:proofErr w:type="spellStart"/>
+            <w:r>
+              <w:rPr>
+                <w:b/>
+                <w:bCs/>
+              </w:rPr>
+              <w:t>History</w:t>
+            </w:r>
+            <w:proofErr w:type="spellEnd"/>
+            <w:r>
+              <w:rPr>
+                <w:b/>
+                <w:bCs/>
+              </w:rPr>
+              <w:t xml:space="preserve"> model fit</w:t>
+            </w:r>
+          </w:p>
+        </w:tc>
+        <w:tc>
+          <w:tcPr>
+            <w:tcW w:w="6373" w:type="dxa"/>
+          </w:tcPr>
+          <w:p>
+            <w:pPr>
+              <w:rPr>
+                <w:noProof/>
+              </w:rPr>
+            </w:pPr>
+            <w:r>
+              <w:rPr>
+                <w:noProof/>
+              </w:rPr>
+              <w:drawing>
+                <wp:inline distT="0" distB="0" distL="0" distR="0" wp14:anchorId="610F6B07" wp14:editId="6415513B">
+                  <wp:extent cx="4574356" cy="3327400"/>
+                  <wp:effectExtent l="0" t="0" r="0" b="6350"/>
+                  <wp:docPr id="27" name="Afbeelding 27"/>
+                  <wp:cNvGraphicFramePr>
+                    <a:graphicFrameLocks xmlns:a="http://schemas.openxmlformats.org/drawingml/2006/main" noChangeAspect="1"/>
+                  </wp:cNvGraphicFramePr>
+                  <a:graphic xmlns:a="http://schemas.openxmlformats.org/drawingml/2006/main">
+                    <a:graphicData uri="http://schemas.openxmlformats.org/drawingml/2006/picture">
+                      <pic:pic xmlns:pic="http://schemas.openxmlformats.org/drawingml/2006/picture">
+                        <pic:nvPicPr>
+                          <pic:cNvPr id="1" name=""/>
+                          <pic:cNvPicPr/>
+                        </pic:nvPicPr>
+                        <pic:blipFill>
+                          <a:blip r:embed="rId14"/>
+                          <a:stretch>
+                            <a:fillRect/>
+                          </a:stretch>
+                        </pic:blipFill>
+                        <pic:spPr>
+                          <a:xfrm>
+                            <a:off x="0" y="0"/>
+                            <a:ext cx="4582979" cy="3333672"/>
+                          </a:xfrm>
+                          <a:prstGeom prst="rect">
+                            <a:avLst/>
+                          </a:prstGeom>
+                        </pic:spPr>
+                      </pic:pic>
+                    </a:graphicData>
+                  </a:graphic>
+                </wp:inline>
+              </w:drawing>
+            </w:r>
+          </w:p>
+        </w:tc>
+      </w:tr>
+      <w:tr>
+        <w:tc>
+          <w:tcPr>
+            <w:tcW w:w="2689" w:type="dxa"/>
+          </w:tcPr>
+          <w:p>
+            <w:pPr>
+              <w:rPr>
+                <w:b/>
+                <w:bCs/>
+              </w:rPr>
+            </w:pPr>
+            <w:r>
+              <w:rPr>
+                <w:b/>
+                <w:bCs/>
+              </w:rPr>
+              <w:lastRenderedPageBreak/>
+              <w:t>Model summary</w:t>
+            </w:r>
+          </w:p>
+        </w:tc>
+        <w:tc>
+          <w:tcPr>
+            <w:tcW w:w="6373" w:type="dxa"/>
+          </w:tcPr>
+          <w:p>
+            <w:pPr>
+              <w:rPr>
+                <w:noProof/>
+              </w:rPr>
+            </w:pPr>
+            <w:r>
+              <w:rPr>
+                <w:noProof/>
+              </w:rPr>
+              <w:drawing>
+                <wp:inline distT="0" distB="0" distL="0" distR="0" wp14:anchorId="1DD3DFCA" wp14:editId="14396505">
+                  <wp:extent cx="4485233" cy="3318934"/>
+                  <wp:effectExtent l="0" t="0" r="0" b="0"/>
+                  <wp:docPr id="28" name="Afbeelding 28"/>
+                  <wp:cNvGraphicFramePr>
+                    <a:graphicFrameLocks xmlns:a="http://schemas.openxmlformats.org/drawingml/2006/main" noChangeAspect="1"/>
+                  </wp:cNvGraphicFramePr>
+                  <a:graphic xmlns:a="http://schemas.openxmlformats.org/drawingml/2006/main">
+                    <a:graphicData uri="http://schemas.openxmlformats.org/drawingml/2006/picture">
+                      <pic:pic xmlns:pic="http://schemas.openxmlformats.org/drawingml/2006/picture">
+                        <pic:nvPicPr>
+                          <pic:cNvPr id="1" name=""/>
+                          <pic:cNvPicPr/>
+                        </pic:nvPicPr>
+                        <pic:blipFill>
+                          <a:blip r:embed="rId15"/>
+                          <a:stretch>
+                            <a:fillRect/>
+                          </a:stretch>
+                        </pic:blipFill>
+                        <pic:spPr>
+                          <a:xfrm>
+                            <a:off x="0" y="0"/>
+                            <a:ext cx="4494909" cy="3326094"/>
+                          </a:xfrm>
+                          <a:prstGeom prst="rect">
+                            <a:avLst/>
+                          </a:prstGeom>
+                        </pic:spPr>
+                      </pic:pic>
+                    </a:graphicData>
+                  </a:graphic>
+                </wp:inline>
+              </w:drawing>
+            </w:r>
+          </w:p>
+        </w:tc>
+      </w:tr>
+      <w:tr>
+        <w:tc>
+          <w:tcPr>
+            <w:tcW w:w="2689" w:type="dxa"/>
+          </w:tcPr>
+          <w:p>
+            <w:pPr>
+              <w:rPr>
+                <w:b/>
+                <w:bCs/>
+              </w:rPr>
+            </w:pPr>
+            <w:r>
+              <w:rPr>
+                <w:b/>
+                <w:bCs/>
+              </w:rPr>
+              <w:t>Learning curve</w:t>
+            </w:r>
+          </w:p>
+        </w:tc>
+        <w:tc>
+          <w:tcPr>
+            <w:tcW w:w="6373" w:type="dxa"/>
+          </w:tcPr>
+          <w:p>
+            <w:pPr>
+              <w:rPr>
+                <w:noProof/>
+              </w:rPr>
+            </w:pPr>
+            <w:r>
+              <w:rPr>
+                <w:noProof/>
+              </w:rPr>
+              <w:drawing>
+                <wp:inline distT="0" distB="0" distL="0" distR="0" wp14:anchorId="51B9E4F0" wp14:editId="1B596766">
+                  <wp:extent cx="4343989" cy="2048934"/>
+                  <wp:effectExtent l="0" t="0" r="0" b="8890"/>
+                  <wp:docPr id="29" name="Afbeelding 29"/>
+                  <wp:cNvGraphicFramePr>
+                    <a:graphicFrameLocks xmlns:a="http://schemas.openxmlformats.org/drawingml/2006/main" noChangeAspect="1"/>
+                  </wp:cNvGraphicFramePr>
+                  <a:graphic xmlns:a="http://schemas.openxmlformats.org/drawingml/2006/main">
+                    <a:graphicData uri="http://schemas.openxmlformats.org/drawingml/2006/picture">
+                      <pic:pic xmlns:pic="http://schemas.openxmlformats.org/drawingml/2006/picture">
+                        <pic:nvPicPr>
+                          <pic:cNvPr id="1" name=""/>
+                          <pic:cNvPicPr/>
+                        </pic:nvPicPr>
+                        <pic:blipFill>
+                          <a:blip r:embed="rId16"/>
+                          <a:stretch>
+                            <a:fillRect/>
+                          </a:stretch>
+                        </pic:blipFill>
+                        <pic:spPr>
+                          <a:xfrm>
+                            <a:off x="0" y="0"/>
+                            <a:ext cx="4357609" cy="2055358"/>
+                          </a:xfrm>
+                          <a:prstGeom prst="rect">
+                            <a:avLst/>
+                          </a:prstGeom>
+                        </pic:spPr>
+                      </pic:pic>
+                    </a:graphicData>
+                  </a:graphic>
+                </wp:inline>
+              </w:drawing>
+            </w:r>
+          </w:p>
+        </w:tc>
+      </w:tr>
+      <w:tr>
+        <w:tc>
+          <w:tcPr>
+            <w:tcW w:w="2689" w:type="dxa"/>
+          </w:tcPr>
+          <w:p>
+            <w:pPr>
+              <w:rPr>
+                <w:b/>
+                <w:bCs/>
+              </w:rPr>
+            </w:pPr>
+            <w:proofErr w:type="spellStart"/>
+            <w:r>
+              <w:rPr>
+                <w:b/>
+                <w:bCs/>
+              </w:rPr>
+              <w:t>Confusion</w:t>
+            </w:r>
+            <w:proofErr w:type="spellEnd"/>
+            <w:r>
+              <w:rPr>
+                <w:b/>
+                <w:bCs/>
+              </w:rPr>
+              <w:t xml:space="preserve"> matrix</w:t>
+            </w:r>
+          </w:p>
+        </w:tc>
+        <w:tc>
+          <w:tcPr>
+            <w:tcW w:w="6373" w:type="dxa"/>
+          </w:tcPr>
+          <w:p>
+            <w:pPr>
+              <w:rPr>
+                <w:noProof/>
+              </w:rPr>
+            </w:pPr>
+            <w:r>
+              <w:rPr>
+                <w:noProof/>
+              </w:rPr>
+              <w:drawing>
+                <wp:inline distT="0" distB="0" distL="0" distR="0" wp14:anchorId="0F8CF646" wp14:editId="313F7A84">
+                  <wp:extent cx="4567395" cy="3098800"/>
+                  <wp:effectExtent l="0" t="0" r="5080" b="6350"/>
+                  <wp:docPr id="30" name="Afbeelding 30"/>
+                  <wp:cNvGraphicFramePr>
+                    <a:graphicFrameLocks xmlns:a="http://schemas.openxmlformats.org/drawingml/2006/main" noChangeAspect="1"/>
+                  </wp:cNvGraphicFramePr>
+                  <a:graphic xmlns:a="http://schemas.openxmlformats.org/drawingml/2006/main">
+                    <a:graphicData uri="http://schemas.openxmlformats.org/drawingml/2006/picture">
+                      <pic:pic xmlns:pic="http://schemas.openxmlformats.org/drawingml/2006/picture">
+                        <pic:nvPicPr>
+                          <pic:cNvPr id="1" name=""/>
+                          <pic:cNvPicPr/>
+                        </pic:nvPicPr>
+                        <pic:blipFill>
+                          <a:blip r:embed="rId17"/>
+                          <a:stretch>
+                            <a:fillRect/>
+                          </a:stretch>
+                        </pic:blipFill>
+                        <pic:spPr>
+                          <a:xfrm>
+                            <a:off x="0" y="0"/>
+                            <a:ext cx="4571730" cy="3101741"/>
+                          </a:xfrm>
+                          <a:prstGeom prst="rect">
+                            <a:avLst/>
+                          </a:prstGeom>
+                        </pic:spPr>
+                      </pic:pic>
+                    </a:graphicData>
+                  </a:graphic>
+                </wp:inline>
+              </w:drawing>
+            </w:r>
+          </w:p>
+        </w:tc>
+      </w:tr>
+      <w:tr>
+        <w:tc>
+          <w:tcPr>
+            <w:tcW w:w="2689" w:type="dxa"/>
+          </w:tcPr>
+          <w:p>
+            <w:pPr>
+              <w:rPr>
+                <w:b/>
+                <w:bCs/>
+              </w:rPr>
+            </w:pPr>
+            <w:r>
+              <w:rPr>
+                <w:b/>
+                <w:bCs/>
+              </w:rPr>
+              <w:t>accuraatheid</w:t>
+            </w:r>
+          </w:p>
+        </w:tc>
+        <w:tc>
+          <w:tcPr>
+            <w:tcW w:w="6373" w:type="dxa"/>
+          </w:tcPr>
+          <w:p>
+            <w:pPr>
+              <w:shd w:val="clear" w:color="auto" w:fill="FFFFFF"/>
+              <w:tabs>
+                <w:tab w:val="left" w:pos="916"/>
+                <w:tab w:val="left" w:pos="1832"/>
+                <w:tab w:val="left" w:pos="2748"/>
+                <w:tab w:val="left" w:pos="3664"/>
+                <w:tab w:val="left" w:pos="4580"/>
+                <w:tab w:val="left" w:pos="5496"/>
+                <w:tab w:val="left" w:pos="6412"/>
+                <w:tab w:val="left" w:pos="7328"/>
+                <w:tab w:val="left" w:pos="8244"/>
+                <w:tab w:val="left" w:pos="9160"/>
+                <w:tab w:val="left" w:pos="10076"/>
+                <w:tab w:val="left" w:pos="10992"/>
+                <w:tab w:val="left" w:pos="11908"/>
+                <w:tab w:val="left" w:pos="12824"/>
+                <w:tab w:val="left" w:pos="13740"/>
+                <w:tab w:val="left" w:pos="14656"/>
+              </w:tabs>
+              <w:wordWrap w:val="0"/>
+              <w:textAlignment w:val="baseline"/>
+              <w:rPr>
+                <w:rFonts w:ascii="Courier New" w:eastAsia="Times New Roman" w:hAnsi="Courier New" w:cs="Courier New"/>
+                <w:color w:val="000000"/>
+                <w:sz w:val="21"/>
+                <w:szCs w:val="21"/>
+                <w:lang w:eastAsia="nl-BE"/>
+              </w:rPr>
+            </w:pPr>
+            <w:proofErr w:type="spellStart"/>
+            <w:r>
+              <w:rPr>
+                <w:rFonts w:ascii="Courier New" w:eastAsia="Times New Roman" w:hAnsi="Courier New" w:cs="Courier New"/>
+                <w:color w:val="000000"/>
+                <w:sz w:val="21"/>
+                <w:szCs w:val="21"/>
+                <w:lang w:eastAsia="nl-BE"/>
+              </w:rPr>
+              <w:t>loss</w:t>
+            </w:r>
+            <w:proofErr w:type="spellEnd"/>
+            <w:r>
+              <w:rPr>
+                <w:rFonts w:ascii="Courier New" w:eastAsia="Times New Roman" w:hAnsi="Courier New" w:cs="Courier New"/>
+                <w:color w:val="000000"/>
+                <w:sz w:val="21"/>
+                <w:szCs w:val="21"/>
+                <w:lang w:eastAsia="nl-BE"/>
+              </w:rPr>
+              <w:t xml:space="preserve">: 0.3213 - </w:t>
+            </w:r>
+            <w:proofErr w:type="spellStart"/>
+            <w:r>
+              <w:rPr>
+                <w:rFonts w:ascii="Courier New" w:eastAsia="Times New Roman" w:hAnsi="Courier New" w:cs="Courier New"/>
+                <w:color w:val="000000"/>
+                <w:sz w:val="21"/>
+                <w:szCs w:val="21"/>
+                <w:lang w:eastAsia="nl-BE"/>
+              </w:rPr>
+              <w:t>accuracy</w:t>
+            </w:r>
+            <w:proofErr w:type="spellEnd"/>
+            <w:r>
+              <w:rPr>
+                <w:rFonts w:ascii="Courier New" w:eastAsia="Times New Roman" w:hAnsi="Courier New" w:cs="Courier New"/>
+                <w:color w:val="000000"/>
+                <w:sz w:val="21"/>
+                <w:szCs w:val="21"/>
+                <w:lang w:eastAsia="nl-BE"/>
+              </w:rPr>
+              <w:t>: 0.8826</w:t>
+            </w:r>
+          </w:p>
+          <w:p>
+            <w:pPr>
+              <w:shd w:val="clear" w:color="auto" w:fill="FFFFFF"/>
+              <w:tabs>
+                <w:tab w:val="left" w:pos="916"/>
+                <w:tab w:val="left" w:pos="1832"/>
+                <w:tab w:val="left" w:pos="2748"/>
+                <w:tab w:val="left" w:pos="3664"/>
+                <w:tab w:val="left" w:pos="4580"/>
+                <w:tab w:val="left" w:pos="5496"/>
+                <w:tab w:val="left" w:pos="6412"/>
+                <w:tab w:val="left" w:pos="7328"/>
+                <w:tab w:val="left" w:pos="8244"/>
+                <w:tab w:val="left" w:pos="9160"/>
+                <w:tab w:val="left" w:pos="10076"/>
+                <w:tab w:val="left" w:pos="10992"/>
+                <w:tab w:val="left" w:pos="11908"/>
+                <w:tab w:val="left" w:pos="12824"/>
+                <w:tab w:val="left" w:pos="13740"/>
+                <w:tab w:val="left" w:pos="14656"/>
+              </w:tabs>
+              <w:wordWrap w:val="0"/>
+              <w:textAlignment w:val="baseline"/>
+              <w:rPr>
+                <w:rFonts w:ascii="Courier New" w:eastAsia="Times New Roman" w:hAnsi="Courier New" w:cs="Courier New"/>
+                <w:color w:val="000000"/>
+                <w:sz w:val="21"/>
+                <w:szCs w:val="21"/>
+                <w:lang w:eastAsia="nl-BE"/>
+              </w:rPr>
+            </w:pPr>
+          </w:p>
+          <w:p>
+            <w:pPr>
+              <w:shd w:val="clear" w:color="auto" w:fill="FFFFFF"/>
+              <w:tabs>
+                <w:tab w:val="left" w:pos="916"/>
+                <w:tab w:val="left" w:pos="1832"/>
+                <w:tab w:val="left" w:pos="2748"/>
+                <w:tab w:val="left" w:pos="3664"/>
+                <w:tab w:val="left" w:pos="4580"/>
+                <w:tab w:val="left" w:pos="5496"/>
+                <w:tab w:val="left" w:pos="6412"/>
+                <w:tab w:val="left" w:pos="7328"/>
+                <w:tab w:val="left" w:pos="8244"/>
+                <w:tab w:val="left" w:pos="9160"/>
+                <w:tab w:val="left" w:pos="10076"/>
+                <w:tab w:val="left" w:pos="10992"/>
+                <w:tab w:val="left" w:pos="11908"/>
+                <w:tab w:val="left" w:pos="12824"/>
+                <w:tab w:val="left" w:pos="13740"/>
+                <w:tab w:val="left" w:pos="14656"/>
+              </w:tabs>
+              <w:wordWrap w:val="0"/>
+              <w:textAlignment w:val="baseline"/>
+              <w:rPr>
+                <w:rFonts w:ascii="Courier New" w:eastAsia="Times New Roman" w:hAnsi="Courier New" w:cs="Courier New"/>
+                <w:color w:val="000000"/>
+                <w:sz w:val="21"/>
+                <w:szCs w:val="21"/>
+                <w:lang w:eastAsia="nl-BE"/>
+              </w:rPr>
+            </w:pPr>
+          </w:p>
+        </w:tc>
+      </w:tr>
+      <w:tr>
+        <w:tc>
+          <w:tcPr>
+            <w:tcW w:w="2689" w:type="dxa"/>
+          </w:tcPr>
+          <w:p>
+            <w:pPr>
+              <w:rPr>
+                <w:b/>
+                <w:bCs/>
+              </w:rPr>
+            </w:pPr>
+            <w:r>
+              <w:rPr>
+                <w:b/>
+                <w:bCs/>
+              </w:rPr>
+              <w:lastRenderedPageBreak/>
+              <w:t xml:space="preserve">Scenario </w:t>
+            </w:r>
+            <w:proofErr w:type="spellStart"/>
+            <w:r>
+              <w:rPr>
+                <w:b/>
+                <w:bCs/>
+              </w:rPr>
+              <w:t>confusion</w:t>
+            </w:r>
+            <w:proofErr w:type="spellEnd"/>
+            <w:r>
+              <w:rPr>
+                <w:b/>
+                <w:bCs/>
+              </w:rPr>
+              <w:t xml:space="preserve"> matrix</w:t>
+            </w:r>
+          </w:p>
+        </w:tc>
+        <w:tc>
+          <w:tcPr>
+            <w:tcW w:w="6373" w:type="dxa"/>
+          </w:tcPr>
+          <w:p>
+            <w:pPr>
+              <w:shd w:val="clear" w:color="auto" w:fill="FFFFFF"/>
+              <w:tabs>
+                <w:tab w:val="left" w:pos="916"/>
+                <w:tab w:val="left" w:pos="1832"/>
+                <w:tab w:val="left" w:pos="2748"/>
+                <w:tab w:val="left" w:pos="3664"/>
+                <w:tab w:val="left" w:pos="4580"/>
+                <w:tab w:val="left" w:pos="5496"/>
+                <w:tab w:val="left" w:pos="6412"/>
+                <w:tab w:val="left" w:pos="7328"/>
+                <w:tab w:val="left" w:pos="8244"/>
+                <w:tab w:val="left" w:pos="9160"/>
+                <w:tab w:val="left" w:pos="10076"/>
+                <w:tab w:val="left" w:pos="10992"/>
+                <w:tab w:val="left" w:pos="11908"/>
+                <w:tab w:val="left" w:pos="12824"/>
+                <w:tab w:val="left" w:pos="13740"/>
+                <w:tab w:val="left" w:pos="14656"/>
+              </w:tabs>
+              <w:wordWrap w:val="0"/>
+              <w:textAlignment w:val="baseline"/>
+              <w:rPr>
+                <w:rFonts w:ascii="Courier New" w:eastAsia="Times New Roman" w:hAnsi="Courier New" w:cs="Courier New"/>
+                <w:color w:val="000000"/>
+                <w:sz w:val="21"/>
+                <w:szCs w:val="21"/>
+                <w:lang w:eastAsia="nl-BE"/>
+              </w:rPr>
+            </w:pPr>
+            <w:r>
+              <w:rPr>
+                <w:noProof/>
+              </w:rPr>
+              <w:drawing>
+                <wp:inline distT="0" distB="0" distL="0" distR="0" wp14:anchorId="366BB629" wp14:editId="763BB85F">
+                  <wp:extent cx="4582321" cy="3132667"/>
+                  <wp:effectExtent l="0" t="0" r="8890" b="0"/>
+                  <wp:docPr id="31" name="Afbeelding 31"/>
+                  <wp:cNvGraphicFramePr>
+                    <a:graphicFrameLocks xmlns:a="http://schemas.openxmlformats.org/drawingml/2006/main" noChangeAspect="1"/>
+                  </wp:cNvGraphicFramePr>
+                  <a:graphic xmlns:a="http://schemas.openxmlformats.org/drawingml/2006/main">
+                    <a:graphicData uri="http://schemas.openxmlformats.org/drawingml/2006/picture">
+                      <pic:pic xmlns:pic="http://schemas.openxmlformats.org/drawingml/2006/picture">
+                        <pic:nvPicPr>
+                          <pic:cNvPr id="1" name=""/>
+                          <pic:cNvPicPr/>
+                        </pic:nvPicPr>
+                        <pic:blipFill>
+                          <a:blip r:embed="rId18"/>
+                          <a:stretch>
+                            <a:fillRect/>
+                          </a:stretch>
+                        </pic:blipFill>
+                        <pic:spPr>
+                          <a:xfrm>
+                            <a:off x="0" y="0"/>
+                            <a:ext cx="4600289" cy="3144951"/>
+                          </a:xfrm>
+                          <a:prstGeom prst="rect">
+                            <a:avLst/>
+                          </a:prstGeom>
+                        </pic:spPr>
+                      </pic:pic>
+                    </a:graphicData>
+                  </a:graphic>
+                </wp:inline>
+              </w:drawing>
+            </w:r>
+          </w:p>
+        </w:tc>
+      </w:tr>
+      <w:tr>
+        <w:tc>
+          <w:tcPr>
+            <w:tcW w:w="2689" w:type="dxa"/>
+          </w:tcPr>
+          <w:p>
+            <w:pPr>
+              <w:rPr>
+                <w:b/>
+                <w:bCs/>
+              </w:rPr>
+            </w:pPr>
+            <w:r>
+              <w:rPr>
+                <w:b/>
+                <w:bCs/>
+              </w:rPr>
+              <w:t>accuraatheid</w:t>
+            </w:r>
+          </w:p>
+        </w:tc>
+        <w:tc>
+          <w:tcPr>
+            <w:tcW w:w="6373" w:type="dxa"/>
+          </w:tcPr>
+          <w:p>
+            <w:pPr>
+              <w:shd w:val="clear" w:color="auto" w:fill="FFFFFF"/>
+              <w:tabs>
+                <w:tab w:val="left" w:pos="916"/>
+                <w:tab w:val="left" w:pos="1832"/>
+                <w:tab w:val="left" w:pos="2748"/>
+                <w:tab w:val="left" w:pos="3664"/>
+                <w:tab w:val="left" w:pos="4580"/>
+                <w:tab w:val="left" w:pos="5496"/>
+                <w:tab w:val="left" w:pos="6412"/>
+                <w:tab w:val="left" w:pos="7328"/>
+                <w:tab w:val="left" w:pos="8244"/>
+                <w:tab w:val="left" w:pos="9160"/>
+                <w:tab w:val="left" w:pos="10076"/>
+                <w:tab w:val="left" w:pos="10992"/>
+                <w:tab w:val="left" w:pos="11908"/>
+                <w:tab w:val="left" w:pos="12824"/>
+                <w:tab w:val="left" w:pos="13740"/>
+                <w:tab w:val="left" w:pos="14656"/>
+              </w:tabs>
+              <w:wordWrap w:val="0"/>
+              <w:textAlignment w:val="baseline"/>
+              <w:rPr>
+                <w:noProof/>
+              </w:rPr>
+            </w:pPr>
+          </w:p>
+        </w:tc>
+      </w:tr>
+    </w:tbl>
+    <w:p/>
+    <w:p>
+      <w:pPr>
+        <w:pStyle w:val="Kop1"/>
+      </w:pPr>
+      <w:r>
+        <w:t xml:space="preserve">Experiment </w:t>
+      </w:r>
+      <w:r>
+        <w:t>5</w:t>
+      </w:r>
+      <w:r>
+        <w:t xml:space="preserve">: </w:t>
+      </w:r>
+      <w:proofErr w:type="spellStart"/>
+      <w:r>
+        <w:t>validationset</w:t>
+      </w:r>
+      <w:proofErr w:type="spellEnd"/>
+      <w:r>
+        <w:t xml:space="preserve"> + </w:t>
+      </w:r>
+      <w:proofErr w:type="spellStart"/>
+      <w:r>
+        <w:t>window</w:t>
+      </w:r>
+      <w:proofErr w:type="spellEnd"/>
+    </w:p>
+    <w:tbl>
+      <w:tblPr>
+        <w:tblStyle w:val="Tabelraster"/>
+        <w:tblW w:w="0" w:type="auto"/>
+        <w:tblLook w:val="04A0" w:firstRow="1" w:lastRow="0" w:firstColumn="1" w:lastColumn="0" w:noHBand="0" w:noVBand="1"/>
+      </w:tblPr>
+      <w:tblGrid>
+        <w:gridCol w:w="1671"/>
+        <w:gridCol w:w="7391"/>
+      </w:tblGrid>
+      <w:tr>
+        <w:tc>
+          <w:tcPr>
+            <w:tcW w:w="2689" w:type="dxa"/>
+          </w:tcPr>
+          <w:p>
+            <w:pPr>
+              <w:rPr>
+                <w:b/>
+                <w:bCs/>
+              </w:rPr>
+            </w:pPr>
+            <w:r>
+              <w:rPr>
+                <w:b/>
+                <w:bCs/>
+              </w:rPr>
+              <w:t>Dataset grootte</w:t>
+            </w:r>
+          </w:p>
+        </w:tc>
+        <w:tc>
+          <w:tcPr>
+            <w:tcW w:w="6373" w:type="dxa"/>
+          </w:tcPr>
+          <w:p>
+            <w:r>
+              <w:t>Voor segmentatie: 90 528</w:t>
+            </w:r>
+          </w:p>
+          <w:p>
+            <w:pPr>
+              <w:pStyle w:val="Lijstalinea"/>
+              <w:numPr>
+                <w:ilvl w:val="0"/>
+                <w:numId w:val="2"/>
+              </w:numPr>
+            </w:pPr>
+            <w:r>
+              <w:t>Forward_180: 19 368</w:t>
+            </w:r>
+          </w:p>
+          <w:p>
+            <w:pPr>
+              <w:pStyle w:val="Lijstalinea"/>
+              <w:numPr>
+                <w:ilvl w:val="0"/>
+                <w:numId w:val="2"/>
+              </w:numPr>
+            </w:pPr>
+            <w:r>
+              <w:t>Backward_180: 21 648</w:t>
+            </w:r>
+          </w:p>
+          <w:p>
+            <w:pPr>
+              <w:pStyle w:val="Lijstalinea"/>
+              <w:numPr>
+                <w:ilvl w:val="0"/>
+                <w:numId w:val="2"/>
+              </w:numPr>
+            </w:pPr>
+            <w:proofErr w:type="spellStart"/>
+            <w:r>
+              <w:t>Jump_slow</w:t>
+            </w:r>
+            <w:proofErr w:type="spellEnd"/>
+            <w:r>
+              <w:t>: 29 360</w:t>
+            </w:r>
+          </w:p>
+          <w:p>
+            <w:pPr>
+              <w:pStyle w:val="Lijstalinea"/>
+              <w:numPr>
+                <w:ilvl w:val="0"/>
+                <w:numId w:val="2"/>
+              </w:numPr>
+            </w:pPr>
+            <w:proofErr w:type="spellStart"/>
+            <w:r>
+              <w:t>Jump_fast</w:t>
+            </w:r>
+            <w:proofErr w:type="spellEnd"/>
+            <w:r>
+              <w:t>: 20 032</w:t>
+            </w:r>
+          </w:p>
+          <w:p>
+            <w:pPr>
+              <w:pStyle w:val="Lijstalinea"/>
+              <w:numPr>
+                <w:ilvl w:val="0"/>
+                <w:numId w:val="2"/>
+              </w:numPr>
+            </w:pPr>
+            <w:proofErr w:type="spellStart"/>
+            <w:r>
+              <w:t>Side_swing</w:t>
+            </w:r>
+            <w:proofErr w:type="spellEnd"/>
+            <w:r>
+              <w:t>: 41 128</w:t>
+            </w:r>
+          </w:p>
+          <w:p>
+            <w:pPr>
+              <w:pStyle w:val="Lijstalinea"/>
+              <w:numPr>
+                <w:ilvl w:val="0"/>
+                <w:numId w:val="2"/>
+              </w:numPr>
+            </w:pPr>
+            <w:proofErr w:type="spellStart"/>
+            <w:r>
+              <w:t>Cross_over</w:t>
+            </w:r>
+            <w:proofErr w:type="spellEnd"/>
+            <w:r>
+              <w:t>: 15 088</w:t>
+            </w:r>
+          </w:p>
+          <w:p>
+            <w:pPr>
+              <w:pStyle w:val="Lijstalinea"/>
+            </w:pPr>
+          </w:p>
+          <w:p>
+            <w:r>
+              <w:t>Na segmentatie: 1 740</w:t>
+            </w:r>
+          </w:p>
+          <w:p/>
+        </w:tc>
+      </w:tr>
+      <w:tr>
+        <w:tc>
+          <w:tcPr>
+            <w:tcW w:w="2689" w:type="dxa"/>
+          </w:tcPr>
+          <w:p>
+            <w:pPr>
+              <w:rPr>
+                <w:b/>
+                <w:bCs/>
+              </w:rPr>
+            </w:pPr>
+            <w:r>
+              <w:rPr>
+                <w:b/>
+                <w:bCs/>
+              </w:rPr>
+              <w:t>Validatie set grootte</w:t>
+            </w:r>
+          </w:p>
+        </w:tc>
+        <w:tc>
+          <w:tcPr>
+            <w:tcW w:w="6373" w:type="dxa"/>
+          </w:tcPr>
+          <w:p>
+            <w:r>
+              <w:t>32</w:t>
+            </w:r>
+          </w:p>
+        </w:tc>
+      </w:tr>
+      <w:tr>
+        <w:tc>
+          <w:tcPr>
+            <w:tcW w:w="2689" w:type="dxa"/>
+          </w:tcPr>
+          <w:p>
+            <w:pPr>
+              <w:rPr>
+                <w:b/>
+                <w:bCs/>
+              </w:rPr>
+            </w:pPr>
+            <w:proofErr w:type="spellStart"/>
+            <w:r>
+              <w:rPr>
+                <w:b/>
+                <w:bCs/>
+              </w:rPr>
+              <w:t>window</w:t>
+            </w:r>
+            <w:proofErr w:type="spellEnd"/>
+          </w:p>
+        </w:tc>
+        <w:tc>
+          <w:tcPr>
+            <w:tcW w:w="6373" w:type="dxa"/>
+          </w:tcPr>
+          <w:p>
+            <w:proofErr w:type="spellStart"/>
+            <w:r>
+              <w:t>Trainingsset</w:t>
+            </w:r>
+            <w:proofErr w:type="spellEnd"/>
+            <w:r>
+              <w:t xml:space="preserve">: </w:t>
+            </w:r>
+          </w:p>
+          <w:p>
+            <w:pPr>
+              <w:pStyle w:val="Lijstalinea"/>
+              <w:numPr>
+                <w:ilvl w:val="0"/>
+                <w:numId w:val="2"/>
+              </w:numPr>
+            </w:pPr>
+            <w:r>
+              <w:t>2</w:t>
+            </w:r>
+            <w:r>
+              <w:t xml:space="preserve"> sec </w:t>
+            </w:r>
+            <w:r>
+              <w:rPr>
+                <w:i/>
+                <w:iCs/>
+                <w:strike/>
+              </w:rPr>
+              <w:t>overlap</w:t>
+            </w:r>
+          </w:p>
+          <w:p>
+            <w:pPr>
+              <w:pStyle w:val="Lijstalinea"/>
+            </w:pPr>
+          </w:p>
+          <w:p>
+            <w:proofErr w:type="spellStart"/>
+            <w:r>
+              <w:t>Validatieset</w:t>
+            </w:r>
+            <w:proofErr w:type="spellEnd"/>
+            <w:r>
+              <w:t>:</w:t>
+            </w:r>
+          </w:p>
+          <w:p>
+            <w:pPr>
+              <w:pStyle w:val="Lijstalinea"/>
+              <w:numPr>
+                <w:ilvl w:val="0"/>
+                <w:numId w:val="2"/>
+              </w:numPr>
+            </w:pPr>
+            <w:r>
+              <w:t>2</w:t>
+            </w:r>
+            <w:r>
+              <w:t xml:space="preserve"> sec </w:t>
+            </w:r>
+            <w:r>
+              <w:rPr>
+                <w:i/>
+                <w:iCs/>
+              </w:rPr>
+              <w:t>overlap</w:t>
+            </w:r>
+            <w:r>
+              <w:rPr>
+                <w:i/>
+                <w:iCs/>
+              </w:rPr>
+              <w:t xml:space="preserve"> </w:t>
+            </w:r>
+            <w:r>
+              <w:t>(50%)</w:t>
+            </w:r>
+          </w:p>
+        </w:tc>
+      </w:tr>
+      <w:tr>
+        <w:tc>
+          <w:tcPr>
+            <w:tcW w:w="2689" w:type="dxa"/>
+          </w:tcPr>
+          <w:p>
+            <w:pPr>
+              <w:rPr>
+                <w:b/>
+                <w:bCs/>
+              </w:rPr>
+            </w:pPr>
+            <w:proofErr w:type="spellStart"/>
+            <w:r>
+              <w:rPr>
+                <w:b/>
+                <w:bCs/>
+              </w:rPr>
+              <w:t>shuffle</w:t>
+            </w:r>
+            <w:proofErr w:type="spellEnd"/>
+          </w:p>
+        </w:tc>
+        <w:tc>
+          <w:tcPr>
+            <w:tcW w:w="6373" w:type="dxa"/>
+          </w:tcPr>
+          <w:p>
+            <w:r>
+              <w:t>\</w:t>
+            </w:r>
+          </w:p>
+        </w:tc>
+      </w:tr>
+      <w:tr>
+        <w:tc>
+          <w:tcPr>
+            <w:tcW w:w="2689" w:type="dxa"/>
+          </w:tcPr>
+          <w:p>
+            <w:pPr>
+              <w:rPr>
+                <w:b/>
+                <w:bCs/>
+              </w:rPr>
+            </w:pPr>
+            <w:r>
+              <w:rPr>
+                <w:b/>
+                <w:bCs/>
+              </w:rPr>
+              <w:t xml:space="preserve">Klassen </w:t>
+            </w:r>
+          </w:p>
+        </w:tc>
+        <w:tc>
+          <w:tcPr>
+            <w:tcW w:w="6373" w:type="dxa"/>
+          </w:tcPr>
+          <w:p>
+            <w:proofErr w:type="spellStart"/>
+            <w:r>
+              <w:t>Jump_fast</w:t>
+            </w:r>
+            <w:proofErr w:type="spellEnd"/>
+          </w:p>
+          <w:p>
+            <w:proofErr w:type="spellStart"/>
+            <w:r>
+              <w:t>Jump_slow</w:t>
+            </w:r>
+            <w:proofErr w:type="spellEnd"/>
+          </w:p>
+          <w:p>
+            <w:proofErr w:type="spellStart"/>
+            <w:r>
+              <w:t>Side_swing</w:t>
+            </w:r>
+            <w:proofErr w:type="spellEnd"/>
+          </w:p>
+          <w:p>
+            <w:proofErr w:type="spellStart"/>
+            <w:r>
+              <w:t>Cross_over</w:t>
+            </w:r>
+            <w:proofErr w:type="spellEnd"/>
+          </w:p>
+          <w:p>
+            <w:r>
+              <w:t>Forward_180</w:t>
+            </w:r>
+          </w:p>
+          <w:p>
+            <w:r>
+              <w:t>Backward_180</w:t>
+            </w:r>
+          </w:p>
+        </w:tc>
+      </w:tr>
+      <w:tr>
+        <w:tc>
+          <w:tcPr>
+            <w:tcW w:w="2689" w:type="dxa"/>
+          </w:tcPr>
+          <w:p>
+            <w:pPr>
+              <w:rPr>
+                <w:b/>
+                <w:bCs/>
+              </w:rPr>
+            </w:pPr>
+            <w:r>
+              <w:rPr>
+                <w:b/>
+                <w:bCs/>
+              </w:rPr>
+              <w:t>CNN model</w:t>
+            </w:r>
+          </w:p>
+        </w:tc>
+        <w:tc>
+          <w:tcPr>
+            <w:tcW w:w="6373" w:type="dxa"/>
+          </w:tcPr>
+          <w:p>
+            <w:pPr>
+              <w:rPr>
+                <w:noProof/>
+              </w:rPr>
+            </w:pPr>
+            <w:r>
+              <w:rPr>
+                <w:noProof/>
+              </w:rPr>
+              <w:t>model = Sequential()</w:t>
+            </w:r>
+          </w:p>
+          <w:p>
+            <w:pPr>
+              <w:rPr>
+                <w:noProof/>
+              </w:rPr>
+            </w:pPr>
+            <w:r>
+              <w:rPr>
+                <w:noProof/>
+              </w:rPr>
+              <w:t>model.add(Conv1D(filters=64, kernel_size=3, activation='relu', input_shape=(n_timesteps,n_features)))</w:t>
+            </w:r>
+          </w:p>
+          <w:p>
+            <w:pPr>
+              <w:rPr>
+                <w:noProof/>
+              </w:rPr>
+            </w:pPr>
+            <w:r>
+              <w:rPr>
+                <w:noProof/>
+              </w:rPr>
+              <w:lastRenderedPageBreak/>
+              <w:t>model.add(Conv1D(filters=64, kernel_size=3, activation='relu'))</w:t>
+            </w:r>
+          </w:p>
+          <w:p>
+            <w:pPr>
+              <w:rPr>
+                <w:noProof/>
+              </w:rPr>
+            </w:pPr>
+            <w:r>
+              <w:rPr>
+                <w:noProof/>
+              </w:rPr>
+              <w:t>model.add(Dropout(0.5))</w:t>
+            </w:r>
+          </w:p>
+          <w:p>
+            <w:pPr>
+              <w:rPr>
+                <w:noProof/>
+              </w:rPr>
+            </w:pPr>
+            <w:r>
+              <w:rPr>
+                <w:noProof/>
+              </w:rPr>
+              <w:t>model.add(MaxPooling1D(pool_size=2))</w:t>
+            </w:r>
+          </w:p>
+          <w:p>
+            <w:pPr>
+              <w:rPr>
+                <w:noProof/>
+              </w:rPr>
+            </w:pPr>
+            <w:r>
+              <w:rPr>
+                <w:noProof/>
+              </w:rPr>
+              <w:t>model.add(Flatten())</w:t>
+            </w:r>
+          </w:p>
+          <w:p>
+            <w:pPr>
+              <w:rPr>
+                <w:noProof/>
+              </w:rPr>
+            </w:pPr>
+            <w:r>
+              <w:rPr>
+                <w:noProof/>
+              </w:rPr>
+              <w:t>model.add(Dense(100, activation='relu'))</w:t>
+            </w:r>
+          </w:p>
+          <w:p>
+            <w:pPr>
+              <w:rPr>
+                <w:noProof/>
+              </w:rPr>
+            </w:pPr>
+            <w:r>
+              <w:rPr>
+                <w:noProof/>
+              </w:rPr>
+              <w:t>model.add(Dense(n_outputs, activation='softmax'))</w:t>
+            </w:r>
+          </w:p>
+          <w:p/>
+        </w:tc>
+      </w:tr>
+      <w:tr>
+        <w:tc>
+          <w:tcPr>
+            <w:tcW w:w="2689" w:type="dxa"/>
+          </w:tcPr>
+          <w:p>
+            <w:pPr>
+              <w:rPr>
+                <w:b/>
+                <w:bCs/>
+              </w:rPr>
+            </w:pPr>
+            <w:proofErr w:type="spellStart"/>
+            <w:r>
+              <w:rPr>
+                <w:b/>
+                <w:bCs/>
+              </w:rPr>
+              <w:lastRenderedPageBreak/>
+              <w:t>History</w:t>
+            </w:r>
+            <w:proofErr w:type="spellEnd"/>
+            <w:r>
+              <w:rPr>
+                <w:b/>
+                <w:bCs/>
+              </w:rPr>
+              <w:t xml:space="preserve"> model fit</w:t>
+            </w:r>
+          </w:p>
+        </w:tc>
+        <w:tc>
+          <w:tcPr>
+            <w:tcW w:w="6373" w:type="dxa"/>
+          </w:tcPr>
+          <w:p>
+            <w:pPr>
+              <w:rPr>
+                <w:noProof/>
+              </w:rPr>
+            </w:pPr>
+            <w:r>
+              <w:rPr>
+                <w:noProof/>
+              </w:rPr>
+              <w:drawing>
+                <wp:inline distT="0" distB="0" distL="0" distR="0" wp14:anchorId="06FA5277" wp14:editId="12B2E50F">
+                  <wp:extent cx="4556700" cy="3302000"/>
+                  <wp:effectExtent l="0" t="0" r="0" b="0"/>
+                  <wp:docPr id="37" name="Afbeelding 37"/>
+                  <wp:cNvGraphicFramePr>
+                    <a:graphicFrameLocks xmlns:a="http://schemas.openxmlformats.org/drawingml/2006/main" noChangeAspect="1"/>
+                  </wp:cNvGraphicFramePr>
+                  <a:graphic xmlns:a="http://schemas.openxmlformats.org/drawingml/2006/main">
+                    <a:graphicData uri="http://schemas.openxmlformats.org/drawingml/2006/picture">
+                      <pic:pic xmlns:pic="http://schemas.openxmlformats.org/drawingml/2006/picture">
+                        <pic:nvPicPr>
+                          <pic:cNvPr id="1" name=""/>
+                          <pic:cNvPicPr/>
+                        </pic:nvPicPr>
+                        <pic:blipFill>
+                          <a:blip r:embed="rId19"/>
+                          <a:stretch>
+                            <a:fillRect/>
+                          </a:stretch>
+                        </pic:blipFill>
+                        <pic:spPr>
+                          <a:xfrm>
+                            <a:off x="0" y="0"/>
+                            <a:ext cx="4564643" cy="3307756"/>
+                          </a:xfrm>
+                          <a:prstGeom prst="rect">
+                            <a:avLst/>
+                          </a:prstGeom>
+                        </pic:spPr>
+                      </pic:pic>
+                    </a:graphicData>
+                  </a:graphic>
+                </wp:inline>
+              </w:drawing>
+            </w:r>
+          </w:p>
+        </w:tc>
+      </w:tr>
+      <w:tr>
+        <w:tc>
+          <w:tcPr>
+            <w:tcW w:w="2689" w:type="dxa"/>
+          </w:tcPr>
+          <w:p>
+            <w:pPr>
+              <w:rPr>
+                <w:b/>
+                <w:bCs/>
+              </w:rPr>
+            </w:pPr>
+            <w:r>
+              <w:rPr>
+                <w:b/>
+                <w:bCs/>
+              </w:rPr>
+              <w:t>Model summary</w:t>
+            </w:r>
+          </w:p>
+        </w:tc>
+        <w:tc>
+          <w:tcPr>
+            <w:tcW w:w="6373" w:type="dxa"/>
+          </w:tcPr>
+          <w:p>
+            <w:pPr>
+              <w:rPr>
+                <w:noProof/>
+              </w:rPr>
+            </w:pPr>
+            <w:r>
+              <w:rPr>
+                <w:noProof/>
+              </w:rPr>
+              <w:drawing>
+                <wp:inline distT="0" distB="0" distL="0" distR="0" wp14:anchorId="085395DA" wp14:editId="69F240A6">
+                  <wp:extent cx="3955825" cy="3158067"/>
+                  <wp:effectExtent l="0" t="0" r="6985" b="4445"/>
+                  <wp:docPr id="38" name="Afbeelding 38"/>
+                  <wp:cNvGraphicFramePr>
+                    <a:graphicFrameLocks xmlns:a="http://schemas.openxmlformats.org/drawingml/2006/main" noChangeAspect="1"/>
+                  </wp:cNvGraphicFramePr>
+                  <a:graphic xmlns:a="http://schemas.openxmlformats.org/drawingml/2006/main">
+                    <a:graphicData uri="http://schemas.openxmlformats.org/drawingml/2006/picture">
+                      <pic:pic xmlns:pic="http://schemas.openxmlformats.org/drawingml/2006/picture">
+                        <pic:nvPicPr>
+                          <pic:cNvPr id="1" name=""/>
+                          <pic:cNvPicPr/>
+                        </pic:nvPicPr>
+                        <pic:blipFill>
+                          <a:blip r:embed="rId20"/>
+                          <a:stretch>
+                            <a:fillRect/>
+                          </a:stretch>
+                        </pic:blipFill>
+                        <pic:spPr>
+                          <a:xfrm>
+                            <a:off x="0" y="0"/>
+                            <a:ext cx="3962892" cy="3163709"/>
+                          </a:xfrm>
+                          <a:prstGeom prst="rect">
+                            <a:avLst/>
+                          </a:prstGeom>
+                        </pic:spPr>
+                      </pic:pic>
+                    </a:graphicData>
+                  </a:graphic>
+                </wp:inline>
+              </w:drawing>
+            </w:r>
+          </w:p>
+        </w:tc>
+      </w:tr>
+      <w:tr>
+        <w:tc>
+          <w:tcPr>
+            <w:tcW w:w="2689" w:type="dxa"/>
+          </w:tcPr>
+          <w:p>
+            <w:pPr>
+              <w:rPr>
+                <w:b/>
+                <w:bCs/>
+              </w:rPr>
+            </w:pPr>
+            <w:r>
+              <w:rPr>
+                <w:b/>
+                <w:bCs/>
+              </w:rPr>
+              <w:lastRenderedPageBreak/>
+              <w:t>Learning curve</w:t>
+            </w:r>
+          </w:p>
+        </w:tc>
+        <w:tc>
+          <w:tcPr>
+            <w:tcW w:w="6373" w:type="dxa"/>
+          </w:tcPr>
+          <w:p>
+            <w:pPr>
+              <w:rPr>
+                <w:noProof/>
+              </w:rPr>
+            </w:pPr>
+            <w:r>
+              <w:rPr>
+                <w:noProof/>
+              </w:rPr>
+              <w:drawing>
+                <wp:inline distT="0" distB="0" distL="0" distR="0" wp14:anchorId="2E725967" wp14:editId="3C1063A5">
+                  <wp:extent cx="4282323" cy="1998134"/>
+                  <wp:effectExtent l="0" t="0" r="4445" b="2540"/>
+                  <wp:docPr id="39" name="Afbeelding 39"/>
+                  <wp:cNvGraphicFramePr>
+                    <a:graphicFrameLocks xmlns:a="http://schemas.openxmlformats.org/drawingml/2006/main" noChangeAspect="1"/>
+                  </wp:cNvGraphicFramePr>
+                  <a:graphic xmlns:a="http://schemas.openxmlformats.org/drawingml/2006/main">
+                    <a:graphicData uri="http://schemas.openxmlformats.org/drawingml/2006/picture">
+                      <pic:pic xmlns:pic="http://schemas.openxmlformats.org/drawingml/2006/picture">
+                        <pic:nvPicPr>
+                          <pic:cNvPr id="1" name=""/>
+                          <pic:cNvPicPr/>
+                        </pic:nvPicPr>
+                        <pic:blipFill>
+                          <a:blip r:embed="rId21"/>
+                          <a:stretch>
+                            <a:fillRect/>
+                          </a:stretch>
+                        </pic:blipFill>
+                        <pic:spPr>
+                          <a:xfrm>
+                            <a:off x="0" y="0"/>
+                            <a:ext cx="4297298" cy="2005121"/>
+                          </a:xfrm>
+                          <a:prstGeom prst="rect">
+                            <a:avLst/>
+                          </a:prstGeom>
+                        </pic:spPr>
+                      </pic:pic>
+                    </a:graphicData>
+                  </a:graphic>
+                </wp:inline>
+              </w:drawing>
+            </w:r>
+          </w:p>
+        </w:tc>
+      </w:tr>
+      <w:tr>
+        <w:tc>
+          <w:tcPr>
+            <w:tcW w:w="2689" w:type="dxa"/>
+          </w:tcPr>
+          <w:p>
+            <w:pPr>
+              <w:rPr>
+                <w:b/>
+                <w:bCs/>
+              </w:rPr>
+            </w:pPr>
+            <w:proofErr w:type="spellStart"/>
+            <w:r>
+              <w:rPr>
+                <w:b/>
+                <w:bCs/>
+              </w:rPr>
+              <w:t>Confusion</w:t>
+            </w:r>
+            <w:proofErr w:type="spellEnd"/>
+            <w:r>
+              <w:rPr>
+                <w:b/>
+                <w:bCs/>
+              </w:rPr>
+              <w:t xml:space="preserve"> matrix</w:t>
+            </w:r>
+          </w:p>
+        </w:tc>
+        <w:tc>
+          <w:tcPr>
+            <w:tcW w:w="6373" w:type="dxa"/>
+          </w:tcPr>
+          <w:p>
+            <w:pPr>
+              <w:rPr>
+                <w:noProof/>
+              </w:rPr>
+            </w:pPr>
+            <w:r>
+              <w:rPr>
+                <w:noProof/>
+              </w:rPr>
+              <w:drawing>
+                <wp:inline distT="0" distB="0" distL="0" distR="0" wp14:anchorId="4D477A8E" wp14:editId="795035C6">
+                  <wp:extent cx="4521906" cy="3048000"/>
+                  <wp:effectExtent l="0" t="0" r="0" b="0"/>
+                  <wp:docPr id="40" name="Afbeelding 40"/>
+                  <wp:cNvGraphicFramePr>
+                    <a:graphicFrameLocks xmlns:a="http://schemas.openxmlformats.org/drawingml/2006/main" noChangeAspect="1"/>
+                  </wp:cNvGraphicFramePr>
+                  <a:graphic xmlns:a="http://schemas.openxmlformats.org/drawingml/2006/main">
+                    <a:graphicData uri="http://schemas.openxmlformats.org/drawingml/2006/picture">
+                      <pic:pic xmlns:pic="http://schemas.openxmlformats.org/drawingml/2006/picture">
+                        <pic:nvPicPr>
+                          <pic:cNvPr id="1" name=""/>
+                          <pic:cNvPicPr/>
+                        </pic:nvPicPr>
+                        <pic:blipFill>
+                          <a:blip r:embed="rId22"/>
+                          <a:stretch>
+                            <a:fillRect/>
+                          </a:stretch>
+                        </pic:blipFill>
+                        <pic:spPr>
+                          <a:xfrm>
+                            <a:off x="0" y="0"/>
+                            <a:ext cx="4525335" cy="3050311"/>
+                          </a:xfrm>
+                          <a:prstGeom prst="rect">
+                            <a:avLst/>
+                          </a:prstGeom>
+                        </pic:spPr>
+                      </pic:pic>
+                    </a:graphicData>
+                  </a:graphic>
+                </wp:inline>
+              </w:drawing>
+            </w:r>
+          </w:p>
+        </w:tc>
+      </w:tr>
+      <w:tr>
+        <w:tc>
+          <w:tcPr>
+            <w:tcW w:w="2689" w:type="dxa"/>
+          </w:tcPr>
+          <w:p>
+            <w:pPr>
+              <w:rPr>
+                <w:b/>
+                <w:bCs/>
+              </w:rPr>
+            </w:pPr>
+            <w:r>
+              <w:rPr>
+                <w:b/>
+                <w:bCs/>
+              </w:rPr>
+              <w:t>accuraatheid</w:t>
+            </w:r>
+          </w:p>
+        </w:tc>
+        <w:tc>
+          <w:tcPr>
+            <w:tcW w:w="6373" w:type="dxa"/>
+          </w:tcPr>
+          <w:p>
+            <w:pPr>
+              <w:shd w:val="clear" w:color="auto" w:fill="FFFFFF"/>
+              <w:tabs>
+                <w:tab w:val="left" w:pos="916"/>
+                <w:tab w:val="left" w:pos="1832"/>
+                <w:tab w:val="left" w:pos="2748"/>
+                <w:tab w:val="left" w:pos="3664"/>
+                <w:tab w:val="left" w:pos="4580"/>
+                <w:tab w:val="left" w:pos="5496"/>
+                <w:tab w:val="left" w:pos="6412"/>
+                <w:tab w:val="left" w:pos="7328"/>
+                <w:tab w:val="left" w:pos="8244"/>
+                <w:tab w:val="left" w:pos="9160"/>
+                <w:tab w:val="left" w:pos="10076"/>
+                <w:tab w:val="left" w:pos="10992"/>
+                <w:tab w:val="left" w:pos="11908"/>
+                <w:tab w:val="left" w:pos="12824"/>
+                <w:tab w:val="left" w:pos="13740"/>
+                <w:tab w:val="left" w:pos="14656"/>
+              </w:tabs>
+              <w:wordWrap w:val="0"/>
+              <w:textAlignment w:val="baseline"/>
+              <w:rPr>
+                <w:rFonts w:ascii="Courier New" w:eastAsia="Times New Roman" w:hAnsi="Courier New" w:cs="Courier New"/>
+                <w:color w:val="000000"/>
+                <w:sz w:val="21"/>
+                <w:szCs w:val="21"/>
+                <w:lang w:eastAsia="nl-BE"/>
+              </w:rPr>
+            </w:pPr>
+            <w:proofErr w:type="spellStart"/>
+            <w:r>
+              <w:rPr>
+                <w:rFonts w:ascii="Courier New" w:eastAsia="Times New Roman" w:hAnsi="Courier New" w:cs="Courier New"/>
+                <w:color w:val="000000"/>
+                <w:sz w:val="21"/>
+                <w:szCs w:val="21"/>
+                <w:lang w:eastAsia="nl-BE"/>
+              </w:rPr>
+              <w:t>loss</w:t>
+            </w:r>
+            <w:proofErr w:type="spellEnd"/>
+            <w:r>
+              <w:rPr>
+                <w:rFonts w:ascii="Courier New" w:eastAsia="Times New Roman" w:hAnsi="Courier New" w:cs="Courier New"/>
+                <w:color w:val="000000"/>
+                <w:sz w:val="21"/>
+                <w:szCs w:val="21"/>
+                <w:lang w:eastAsia="nl-BE"/>
+              </w:rPr>
+              <w:t xml:space="preserve">: 2.1211 - </w:t>
+            </w:r>
+            <w:proofErr w:type="spellStart"/>
+            <w:r>
+              <w:rPr>
+                <w:rFonts w:ascii="Courier New" w:eastAsia="Times New Roman" w:hAnsi="Courier New" w:cs="Courier New"/>
+                <w:color w:val="000000"/>
+                <w:sz w:val="21"/>
+                <w:szCs w:val="21"/>
+                <w:lang w:eastAsia="nl-BE"/>
+              </w:rPr>
+              <w:t>accuracy</w:t>
+            </w:r>
+            <w:proofErr w:type="spellEnd"/>
+            <w:r>
+              <w:rPr>
+                <w:rFonts w:ascii="Courier New" w:eastAsia="Times New Roman" w:hAnsi="Courier New" w:cs="Courier New"/>
+                <w:color w:val="000000"/>
+                <w:sz w:val="21"/>
+                <w:szCs w:val="21"/>
+                <w:lang w:eastAsia="nl-BE"/>
+              </w:rPr>
+              <w:t>: 0.5938</w:t>
+            </w:r>
+          </w:p>
+          <w:p>
+            <w:pPr>
+              <w:shd w:val="clear" w:color="auto" w:fill="FFFFFF"/>
+              <w:tabs>
+                <w:tab w:val="left" w:pos="916"/>
+                <w:tab w:val="left" w:pos="1832"/>
+                <w:tab w:val="left" w:pos="2748"/>
+                <w:tab w:val="left" w:pos="3664"/>
+                <w:tab w:val="left" w:pos="4580"/>
+                <w:tab w:val="left" w:pos="5496"/>
+                <w:tab w:val="left" w:pos="6412"/>
+                <w:tab w:val="left" w:pos="7328"/>
+                <w:tab w:val="left" w:pos="8244"/>
+                <w:tab w:val="left" w:pos="9160"/>
+                <w:tab w:val="left" w:pos="10076"/>
+                <w:tab w:val="left" w:pos="10992"/>
+                <w:tab w:val="left" w:pos="11908"/>
+                <w:tab w:val="left" w:pos="12824"/>
+                <w:tab w:val="left" w:pos="13740"/>
+                <w:tab w:val="left" w:pos="14656"/>
+              </w:tabs>
+              <w:wordWrap w:val="0"/>
+              <w:textAlignment w:val="baseline"/>
+              <w:rPr>
+                <w:rFonts w:ascii="Courier New" w:eastAsia="Times New Roman" w:hAnsi="Courier New" w:cs="Courier New"/>
+                <w:color w:val="000000"/>
+                <w:sz w:val="21"/>
+                <w:szCs w:val="21"/>
+                <w:lang w:eastAsia="nl-BE"/>
+              </w:rPr>
+            </w:pPr>
+          </w:p>
+          <w:p>
+            <w:pPr>
+              <w:shd w:val="clear" w:color="auto" w:fill="FFFFFF"/>
+              <w:tabs>
+                <w:tab w:val="left" w:pos="916"/>
+                <w:tab w:val="left" w:pos="1832"/>
+                <w:tab w:val="left" w:pos="2748"/>
+                <w:tab w:val="left" w:pos="3664"/>
+                <w:tab w:val="left" w:pos="4580"/>
+                <w:tab w:val="left" w:pos="5496"/>
+                <w:tab w:val="left" w:pos="6412"/>
+                <w:tab w:val="left" w:pos="7328"/>
+                <w:tab w:val="left" w:pos="8244"/>
+                <w:tab w:val="left" w:pos="9160"/>
+                <w:tab w:val="left" w:pos="10076"/>
+                <w:tab w:val="left" w:pos="10992"/>
+                <w:tab w:val="left" w:pos="11908"/>
+                <w:tab w:val="left" w:pos="12824"/>
+                <w:tab w:val="left" w:pos="13740"/>
+                <w:tab w:val="left" w:pos="14656"/>
+              </w:tabs>
+              <w:wordWrap w:val="0"/>
+              <w:textAlignment w:val="baseline"/>
+              <w:rPr>
+                <w:rFonts w:ascii="Courier New" w:eastAsia="Times New Roman" w:hAnsi="Courier New" w:cs="Courier New"/>
+                <w:color w:val="000000"/>
+                <w:sz w:val="21"/>
+                <w:szCs w:val="21"/>
+                <w:lang w:eastAsia="nl-BE"/>
+              </w:rPr>
+            </w:pPr>
+          </w:p>
+        </w:tc>
+      </w:tr>
+    </w:tbl>
+    <w:p/>
+    <w:p>
+      <w:pPr>
+        <w:pStyle w:val="Kop1"/>
+      </w:pPr>
+      <w:r>
+        <w:t xml:space="preserve">Experiment </w:t>
+      </w:r>
+      <w:r>
+        <w:t>6</w:t>
+      </w:r>
+      <w:r>
+        <w:t xml:space="preserve">: </w:t>
+      </w:r>
+      <w:r>
+        <w:t>overlap</w:t>
+      </w:r>
+    </w:p>
+    <w:tbl>
+      <w:tblPr>
+        <w:tblStyle w:val="Tabelraster"/>
+        <w:tblW w:w="0" w:type="auto"/>
+        <w:tblLook w:val="04A0" w:firstRow="1" w:lastRow="0" w:firstColumn="1" w:lastColumn="0" w:noHBand="0" w:noVBand="1"/>
+      </w:tblPr>
+      <w:tblGrid>
+        <w:gridCol w:w="1668"/>
+        <w:gridCol w:w="7394"/>
+      </w:tblGrid>
+      <w:tr>
+        <w:tc>
+          <w:tcPr>
+            <w:tcW w:w="2689" w:type="dxa"/>
+          </w:tcPr>
+          <w:p>
+            <w:pPr>
+              <w:rPr>
+                <w:b/>
+                <w:bCs/>
+              </w:rPr>
+            </w:pPr>
+            <w:r>
+              <w:rPr>
+                <w:b/>
+                <w:bCs/>
+              </w:rPr>
+              <w:t>Dataset grootte</w:t>
+            </w:r>
+          </w:p>
+        </w:tc>
+        <w:tc>
+          <w:tcPr>
+            <w:tcW w:w="6373" w:type="dxa"/>
+          </w:tcPr>
+          <w:p>
+            <w:r>
+              <w:t>Voor segmentatie: 90 528</w:t>
+            </w:r>
+          </w:p>
+          <w:p>
+            <w:pPr>
+              <w:pStyle w:val="Lijstalinea"/>
+              <w:numPr>
+                <w:ilvl w:val="0"/>
+                <w:numId w:val="2"/>
+              </w:numPr>
+            </w:pPr>
+            <w:r>
+              <w:t>Forward_180: 19 368</w:t>
+            </w:r>
+          </w:p>
+          <w:p>
+            <w:pPr>
+              <w:pStyle w:val="Lijstalinea"/>
+              <w:numPr>
+                <w:ilvl w:val="0"/>
+                <w:numId w:val="2"/>
+              </w:numPr>
+            </w:pPr>
+            <w:r>
+              <w:t>Backward_180: 21 648</w:t>
+            </w:r>
+          </w:p>
+          <w:p>
+            <w:pPr>
+              <w:pStyle w:val="Lijstalinea"/>
+              <w:numPr>
+                <w:ilvl w:val="0"/>
+                <w:numId w:val="2"/>
+              </w:numPr>
+            </w:pPr>
+            <w:proofErr w:type="spellStart"/>
+            <w:r>
+              <w:t>Jump_slow</w:t>
+            </w:r>
+            <w:proofErr w:type="spellEnd"/>
+            <w:r>
+              <w:t>: 29 360</w:t>
+            </w:r>
+          </w:p>
+          <w:p>
+            <w:pPr>
+              <w:pStyle w:val="Lijstalinea"/>
+              <w:numPr>
+                <w:ilvl w:val="0"/>
+                <w:numId w:val="2"/>
+              </w:numPr>
+            </w:pPr>
+            <w:proofErr w:type="spellStart"/>
+            <w:r>
+              <w:t>Jump_fast</w:t>
+            </w:r>
+            <w:proofErr w:type="spellEnd"/>
+            <w:r>
+              <w:t>: 20 032</w:t>
+            </w:r>
+          </w:p>
+          <w:p>
+            <w:pPr>
+              <w:pStyle w:val="Lijstalinea"/>
+              <w:numPr>
+                <w:ilvl w:val="0"/>
+                <w:numId w:val="2"/>
+              </w:numPr>
+            </w:pPr>
+            <w:proofErr w:type="spellStart"/>
+            <w:r>
+              <w:t>Side_swing</w:t>
+            </w:r>
+            <w:proofErr w:type="spellEnd"/>
+            <w:r>
+              <w:t>: 41 128</w:t>
+            </w:r>
+          </w:p>
+          <w:p>
+            <w:pPr>
+              <w:pStyle w:val="Lijstalinea"/>
+              <w:numPr>
+                <w:ilvl w:val="0"/>
+                <w:numId w:val="2"/>
+              </w:numPr>
+            </w:pPr>
+            <w:proofErr w:type="spellStart"/>
+            <w:r>
+              <w:t>Cross_over</w:t>
+            </w:r>
+            <w:proofErr w:type="spellEnd"/>
+            <w:r>
+              <w:t>: 15 088</w:t>
+            </w:r>
+          </w:p>
+          <w:p>
+            <w:pPr>
+              <w:pStyle w:val="Lijstalinea"/>
+            </w:pPr>
+          </w:p>
+          <w:p>
+            <w:r>
+              <w:t>Na segmentatie: 1 740</w:t>
+            </w:r>
+          </w:p>
+          <w:p/>
+        </w:tc>
+      </w:tr>
+      <w:tr>
+        <w:tc>
+          <w:tcPr>
+            <w:tcW w:w="2689" w:type="dxa"/>
+          </w:tcPr>
+          <w:p>
+            <w:pPr>
+              <w:rPr>
+                <w:b/>
+                <w:bCs/>
+              </w:rPr>
+            </w:pPr>
+            <w:r>
+              <w:rPr>
+                <w:b/>
+                <w:bCs/>
+              </w:rPr>
+              <w:t>Validatie set grootte</w:t>
+            </w:r>
+          </w:p>
+        </w:tc>
+        <w:tc>
+          <w:tcPr>
+            <w:tcW w:w="6373" w:type="dxa"/>
+          </w:tcPr>
+          <w:p>
+            <w:r>
+              <w:t>32</w:t>
+            </w:r>
+          </w:p>
+        </w:tc>
+      </w:tr>
+      <w:tr>
+        <w:tc>
+          <w:tcPr>
+            <w:tcW w:w="2689" w:type="dxa"/>
+          </w:tcPr>
+          <w:p>
+            <w:pPr>
+              <w:rPr>
+                <w:b/>
+                <w:bCs/>
+              </w:rPr>
+            </w:pPr>
+            <w:proofErr w:type="spellStart"/>
+            <w:r>
+              <w:rPr>
+                <w:b/>
+                <w:bCs/>
+              </w:rPr>
+              <w:t>window</w:t>
+            </w:r>
+            <w:proofErr w:type="spellEnd"/>
+          </w:p>
+        </w:tc>
+        <w:tc>
+          <w:tcPr>
+            <w:tcW w:w="6373" w:type="dxa"/>
+          </w:tcPr>
+          <w:p>
+            <w:proofErr w:type="spellStart"/>
+            <w:r>
+              <w:t>Trainingsset</w:t>
+            </w:r>
+            <w:proofErr w:type="spellEnd"/>
+            <w:r>
+              <w:t xml:space="preserve">: </w:t>
+            </w:r>
+          </w:p>
+          <w:p>
+            <w:pPr>
+              <w:pStyle w:val="Lijstalinea"/>
+              <w:numPr>
+                <w:ilvl w:val="0"/>
+                <w:numId w:val="2"/>
+              </w:numPr>
+            </w:pPr>
+            <w:r>
+              <w:t xml:space="preserve">2 sec </w:t>
+            </w:r>
+            <w:r>
+              <w:rPr>
+                <w:i/>
+                <w:iCs/>
+              </w:rPr>
+              <w:t>overlap</w:t>
+            </w:r>
+            <w:r>
+              <w:rPr>
+                <w:i/>
+                <w:iCs/>
+              </w:rPr>
+              <w:t xml:space="preserve"> </w:t>
+            </w:r>
+            <w:r>
+              <w:t>(50%)</w:t>
+            </w:r>
+          </w:p>
+          <w:p>
+            <w:pPr>
+              <w:pStyle w:val="Lijstalinea"/>
+            </w:pPr>
+          </w:p>
+          <w:p>
+            <w:proofErr w:type="spellStart"/>
+            <w:r>
+              <w:t>Validatieset</w:t>
+            </w:r>
+            <w:proofErr w:type="spellEnd"/>
+            <w:r>
+              <w:t>:</w:t>
+            </w:r>
+          </w:p>
+          <w:p>
+            <w:pPr>
+              <w:pStyle w:val="Lijstalinea"/>
+              <w:numPr>
+                <w:ilvl w:val="0"/>
+                <w:numId w:val="2"/>
+              </w:numPr>
+            </w:pPr>
+            <w:r>
+              <w:lastRenderedPageBreak/>
+              <w:t xml:space="preserve">2 sec </w:t>
+            </w:r>
+            <w:r>
+              <w:rPr>
+                <w:i/>
+                <w:iCs/>
+              </w:rPr>
+              <w:t>overlap</w:t>
+            </w:r>
+            <w:r>
+              <w:rPr>
+                <w:i/>
+                <w:iCs/>
+              </w:rPr>
+              <w:t xml:space="preserve"> </w:t>
+            </w:r>
+            <w:r>
+              <w:t>(50%)</w:t>
+            </w:r>
+          </w:p>
+        </w:tc>
+      </w:tr>
+      <w:tr>
+        <w:tc>
+          <w:tcPr>
+            <w:tcW w:w="2689" w:type="dxa"/>
+          </w:tcPr>
+          <w:p>
+            <w:pPr>
+              <w:rPr>
+                <w:b/>
+                <w:bCs/>
+              </w:rPr>
+            </w:pPr>
+            <w:proofErr w:type="spellStart"/>
+            <w:r>
+              <w:rPr>
+                <w:b/>
+                <w:bCs/>
+              </w:rPr>
+              <w:lastRenderedPageBreak/>
+              <w:t>shuffle</w:t>
+            </w:r>
+            <w:proofErr w:type="spellEnd"/>
+          </w:p>
+        </w:tc>
+        <w:tc>
+          <w:tcPr>
+            <w:tcW w:w="6373" w:type="dxa"/>
+          </w:tcPr>
+          <w:p>
+            <w:r>
+              <w:t>\</w:t>
+            </w:r>
+          </w:p>
+        </w:tc>
+      </w:tr>
+      <w:tr>
+        <w:tc>
+          <w:tcPr>
+            <w:tcW w:w="2689" w:type="dxa"/>
+          </w:tcPr>
+          <w:p>
+            <w:pPr>
+              <w:rPr>
+                <w:b/>
+                <w:bCs/>
+              </w:rPr>
+            </w:pPr>
+            <w:r>
+              <w:rPr>
+                <w:b/>
+                <w:bCs/>
+              </w:rPr>
+              <w:t xml:space="preserve">Klassen </w:t>
+            </w:r>
+          </w:p>
+        </w:tc>
+        <w:tc>
+          <w:tcPr>
+            <w:tcW w:w="6373" w:type="dxa"/>
+          </w:tcPr>
+          <w:p>
+            <w:proofErr w:type="spellStart"/>
+            <w:r>
+              <w:t>Jump_fast</w:t>
+            </w:r>
+            <w:proofErr w:type="spellEnd"/>
+          </w:p>
+          <w:p>
+            <w:proofErr w:type="spellStart"/>
+            <w:r>
+              <w:t>Jump_slow</w:t>
+            </w:r>
+            <w:proofErr w:type="spellEnd"/>
+          </w:p>
+          <w:p>
+            <w:proofErr w:type="spellStart"/>
+            <w:r>
+              <w:t>Side_swing</w:t>
+            </w:r>
+            <w:proofErr w:type="spellEnd"/>
+          </w:p>
+          <w:p>
+            <w:proofErr w:type="spellStart"/>
+            <w:r>
+              <w:t>Cross_over</w:t>
+            </w:r>
+            <w:proofErr w:type="spellEnd"/>
+          </w:p>
+          <w:p>
+            <w:r>
+              <w:t>Forward_180</w:t>
+            </w:r>
+          </w:p>
+          <w:p>
+            <w:r>
+              <w:t>Backward_180</w:t>
+            </w:r>
+          </w:p>
+        </w:tc>
+      </w:tr>
+      <w:tr>
+        <w:tc>
+          <w:tcPr>
+            <w:tcW w:w="2689" w:type="dxa"/>
+          </w:tcPr>
+          <w:p>
+            <w:pPr>
+              <w:rPr>
+                <w:b/>
+                <w:bCs/>
+              </w:rPr>
+            </w:pPr>
+            <w:r>
+              <w:rPr>
+                <w:b/>
+                <w:bCs/>
+              </w:rPr>
+              <w:t>CNN model</w:t>
+            </w:r>
+          </w:p>
+        </w:tc>
+        <w:tc>
+          <w:tcPr>
+            <w:tcW w:w="6373" w:type="dxa"/>
+          </w:tcPr>
+          <w:p>
+            <w:pPr>
+              <w:rPr>
+                <w:noProof/>
+              </w:rPr>
+            </w:pPr>
+            <w:r>
+              <w:rPr>
+                <w:noProof/>
+              </w:rPr>
+              <w:t>model = Sequential()</w:t>
+            </w:r>
+          </w:p>
+          <w:p>
+            <w:pPr>
+              <w:rPr>
+                <w:noProof/>
+              </w:rPr>
+            </w:pPr>
+            <w:r>
+              <w:rPr>
+                <w:noProof/>
+              </w:rPr>
+              <w:t>model.add(Conv1D(filters=64, kernel_size=3, activation='relu', input_shape=(n_timesteps,n_features)))</w:t>
+            </w:r>
+          </w:p>
+          <w:p>
+            <w:pPr>
+              <w:rPr>
+                <w:noProof/>
+              </w:rPr>
+            </w:pPr>
+            <w:r>
+              <w:rPr>
+                <w:noProof/>
+              </w:rPr>
+              <w:t>model.add(Conv1D(filters=64, kernel_size=3, activation='relu'))</w:t>
+            </w:r>
+          </w:p>
+          <w:p>
+            <w:pPr>
+              <w:rPr>
+                <w:noProof/>
+              </w:rPr>
+            </w:pPr>
+            <w:r>
+              <w:rPr>
+                <w:noProof/>
+              </w:rPr>
+              <w:t>model.add(Dropout(0.5))</w:t>
+            </w:r>
+          </w:p>
+          <w:p>
+            <w:pPr>
+              <w:rPr>
+                <w:noProof/>
+              </w:rPr>
+            </w:pPr>
+            <w:r>
+              <w:rPr>
+                <w:noProof/>
+              </w:rPr>
+              <w:t>model.add(MaxPooling1D(pool_size=2))</w:t>
+            </w:r>
+          </w:p>
+          <w:p>
+            <w:pPr>
+              <w:rPr>
+                <w:noProof/>
+              </w:rPr>
+            </w:pPr>
+            <w:r>
+              <w:rPr>
+                <w:noProof/>
+              </w:rPr>
+              <w:t>model.add(Flatten())</w:t>
+            </w:r>
+          </w:p>
+          <w:p>
+            <w:pPr>
+              <w:rPr>
+                <w:noProof/>
+              </w:rPr>
+            </w:pPr>
+            <w:r>
+              <w:rPr>
+                <w:noProof/>
+              </w:rPr>
+              <w:t>model.add(Dense(100, activation='relu'))</w:t>
+            </w:r>
+          </w:p>
+          <w:p>
+            <w:pPr>
+              <w:rPr>
+                <w:noProof/>
+              </w:rPr>
+            </w:pPr>
+            <w:r>
+              <w:rPr>
+                <w:noProof/>
+              </w:rPr>
+              <w:t>model.add(Dense(n_outputs, activation='softmax'))</w:t>
+            </w:r>
+          </w:p>
+          <w:p/>
+        </w:tc>
+      </w:tr>
+      <w:tr>
+        <w:tc>
+          <w:tcPr>
+            <w:tcW w:w="2689" w:type="dxa"/>
+          </w:tcPr>
+          <w:p>
+            <w:pPr>
+              <w:rPr>
+                <w:b/>
+                <w:bCs/>
+              </w:rPr>
+            </w:pPr>
+            <w:proofErr w:type="spellStart"/>
+            <w:r>
+              <w:rPr>
+                <w:b/>
+                <w:bCs/>
+              </w:rPr>
+              <w:t>History</w:t>
+            </w:r>
+            <w:proofErr w:type="spellEnd"/>
+            <w:r>
+              <w:rPr>
+                <w:b/>
+                <w:bCs/>
+              </w:rPr>
+              <w:t xml:space="preserve"> model fit</w:t>
+            </w:r>
+          </w:p>
+        </w:tc>
+        <w:tc>
+          <w:tcPr>
+            <w:tcW w:w="6373" w:type="dxa"/>
+          </w:tcPr>
+          <w:p>
+            <w:pPr>
+              <w:rPr>
+                <w:noProof/>
+              </w:rPr>
+            </w:pPr>
+            <w:r>
+              <w:rPr>
+                <w:noProof/>
+              </w:rPr>
+              <w:drawing>
+                <wp:inline distT="0" distB="0" distL="0" distR="0" wp14:anchorId="0FD2E427" wp14:editId="1C84779B">
+                  <wp:extent cx="4558327" cy="3225800"/>
+                  <wp:effectExtent l="0" t="0" r="0" b="0"/>
+                  <wp:docPr id="45" name="Afbeelding 45"/>
+                  <wp:cNvGraphicFramePr>
+                    <a:graphicFrameLocks xmlns:a="http://schemas.openxmlformats.org/drawingml/2006/main" noChangeAspect="1"/>
+                  </wp:cNvGraphicFramePr>
+                  <a:graphic xmlns:a="http://schemas.openxmlformats.org/drawingml/2006/main">
+                    <a:graphicData uri="http://schemas.openxmlformats.org/drawingml/2006/picture">
+                      <pic:pic xmlns:pic="http://schemas.openxmlformats.org/drawingml/2006/picture">
+                        <pic:nvPicPr>
+                          <pic:cNvPr id="1" name=""/>
+                          <pic:cNvPicPr/>
+                        </pic:nvPicPr>
+                        <pic:blipFill>
+                          <a:blip r:embed="rId23"/>
+                          <a:stretch>
+                            <a:fillRect/>
+                          </a:stretch>
+                        </pic:blipFill>
+                        <pic:spPr>
+                          <a:xfrm>
+                            <a:off x="0" y="0"/>
+                            <a:ext cx="4567002" cy="3231939"/>
+                          </a:xfrm>
+                          <a:prstGeom prst="rect">
+                            <a:avLst/>
+                          </a:prstGeom>
+                        </pic:spPr>
+                      </pic:pic>
+                    </a:graphicData>
+                  </a:graphic>
+                </wp:inline>
+              </w:drawing>
+            </w:r>
+          </w:p>
+        </w:tc>
+      </w:tr>
+      <w:tr>
+        <w:tc>
+          <w:tcPr>
+            <w:tcW w:w="2689" w:type="dxa"/>
+          </w:tcPr>
+          <w:p>
+            <w:pPr>
+              <w:rPr>
+                <w:b/>
+                <w:bCs/>
+              </w:rPr>
+            </w:pPr>
+            <w:r>
+              <w:rPr>
+                <w:b/>
+                <w:bCs/>
+              </w:rPr>
+              <w:lastRenderedPageBreak/>
+              <w:t>Model summary</w:t>
+            </w:r>
+          </w:p>
+        </w:tc>
+        <w:tc>
+          <w:tcPr>
+            <w:tcW w:w="6373" w:type="dxa"/>
+          </w:tcPr>
+          <w:p>
+            <w:pPr>
+              <w:rPr>
+                <w:noProof/>
+              </w:rPr>
+            </w:pPr>
+            <w:r>
+              <w:rPr>
+                <w:noProof/>
+              </w:rPr>
+              <w:drawing>
+                <wp:inline distT="0" distB="0" distL="0" distR="0" wp14:anchorId="79D9C055" wp14:editId="1A7AC563">
+                  <wp:extent cx="3661309" cy="2963334"/>
+                  <wp:effectExtent l="0" t="0" r="0" b="8890"/>
+                  <wp:docPr id="46" name="Afbeelding 46"/>
+                  <wp:cNvGraphicFramePr>
+                    <a:graphicFrameLocks xmlns:a="http://schemas.openxmlformats.org/drawingml/2006/main" noChangeAspect="1"/>
+                  </wp:cNvGraphicFramePr>
+                  <a:graphic xmlns:a="http://schemas.openxmlformats.org/drawingml/2006/main">
+                    <a:graphicData uri="http://schemas.openxmlformats.org/drawingml/2006/picture">
+                      <pic:pic xmlns:pic="http://schemas.openxmlformats.org/drawingml/2006/picture">
+                        <pic:nvPicPr>
+                          <pic:cNvPr id="1" name=""/>
+                          <pic:cNvPicPr/>
+                        </pic:nvPicPr>
+                        <pic:blipFill>
+                          <a:blip r:embed="rId24"/>
+                          <a:stretch>
+                            <a:fillRect/>
+                          </a:stretch>
+                        </pic:blipFill>
+                        <pic:spPr>
+                          <a:xfrm>
+                            <a:off x="0" y="0"/>
+                            <a:ext cx="3666797" cy="2967776"/>
+                          </a:xfrm>
+                          <a:prstGeom prst="rect">
+                            <a:avLst/>
+                          </a:prstGeom>
+                        </pic:spPr>
+                      </pic:pic>
+                    </a:graphicData>
+                  </a:graphic>
+                </wp:inline>
+              </w:drawing>
+            </w:r>
+          </w:p>
+        </w:tc>
+      </w:tr>
+      <w:tr>
+        <w:tc>
+          <w:tcPr>
+            <w:tcW w:w="2689" w:type="dxa"/>
+          </w:tcPr>
+          <w:p>
+            <w:pPr>
+              <w:rPr>
+                <w:b/>
+                <w:bCs/>
+              </w:rPr>
+            </w:pPr>
+            <w:r>
+              <w:rPr>
+                <w:b/>
+                <w:bCs/>
+              </w:rPr>
+              <w:t>Learning curve</w:t>
+            </w:r>
+          </w:p>
+        </w:tc>
+        <w:tc>
+          <w:tcPr>
+            <w:tcW w:w="6373" w:type="dxa"/>
+          </w:tcPr>
+          <w:p>
+            <w:pPr>
+              <w:rPr>
+                <w:noProof/>
+              </w:rPr>
+            </w:pPr>
+            <w:r>
+              <w:rPr>
+                <w:noProof/>
+              </w:rPr>
+              <w:drawing>
+                <wp:inline distT="0" distB="0" distL="0" distR="0" wp14:anchorId="18A47BEF" wp14:editId="6B672722">
+                  <wp:extent cx="4279341" cy="1989667"/>
+                  <wp:effectExtent l="0" t="0" r="6985" b="0"/>
+                  <wp:docPr id="47" name="Afbeelding 47"/>
+                  <wp:cNvGraphicFramePr>
+                    <a:graphicFrameLocks xmlns:a="http://schemas.openxmlformats.org/drawingml/2006/main" noChangeAspect="1"/>
+                  </wp:cNvGraphicFramePr>
+                  <a:graphic xmlns:a="http://schemas.openxmlformats.org/drawingml/2006/main">
+                    <a:graphicData uri="http://schemas.openxmlformats.org/drawingml/2006/picture">
+                      <pic:pic xmlns:pic="http://schemas.openxmlformats.org/drawingml/2006/picture">
+                        <pic:nvPicPr>
+                          <pic:cNvPr id="1" name=""/>
+                          <pic:cNvPicPr/>
+                        </pic:nvPicPr>
+                        <pic:blipFill>
+                          <a:blip r:embed="rId25"/>
+                          <a:stretch>
+                            <a:fillRect/>
+                          </a:stretch>
+                        </pic:blipFill>
+                        <pic:spPr>
+                          <a:xfrm>
+                            <a:off x="0" y="0"/>
+                            <a:ext cx="4292862" cy="1995954"/>
+                          </a:xfrm>
+                          <a:prstGeom prst="rect">
+                            <a:avLst/>
+                          </a:prstGeom>
+                        </pic:spPr>
+                      </pic:pic>
+                    </a:graphicData>
+                  </a:graphic>
+                </wp:inline>
+              </w:drawing>
+            </w:r>
+          </w:p>
+        </w:tc>
+      </w:tr>
+      <w:tr>
+        <w:tc>
+          <w:tcPr>
+            <w:tcW w:w="2689" w:type="dxa"/>
+          </w:tcPr>
+          <w:p>
+            <w:pPr>
+              <w:rPr>
+                <w:b/>
+                <w:bCs/>
+              </w:rPr>
+            </w:pPr>
+            <w:proofErr w:type="spellStart"/>
+            <w:r>
+              <w:rPr>
+                <w:b/>
+                <w:bCs/>
+              </w:rPr>
+              <w:t>Confusion</w:t>
+            </w:r>
+            <w:proofErr w:type="spellEnd"/>
+            <w:r>
+              <w:rPr>
+                <w:b/>
+                <w:bCs/>
+              </w:rPr>
+              <w:t xml:space="preserve"> matrix</w:t>
+            </w:r>
+          </w:p>
+        </w:tc>
+        <w:tc>
+          <w:tcPr>
+            <w:tcW w:w="6373" w:type="dxa"/>
+          </w:tcPr>
+          <w:p>
+            <w:pPr>
+              <w:rPr>
+                <w:noProof/>
+              </w:rPr>
+            </w:pPr>
+            <w:r>
+              <w:rPr>
+                <w:noProof/>
+              </w:rPr>
+              <w:drawing>
+                <wp:inline distT="0" distB="0" distL="0" distR="0" wp14:anchorId="236CF598" wp14:editId="7AAB16F2">
+                  <wp:extent cx="4540961" cy="3081867"/>
+                  <wp:effectExtent l="0" t="0" r="0" b="4445"/>
+                  <wp:docPr id="48" name="Afbeelding 48"/>
+                  <wp:cNvGraphicFramePr>
+                    <a:graphicFrameLocks xmlns:a="http://schemas.openxmlformats.org/drawingml/2006/main" noChangeAspect="1"/>
+                  </wp:cNvGraphicFramePr>
+                  <a:graphic xmlns:a="http://schemas.openxmlformats.org/drawingml/2006/main">
+                    <a:graphicData uri="http://schemas.openxmlformats.org/drawingml/2006/picture">
+                      <pic:pic xmlns:pic="http://schemas.openxmlformats.org/drawingml/2006/picture">
+                        <pic:nvPicPr>
+                          <pic:cNvPr id="1" name=""/>
+                          <pic:cNvPicPr/>
+                        </pic:nvPicPr>
+                        <pic:blipFill>
+                          <a:blip r:embed="rId26"/>
+                          <a:stretch>
+                            <a:fillRect/>
+                          </a:stretch>
+                        </pic:blipFill>
+                        <pic:spPr>
+                          <a:xfrm>
+                            <a:off x="0" y="0"/>
+                            <a:ext cx="4545087" cy="3084667"/>
+                          </a:xfrm>
+                          <a:prstGeom prst="rect">
+                            <a:avLst/>
+                          </a:prstGeom>
+                        </pic:spPr>
+                      </pic:pic>
+                    </a:graphicData>
+                  </a:graphic>
+                </wp:inline>
+              </w:drawing>
+            </w:r>
+          </w:p>
+        </w:tc>
+      </w:tr>
+      <w:tr>
+        <w:tc>
+          <w:tcPr>
+            <w:tcW w:w="2689" w:type="dxa"/>
+          </w:tcPr>
+          <w:p>
+            <w:pPr>
+              <w:rPr>
+                <w:b/>
+                <w:bCs/>
+              </w:rPr>
+            </w:pPr>
+            <w:r>
+              <w:rPr>
+                <w:b/>
+                <w:bCs/>
+              </w:rPr>
+              <w:t>accuraatheid</w:t>
+            </w:r>
+          </w:p>
+        </w:tc>
+        <w:tc>
+          <w:tcPr>
+            <w:tcW w:w="6373" w:type="dxa"/>
+          </w:tcPr>
+          <w:p>
+            <w:pPr>
+              <w:shd w:val="clear" w:color="auto" w:fill="FFFFFF"/>
+              <w:tabs>
+                <w:tab w:val="left" w:pos="916"/>
+                <w:tab w:val="left" w:pos="1832"/>
+                <w:tab w:val="left" w:pos="2748"/>
+                <w:tab w:val="left" w:pos="3664"/>
+                <w:tab w:val="left" w:pos="4580"/>
+                <w:tab w:val="left" w:pos="5496"/>
+                <w:tab w:val="left" w:pos="6412"/>
+                <w:tab w:val="left" w:pos="7328"/>
+                <w:tab w:val="left" w:pos="8244"/>
+                <w:tab w:val="left" w:pos="9160"/>
+                <w:tab w:val="left" w:pos="10076"/>
+                <w:tab w:val="left" w:pos="10992"/>
+                <w:tab w:val="left" w:pos="11908"/>
+                <w:tab w:val="left" w:pos="12824"/>
+                <w:tab w:val="left" w:pos="13740"/>
+                <w:tab w:val="left" w:pos="14656"/>
+              </w:tabs>
+              <w:wordWrap w:val="0"/>
+              <w:textAlignment w:val="baseline"/>
+              <w:rPr>
+                <w:rFonts w:ascii="Courier New" w:eastAsia="Times New Roman" w:hAnsi="Courier New" w:cs="Courier New"/>
+                <w:color w:val="000000"/>
+                <w:sz w:val="21"/>
+                <w:szCs w:val="21"/>
+                <w:lang w:eastAsia="nl-BE"/>
+              </w:rPr>
+            </w:pPr>
+            <w:proofErr w:type="spellStart"/>
+            <w:r>
+              <w:rPr>
+                <w:rFonts w:ascii="Courier New" w:eastAsia="Times New Roman" w:hAnsi="Courier New" w:cs="Courier New"/>
+                <w:color w:val="000000"/>
+                <w:sz w:val="21"/>
+                <w:szCs w:val="21"/>
+                <w:lang w:eastAsia="nl-BE"/>
+              </w:rPr>
+              <w:t>loss</w:t>
+            </w:r>
+            <w:proofErr w:type="spellEnd"/>
+            <w:r>
+              <w:rPr>
+                <w:rFonts w:ascii="Courier New" w:eastAsia="Times New Roman" w:hAnsi="Courier New" w:cs="Courier New"/>
+                <w:color w:val="000000"/>
+                <w:sz w:val="21"/>
+                <w:szCs w:val="21"/>
+                <w:lang w:eastAsia="nl-BE"/>
+              </w:rPr>
+              <w:t xml:space="preserve">: 2.8803 - </w:t>
+            </w:r>
+            <w:proofErr w:type="spellStart"/>
+            <w:r>
+              <w:rPr>
+                <w:rFonts w:ascii="Courier New" w:eastAsia="Times New Roman" w:hAnsi="Courier New" w:cs="Courier New"/>
+                <w:color w:val="000000"/>
+                <w:sz w:val="21"/>
+                <w:szCs w:val="21"/>
+                <w:lang w:eastAsia="nl-BE"/>
+              </w:rPr>
+              <w:t>accuracy</w:t>
+            </w:r>
+            <w:proofErr w:type="spellEnd"/>
+            <w:r>
+              <w:rPr>
+                <w:rFonts w:ascii="Courier New" w:eastAsia="Times New Roman" w:hAnsi="Courier New" w:cs="Courier New"/>
+                <w:color w:val="000000"/>
+                <w:sz w:val="21"/>
+                <w:szCs w:val="21"/>
+                <w:lang w:eastAsia="nl-BE"/>
+              </w:rPr>
+              <w:t>: 0.5000</w:t>
+            </w:r>
+          </w:p>
+          <w:p>
+            <w:pPr>
+              <w:shd w:val="clear" w:color="auto" w:fill="FFFFFF"/>
+              <w:tabs>
+                <w:tab w:val="left" w:pos="916"/>
+                <w:tab w:val="left" w:pos="1832"/>
+                <w:tab w:val="left" w:pos="2748"/>
+                <w:tab w:val="left" w:pos="3664"/>
+                <w:tab w:val="left" w:pos="4580"/>
+                <w:tab w:val="left" w:pos="5496"/>
+                <w:tab w:val="left" w:pos="6412"/>
+                <w:tab w:val="left" w:pos="7328"/>
+                <w:tab w:val="left" w:pos="8244"/>
+                <w:tab w:val="left" w:pos="9160"/>
+                <w:tab w:val="left" w:pos="10076"/>
+                <w:tab w:val="left" w:pos="10992"/>
+                <w:tab w:val="left" w:pos="11908"/>
+                <w:tab w:val="left" w:pos="12824"/>
+                <w:tab w:val="left" w:pos="13740"/>
+                <w:tab w:val="left" w:pos="14656"/>
+              </w:tabs>
+              <w:wordWrap w:val="0"/>
+              <w:textAlignment w:val="baseline"/>
+              <w:rPr>
+                <w:rFonts w:ascii="Courier New" w:eastAsia="Times New Roman" w:hAnsi="Courier New" w:cs="Courier New"/>
+                <w:color w:val="000000"/>
+                <w:sz w:val="21"/>
+                <w:szCs w:val="21"/>
+                <w:lang w:eastAsia="nl-BE"/>
+              </w:rPr>
+            </w:pPr>
+          </w:p>
+          <w:p>
+            <w:pPr>
+              <w:shd w:val="clear" w:color="auto" w:fill="FFFFFF"/>
+              <w:tabs>
+                <w:tab w:val="left" w:pos="916"/>
+                <w:tab w:val="left" w:pos="1832"/>
+                <w:tab w:val="left" w:pos="2748"/>
+                <w:tab w:val="left" w:pos="3664"/>
+                <w:tab w:val="left" w:pos="4580"/>
+                <w:tab w:val="left" w:pos="5496"/>
+                <w:tab w:val="left" w:pos="6412"/>
+                <w:tab w:val="left" w:pos="7328"/>
+                <w:tab w:val="left" w:pos="8244"/>
+                <w:tab w:val="left" w:pos="9160"/>
+                <w:tab w:val="left" w:pos="10076"/>
+                <w:tab w:val="left" w:pos="10992"/>
+                <w:tab w:val="left" w:pos="11908"/>
+                <w:tab w:val="left" w:pos="12824"/>
+                <w:tab w:val="left" w:pos="13740"/>
+                <w:tab w:val="left" w:pos="14656"/>
+              </w:tabs>
+              <w:wordWrap w:val="0"/>
+              <w:textAlignment w:val="baseline"/>
+              <w:rPr>
+                <w:rFonts w:ascii="Courier New" w:eastAsia="Times New Roman" w:hAnsi="Courier New" w:cs="Courier New"/>
+                <w:color w:val="000000"/>
+                <w:sz w:val="21"/>
+                <w:szCs w:val="21"/>
+                <w:lang w:eastAsia="nl-BE"/>
+              </w:rPr>
+            </w:pPr>
+          </w:p>
+        </w:tc>
+      </w:tr>
+    </w:tbl>
+    <w:p/>
+    <w:p>
+      <w:pPr>
+        <w:pStyle w:val="Kop1"/>
+      </w:pPr>
+      <w:r>
+        <w:lastRenderedPageBreak/>
+        <w:t xml:space="preserve">Experiment </w:t>
+      </w:r>
+      <w:r>
+        <w:t>7</w:t>
+      </w:r>
+      <w:r>
+        <w:t>: overlap</w:t>
+      </w:r>
+    </w:p>
+    <w:tbl>
+      <w:tblPr>
+        <w:tblStyle w:val="Tabelraster"/>
+        <w:tblW w:w="0" w:type="auto"/>
+        <w:tblLook w:val="04A0" w:firstRow="1" w:lastRow="0" w:firstColumn="1" w:lastColumn="0" w:noHBand="0" w:noVBand="1"/>
+      </w:tblPr>
+      <w:tblGrid>
+        <w:gridCol w:w="1881"/>
+        <w:gridCol w:w="7181"/>
+      </w:tblGrid>
+      <w:tr>
+        <w:tc>
+          <w:tcPr>
+            <w:tcW w:w="2689" w:type="dxa"/>
+          </w:tcPr>
+          <w:p>
+            <w:pPr>
+              <w:rPr>
+                <w:b/>
+                <w:bCs/>
+              </w:rPr>
+            </w:pPr>
+            <w:r>
+              <w:rPr>
+                <w:b/>
+                <w:bCs/>
+              </w:rPr>
+              <w:t>Dataset grootte</w:t>
+            </w:r>
+          </w:p>
+        </w:tc>
+        <w:tc>
+          <w:tcPr>
+            <w:tcW w:w="6373" w:type="dxa"/>
+          </w:tcPr>
+          <w:p>
+            <w:r>
+              <w:t>Voor segmentatie: 90 528</w:t>
+            </w:r>
+          </w:p>
+          <w:p>
+            <w:pPr>
+              <w:pStyle w:val="Lijstalinea"/>
+              <w:numPr>
+                <w:ilvl w:val="0"/>
+                <w:numId w:val="2"/>
+              </w:numPr>
+            </w:pPr>
+            <w:r>
+              <w:t>Forward_180: 19 368</w:t>
+            </w:r>
+          </w:p>
+          <w:p>
+            <w:pPr>
+              <w:pStyle w:val="Lijstalinea"/>
+              <w:numPr>
+                <w:ilvl w:val="0"/>
+                <w:numId w:val="2"/>
+              </w:numPr>
+            </w:pPr>
+            <w:r>
+              <w:t>Backward_180: 21 648</w:t>
+            </w:r>
+          </w:p>
+          <w:p>
+            <w:pPr>
+              <w:pStyle w:val="Lijstalinea"/>
+              <w:numPr>
+                <w:ilvl w:val="0"/>
+                <w:numId w:val="2"/>
+              </w:numPr>
+            </w:pPr>
+            <w:proofErr w:type="spellStart"/>
+            <w:r>
+              <w:t>Jump_slow</w:t>
+            </w:r>
+            <w:proofErr w:type="spellEnd"/>
+            <w:r>
+              <w:t>: 29 360</w:t>
+            </w:r>
+          </w:p>
+          <w:p>
+            <w:pPr>
+              <w:pStyle w:val="Lijstalinea"/>
+              <w:numPr>
+                <w:ilvl w:val="0"/>
+                <w:numId w:val="2"/>
+              </w:numPr>
+            </w:pPr>
+            <w:proofErr w:type="spellStart"/>
+            <w:r>
+              <w:t>Jump_fast</w:t>
+            </w:r>
+            <w:proofErr w:type="spellEnd"/>
+            <w:r>
+              <w:t>: 20 032</w:t>
+            </w:r>
+          </w:p>
+          <w:p>
+            <w:pPr>
+              <w:pStyle w:val="Lijstalinea"/>
+              <w:numPr>
+                <w:ilvl w:val="0"/>
+                <w:numId w:val="2"/>
+              </w:numPr>
+            </w:pPr>
+            <w:proofErr w:type="spellStart"/>
+            <w:r>
+              <w:t>Side_swing</w:t>
+            </w:r>
+            <w:proofErr w:type="spellEnd"/>
+            <w:r>
+              <w:t>: 41 128</w:t>
+            </w:r>
+          </w:p>
+          <w:p>
+            <w:pPr>
+              <w:pStyle w:val="Lijstalinea"/>
+              <w:numPr>
+                <w:ilvl w:val="0"/>
+                <w:numId w:val="2"/>
+              </w:numPr>
+            </w:pPr>
+            <w:proofErr w:type="spellStart"/>
+            <w:r>
+              <w:t>Cross_over</w:t>
+            </w:r>
+            <w:proofErr w:type="spellEnd"/>
+            <w:r>
+              <w:t>: 15 088</w:t>
+            </w:r>
+          </w:p>
+          <w:p>
+            <w:pPr>
+              <w:pStyle w:val="Lijstalinea"/>
+            </w:pPr>
+          </w:p>
+          <w:p>
+            <w:r>
+              <w:t>Na segmentatie: 1 740</w:t>
+            </w:r>
+          </w:p>
+          <w:p/>
+        </w:tc>
+      </w:tr>
+      <w:tr>
+        <w:tc>
+          <w:tcPr>
+            <w:tcW w:w="2689" w:type="dxa"/>
+          </w:tcPr>
+          <w:p>
+            <w:pPr>
+              <w:rPr>
+                <w:b/>
+                <w:bCs/>
+              </w:rPr>
+            </w:pPr>
+            <w:r>
+              <w:rPr>
+                <w:b/>
+                <w:bCs/>
+              </w:rPr>
+              <w:t>Validatie set grootte</w:t>
+            </w:r>
+          </w:p>
+        </w:tc>
+        <w:tc>
+          <w:tcPr>
+            <w:tcW w:w="6373" w:type="dxa"/>
+          </w:tcPr>
+          <w:p>
+            <w:r>
+              <w:t>16</w:t>
+            </w:r>
+          </w:p>
+        </w:tc>
+      </w:tr>
+      <w:tr>
+        <w:tc>
+          <w:tcPr>
+            <w:tcW w:w="2689" w:type="dxa"/>
+          </w:tcPr>
+          <w:p>
+            <w:pPr>
+              <w:rPr>
+                <w:b/>
+                <w:bCs/>
+              </w:rPr>
+            </w:pPr>
+            <w:proofErr w:type="spellStart"/>
+            <w:r>
+              <w:rPr>
+                <w:b/>
+                <w:bCs/>
+              </w:rPr>
+              <w:t>window</w:t>
+            </w:r>
+            <w:proofErr w:type="spellEnd"/>
+          </w:p>
+        </w:tc>
+        <w:tc>
+          <w:tcPr>
+            <w:tcW w:w="6373" w:type="dxa"/>
+          </w:tcPr>
+          <w:p>
+            <w:proofErr w:type="spellStart"/>
+            <w:r>
+              <w:t>Trainingsset</w:t>
+            </w:r>
+            <w:proofErr w:type="spellEnd"/>
+            <w:r>
+              <w:t xml:space="preserve">: </w:t>
+            </w:r>
+          </w:p>
+          <w:p>
+            <w:pPr>
+              <w:pStyle w:val="Lijstalinea"/>
+              <w:numPr>
+                <w:ilvl w:val="0"/>
+                <w:numId w:val="2"/>
+              </w:numPr>
+            </w:pPr>
+            <w:r>
+              <w:t xml:space="preserve">2 sec </w:t>
+            </w:r>
+            <w:r>
+              <w:rPr>
+                <w:i/>
+                <w:iCs/>
+              </w:rPr>
+              <w:t>overlap</w:t>
+            </w:r>
+            <w:r>
+              <w:rPr>
+                <w:i/>
+                <w:iCs/>
+              </w:rPr>
+              <w:t xml:space="preserve"> </w:t>
+            </w:r>
+            <w:r>
+              <w:t>(</w:t>
+            </w:r>
+            <w:r>
+              <w:t>70</w:t>
+            </w:r>
+            <w:r>
+              <w:t>%)</w:t>
+            </w:r>
+          </w:p>
+          <w:p>
+            <w:pPr>
+              <w:pStyle w:val="Lijstalinea"/>
+            </w:pPr>
+          </w:p>
+          <w:p>
+            <w:proofErr w:type="spellStart"/>
+            <w:r>
+              <w:t>Validatieset</w:t>
+            </w:r>
+            <w:proofErr w:type="spellEnd"/>
+            <w:r>
+              <w:t>:</w:t>
+            </w:r>
+          </w:p>
+          <w:p>
+            <w:pPr>
+              <w:pStyle w:val="Lijstalinea"/>
+              <w:numPr>
+                <w:ilvl w:val="0"/>
+                <w:numId w:val="2"/>
+              </w:numPr>
+            </w:pPr>
+            <w:r>
+              <w:t xml:space="preserve">2 sec </w:t>
+            </w:r>
+            <w:r>
+              <w:rPr>
+                <w:i/>
+                <w:iCs/>
+                <w:strike/>
+              </w:rPr>
+              <w:t>overlap</w:t>
+            </w:r>
+            <w:r>
+              <w:rPr>
+                <w:i/>
+                <w:iCs/>
+              </w:rPr>
+              <w:t xml:space="preserve"> </w:t>
+            </w:r>
+            <w:r>
+              <w:t>(</w:t>
+            </w:r>
+            <w:r>
+              <w:t>0</w:t>
+            </w:r>
+            <w:r>
+              <w:t>%)</w:t>
+            </w:r>
+          </w:p>
+        </w:tc>
+      </w:tr>
+      <w:tr>
+        <w:tc>
+          <w:tcPr>
+            <w:tcW w:w="2689" w:type="dxa"/>
+          </w:tcPr>
+          <w:p>
+            <w:pPr>
+              <w:rPr>
+                <w:b/>
+                <w:bCs/>
+              </w:rPr>
+            </w:pPr>
+            <w:proofErr w:type="spellStart"/>
+            <w:r>
+              <w:rPr>
+                <w:b/>
+                <w:bCs/>
+              </w:rPr>
+              <w:t>shuffle</w:t>
+            </w:r>
+            <w:proofErr w:type="spellEnd"/>
+          </w:p>
+        </w:tc>
+        <w:tc>
+          <w:tcPr>
+            <w:tcW w:w="6373" w:type="dxa"/>
+          </w:tcPr>
+          <w:p>
+            <w:r>
+              <w:t>\</w:t>
+            </w:r>
+          </w:p>
+        </w:tc>
+      </w:tr>
+      <w:tr>
+        <w:tc>
+          <w:tcPr>
+            <w:tcW w:w="2689" w:type="dxa"/>
+          </w:tcPr>
+          <w:p>
+            <w:pPr>
+              <w:rPr>
+                <w:b/>
+                <w:bCs/>
+              </w:rPr>
+            </w:pPr>
+            <w:r>
+              <w:rPr>
+                <w:b/>
+                <w:bCs/>
+              </w:rPr>
+              <w:t xml:space="preserve">Klassen </w:t>
+            </w:r>
+          </w:p>
+        </w:tc>
+        <w:tc>
+          <w:tcPr>
+            <w:tcW w:w="6373" w:type="dxa"/>
+          </w:tcPr>
+          <w:p>
+            <w:proofErr w:type="spellStart"/>
+            <w:r>
+              <w:t>Jump_fast</w:t>
+            </w:r>
+            <w:proofErr w:type="spellEnd"/>
+          </w:p>
+          <w:p>
+            <w:proofErr w:type="spellStart"/>
+            <w:r>
+              <w:t>Jump_slow</w:t>
+            </w:r>
+            <w:proofErr w:type="spellEnd"/>
+          </w:p>
+          <w:p>
+            <w:proofErr w:type="spellStart"/>
+            <w:r>
+              <w:t>Side_swing</w:t>
+            </w:r>
+            <w:proofErr w:type="spellEnd"/>
+          </w:p>
+          <w:p>
+            <w:proofErr w:type="spellStart"/>
+            <w:r>
+              <w:t>Cross_over</w:t>
+            </w:r>
+            <w:proofErr w:type="spellEnd"/>
+          </w:p>
+          <w:p>
+            <w:r>
+              <w:t>Forward_180</w:t>
+            </w:r>
+          </w:p>
+          <w:p>
+            <w:r>
+              <w:t>Backward_180</w:t>
+            </w:r>
+          </w:p>
+        </w:tc>
+      </w:tr>
+      <w:tr>
+        <w:tc>
+          <w:tcPr>
+            <w:tcW w:w="2689" w:type="dxa"/>
+          </w:tcPr>
+          <w:p>
+            <w:pPr>
+              <w:rPr>
+                <w:b/>
+                <w:bCs/>
+              </w:rPr>
+            </w:pPr>
+            <w:r>
+              <w:rPr>
+                <w:b/>
+                <w:bCs/>
+              </w:rPr>
+              <w:t>CNN model</w:t>
+            </w:r>
+          </w:p>
+        </w:tc>
+        <w:tc>
+          <w:tcPr>
+            <w:tcW w:w="6373" w:type="dxa"/>
+          </w:tcPr>
+          <w:p>
+            <w:pPr>
+              <w:rPr>
+                <w:noProof/>
+              </w:rPr>
+            </w:pPr>
+            <w:r>
+              <w:rPr>
+                <w:noProof/>
+              </w:rPr>
+              <w:t>model = Sequential()</w:t>
+            </w:r>
+          </w:p>
+          <w:p>
+            <w:pPr>
+              <w:rPr>
+                <w:noProof/>
+              </w:rPr>
+            </w:pPr>
+            <w:r>
+              <w:rPr>
+                <w:noProof/>
+              </w:rPr>
+              <w:t>model.add(Conv1D(filters=64, kernel_size=3, activation='relu', input_shape=(n_timesteps,n_features)))</w:t>
+            </w:r>
+          </w:p>
+          <w:p>
+            <w:pPr>
+              <w:rPr>
+                <w:noProof/>
+              </w:rPr>
+            </w:pPr>
+            <w:r>
+              <w:rPr>
+                <w:noProof/>
+              </w:rPr>
+              <w:t>model.add(Conv1D(filters=64, kernel_size=3, activation='relu'))</w:t>
+            </w:r>
+          </w:p>
+          <w:p>
+            <w:pPr>
+              <w:rPr>
+                <w:noProof/>
+              </w:rPr>
+            </w:pPr>
+            <w:r>
+              <w:rPr>
+                <w:noProof/>
+              </w:rPr>
+              <w:t>model.add(Dropout(0.5))</w:t>
+            </w:r>
+          </w:p>
+          <w:p>
+            <w:pPr>
+              <w:rPr>
+                <w:noProof/>
+              </w:rPr>
+            </w:pPr>
+            <w:r>
+              <w:rPr>
+                <w:noProof/>
+              </w:rPr>
+              <w:t>model.add(MaxPooling1D(pool_size=2))</w:t>
+            </w:r>
+          </w:p>
+          <w:p>
+            <w:pPr>
+              <w:rPr>
+                <w:noProof/>
+              </w:rPr>
+            </w:pPr>
+            <w:r>
+              <w:rPr>
+                <w:noProof/>
+              </w:rPr>
+              <w:t>model.add(Flatten())</w:t>
+            </w:r>
+          </w:p>
+          <w:p>
+            <w:pPr>
+              <w:rPr>
+                <w:noProof/>
+              </w:rPr>
+            </w:pPr>
+            <w:r>
+              <w:rPr>
+                <w:noProof/>
+              </w:rPr>
+              <w:t>model.add(Dense(100, activation='relu'))</w:t>
+            </w:r>
+          </w:p>
+          <w:p>
+            <w:pPr>
+              <w:rPr>
+                <w:noProof/>
+              </w:rPr>
+            </w:pPr>
+            <w:r>
+              <w:rPr>
+                <w:noProof/>
+              </w:rPr>
+              <w:t>model.add(Dense(n_outputs, activation='softmax'))</w:t>
+            </w:r>
+          </w:p>
+          <w:p/>
+        </w:tc>
+      </w:tr>
+      <w:tr>
+        <w:tc>
+          <w:tcPr>
+            <w:tcW w:w="2689" w:type="dxa"/>
+          </w:tcPr>
+          <w:p>
+            <w:pPr>
+              <w:rPr>
+                <w:b/>
+                <w:bCs/>
+              </w:rPr>
+            </w:pPr>
+            <w:proofErr w:type="spellStart"/>
+            <w:r>
+              <w:rPr>
+                <w:b/>
+                <w:bCs/>
+              </w:rPr>
+              <w:lastRenderedPageBreak/>
+              <w:t>History</w:t>
+            </w:r>
+            <w:proofErr w:type="spellEnd"/>
+            <w:r>
+              <w:rPr>
+                <w:b/>
+                <w:bCs/>
+              </w:rPr>
+              <w:t xml:space="preserve"> model fit</w:t>
+            </w:r>
+          </w:p>
+        </w:tc>
+        <w:tc>
+          <w:tcPr>
+            <w:tcW w:w="6373" w:type="dxa"/>
+          </w:tcPr>
+          <w:p>
+            <w:pPr>
+              <w:rPr>
+                <w:noProof/>
+              </w:rPr>
+            </w:pPr>
+            <w:r>
+              <w:rPr>
+                <w:noProof/>
+              </w:rPr>
+              <w:drawing>
+                <wp:inline distT="0" distB="0" distL="0" distR="0" wp14:anchorId="7C540155" wp14:editId="6DDB65F6">
+                  <wp:extent cx="4422909" cy="3166534"/>
+                  <wp:effectExtent l="0" t="0" r="0" b="0"/>
+                  <wp:docPr id="53" name="Afbeelding 53"/>
+                  <wp:cNvGraphicFramePr>
+                    <a:graphicFrameLocks xmlns:a="http://schemas.openxmlformats.org/drawingml/2006/main" noChangeAspect="1"/>
+                  </wp:cNvGraphicFramePr>
+                  <a:graphic xmlns:a="http://schemas.openxmlformats.org/drawingml/2006/main">
+                    <a:graphicData uri="http://schemas.openxmlformats.org/drawingml/2006/picture">
+                      <pic:pic xmlns:pic="http://schemas.openxmlformats.org/drawingml/2006/picture">
+                        <pic:nvPicPr>
+                          <pic:cNvPr id="1" name=""/>
+                          <pic:cNvPicPr/>
+                        </pic:nvPicPr>
+                        <pic:blipFill>
+                          <a:blip r:embed="rId27"/>
+                          <a:stretch>
+                            <a:fillRect/>
+                          </a:stretch>
+                        </pic:blipFill>
+                        <pic:spPr>
+                          <a:xfrm>
+                            <a:off x="0" y="0"/>
+                            <a:ext cx="4430064" cy="3171656"/>
+                          </a:xfrm>
+                          <a:prstGeom prst="rect">
+                            <a:avLst/>
+                          </a:prstGeom>
+                        </pic:spPr>
+                      </pic:pic>
+                    </a:graphicData>
+                  </a:graphic>
+                </wp:inline>
+              </w:drawing>
+            </w:r>
+          </w:p>
+        </w:tc>
+      </w:tr>
+      <w:tr>
+        <w:tc>
+          <w:tcPr>
+            <w:tcW w:w="2689" w:type="dxa"/>
+          </w:tcPr>
+          <w:p>
+            <w:pPr>
+              <w:rPr>
+                <w:b/>
+                <w:bCs/>
+              </w:rPr>
+            </w:pPr>
+            <w:r>
+              <w:rPr>
+                <w:b/>
+                <w:bCs/>
+              </w:rPr>
+              <w:t>Model summary</w:t>
+            </w:r>
+          </w:p>
+        </w:tc>
+        <w:tc>
+          <w:tcPr>
+            <w:tcW w:w="6373" w:type="dxa"/>
+          </w:tcPr>
+          <w:p>
+            <w:pPr>
+              <w:rPr>
+                <w:noProof/>
+              </w:rPr>
+            </w:pPr>
+            <w:r>
+              <w:rPr>
+                <w:noProof/>
+              </w:rPr>
+              <w:drawing>
+                <wp:inline distT="0" distB="0" distL="0" distR="0" wp14:anchorId="612C6C12" wp14:editId="3DE7F479">
+                  <wp:extent cx="3955438" cy="3073400"/>
+                  <wp:effectExtent l="0" t="0" r="6985" b="0"/>
+                  <wp:docPr id="54" name="Afbeelding 54"/>
+                  <wp:cNvGraphicFramePr>
+                    <a:graphicFrameLocks xmlns:a="http://schemas.openxmlformats.org/drawingml/2006/main" noChangeAspect="1"/>
+                  </wp:cNvGraphicFramePr>
+                  <a:graphic xmlns:a="http://schemas.openxmlformats.org/drawingml/2006/main">
+                    <a:graphicData uri="http://schemas.openxmlformats.org/drawingml/2006/picture">
+                      <pic:pic xmlns:pic="http://schemas.openxmlformats.org/drawingml/2006/picture">
+                        <pic:nvPicPr>
+                          <pic:cNvPr id="1" name=""/>
+                          <pic:cNvPicPr/>
+                        </pic:nvPicPr>
+                        <pic:blipFill>
+                          <a:blip r:embed="rId28"/>
+                          <a:stretch>
+                            <a:fillRect/>
+                          </a:stretch>
+                        </pic:blipFill>
+                        <pic:spPr>
+                          <a:xfrm>
+                            <a:off x="0" y="0"/>
+                            <a:ext cx="3965232" cy="3081010"/>
+                          </a:xfrm>
+                          <a:prstGeom prst="rect">
+                            <a:avLst/>
+                          </a:prstGeom>
+                        </pic:spPr>
+                      </pic:pic>
+                    </a:graphicData>
+                  </a:graphic>
+                </wp:inline>
+              </w:drawing>
+            </w:r>
+          </w:p>
+        </w:tc>
+      </w:tr>
+      <w:tr>
+        <w:tc>
+          <w:tcPr>
+            <w:tcW w:w="2689" w:type="dxa"/>
+          </w:tcPr>
+          <w:p>
+            <w:pPr>
+              <w:rPr>
+                <w:b/>
+                <w:bCs/>
+              </w:rPr>
+            </w:pPr>
+            <w:r>
+              <w:rPr>
+                <w:b/>
+                <w:bCs/>
+              </w:rPr>
+              <w:t>Learning curve</w:t>
+            </w:r>
+          </w:p>
+        </w:tc>
+        <w:tc>
+          <w:tcPr>
+            <w:tcW w:w="6373" w:type="dxa"/>
+          </w:tcPr>
+          <w:p>
+            <w:pPr>
+              <w:rPr>
+                <w:noProof/>
+              </w:rPr>
+            </w:pPr>
+            <w:r>
+              <w:rPr>
+                <w:noProof/>
+              </w:rPr>
+              <w:drawing>
+                <wp:inline distT="0" distB="0" distL="0" distR="0" wp14:anchorId="3EA99171" wp14:editId="37D1D570">
+                  <wp:extent cx="4413922" cy="2023534"/>
+                  <wp:effectExtent l="0" t="0" r="5715" b="0"/>
+                  <wp:docPr id="55" name="Afbeelding 55"/>
+                  <wp:cNvGraphicFramePr>
+                    <a:graphicFrameLocks xmlns:a="http://schemas.openxmlformats.org/drawingml/2006/main" noChangeAspect="1"/>
+                  </wp:cNvGraphicFramePr>
+                  <a:graphic xmlns:a="http://schemas.openxmlformats.org/drawingml/2006/main">
+                    <a:graphicData uri="http://schemas.openxmlformats.org/drawingml/2006/picture">
+                      <pic:pic xmlns:pic="http://schemas.openxmlformats.org/drawingml/2006/picture">
+                        <pic:nvPicPr>
+                          <pic:cNvPr id="1" name=""/>
+                          <pic:cNvPicPr/>
+                        </pic:nvPicPr>
+                        <pic:blipFill>
+                          <a:blip r:embed="rId29"/>
+                          <a:stretch>
+                            <a:fillRect/>
+                          </a:stretch>
+                        </pic:blipFill>
+                        <pic:spPr>
+                          <a:xfrm>
+                            <a:off x="0" y="0"/>
+                            <a:ext cx="4424674" cy="2028463"/>
+                          </a:xfrm>
+                          <a:prstGeom prst="rect">
+                            <a:avLst/>
+                          </a:prstGeom>
+                        </pic:spPr>
+                      </pic:pic>
+                    </a:graphicData>
+                  </a:graphic>
+                </wp:inline>
+              </w:drawing>
+            </w:r>
+          </w:p>
+        </w:tc>
+      </w:tr>
+      <w:tr>
+        <w:tc>
+          <w:tcPr>
+            <w:tcW w:w="2689" w:type="dxa"/>
+          </w:tcPr>
+          <w:p>
+            <w:pPr>
+              <w:rPr>
+                <w:b/>
+                <w:bCs/>
+              </w:rPr>
+            </w:pPr>
+            <w:proofErr w:type="spellStart"/>
+            <w:r>
+              <w:rPr>
+                <w:b/>
+                <w:bCs/>
+              </w:rPr>
+              <w:lastRenderedPageBreak/>
+              <w:t>Confusion</w:t>
+            </w:r>
+            <w:proofErr w:type="spellEnd"/>
+            <w:r>
+              <w:rPr>
+                <w:b/>
+                <w:bCs/>
+              </w:rPr>
+              <w:t xml:space="preserve"> matrix</w:t>
+            </w:r>
+          </w:p>
+        </w:tc>
+        <w:tc>
+          <w:tcPr>
+            <w:tcW w:w="6373" w:type="dxa"/>
+          </w:tcPr>
+          <w:p>
+            <w:pPr>
+              <w:rPr>
+                <w:noProof/>
+              </w:rPr>
+            </w:pPr>
+            <w:r>
+              <w:rPr>
+                <w:noProof/>
+              </w:rPr>
+              <w:drawing>
+                <wp:inline distT="0" distB="0" distL="0" distR="0" wp14:anchorId="03A10786" wp14:editId="237729E4">
+                  <wp:extent cx="4382789" cy="3014134"/>
+                  <wp:effectExtent l="0" t="0" r="0" b="0"/>
+                  <wp:docPr id="56" name="Afbeelding 56"/>
+                  <wp:cNvGraphicFramePr>
+                    <a:graphicFrameLocks xmlns:a="http://schemas.openxmlformats.org/drawingml/2006/main" noChangeAspect="1"/>
+                  </wp:cNvGraphicFramePr>
+                  <a:graphic xmlns:a="http://schemas.openxmlformats.org/drawingml/2006/main">
+                    <a:graphicData uri="http://schemas.openxmlformats.org/drawingml/2006/picture">
+                      <pic:pic xmlns:pic="http://schemas.openxmlformats.org/drawingml/2006/picture">
+                        <pic:nvPicPr>
+                          <pic:cNvPr id="1" name=""/>
+                          <pic:cNvPicPr/>
+                        </pic:nvPicPr>
+                        <pic:blipFill>
+                          <a:blip r:embed="rId30"/>
+                          <a:stretch>
+                            <a:fillRect/>
+                          </a:stretch>
+                        </pic:blipFill>
+                        <pic:spPr>
+                          <a:xfrm>
+                            <a:off x="0" y="0"/>
+                            <a:ext cx="4389724" cy="3018904"/>
+                          </a:xfrm>
+                          <a:prstGeom prst="rect">
+                            <a:avLst/>
+                          </a:prstGeom>
+                        </pic:spPr>
+                      </pic:pic>
+                    </a:graphicData>
+                  </a:graphic>
+                </wp:inline>
+              </w:drawing>
+            </w:r>
+          </w:p>
+        </w:tc>
+      </w:tr>
+      <w:tr>
+        <w:tc>
+          <w:tcPr>
+            <w:tcW w:w="2689" w:type="dxa"/>
+          </w:tcPr>
+          <w:p>
+            <w:pPr>
+              <w:rPr>
+                <w:b/>
+                <w:bCs/>
+              </w:rPr>
+            </w:pPr>
+            <w:r>
+              <w:rPr>
+                <w:b/>
+                <w:bCs/>
+              </w:rPr>
+              <w:t>accuraatheid</w:t>
+            </w:r>
+          </w:p>
+        </w:tc>
+        <w:tc>
+          <w:tcPr>
+            <w:tcW w:w="6373" w:type="dxa"/>
+          </w:tcPr>
+          <w:p>
+            <w:pPr>
+              <w:shd w:val="clear" w:color="auto" w:fill="FFFFFF"/>
+              <w:tabs>
+                <w:tab w:val="left" w:pos="916"/>
+                <w:tab w:val="left" w:pos="1832"/>
+                <w:tab w:val="left" w:pos="2748"/>
+                <w:tab w:val="left" w:pos="3664"/>
+                <w:tab w:val="left" w:pos="4580"/>
+                <w:tab w:val="left" w:pos="5496"/>
+                <w:tab w:val="left" w:pos="6412"/>
+                <w:tab w:val="left" w:pos="7328"/>
+                <w:tab w:val="left" w:pos="8244"/>
+                <w:tab w:val="left" w:pos="9160"/>
+                <w:tab w:val="left" w:pos="10076"/>
+                <w:tab w:val="left" w:pos="10992"/>
+                <w:tab w:val="left" w:pos="11908"/>
+                <w:tab w:val="left" w:pos="12824"/>
+                <w:tab w:val="left" w:pos="13740"/>
+                <w:tab w:val="left" w:pos="14656"/>
+              </w:tabs>
+              <w:wordWrap w:val="0"/>
+              <w:textAlignment w:val="baseline"/>
+              <w:rPr>
+                <w:rFonts w:ascii="Courier New" w:eastAsia="Times New Roman" w:hAnsi="Courier New" w:cs="Courier New"/>
+                <w:color w:val="000000"/>
+                <w:sz w:val="21"/>
+                <w:szCs w:val="21"/>
+                <w:lang w:eastAsia="nl-BE"/>
+              </w:rPr>
+            </w:pPr>
+            <w:proofErr w:type="spellStart"/>
+            <w:r>
+              <w:rPr>
+                <w:rFonts w:ascii="Courier New" w:eastAsia="Times New Roman" w:hAnsi="Courier New" w:cs="Courier New"/>
+                <w:color w:val="000000"/>
+                <w:sz w:val="21"/>
+                <w:szCs w:val="21"/>
+                <w:lang w:eastAsia="nl-BE"/>
+              </w:rPr>
+              <w:t>loss</w:t>
+            </w:r>
+            <w:proofErr w:type="spellEnd"/>
+            <w:r>
+              <w:rPr>
+                <w:rFonts w:ascii="Courier New" w:eastAsia="Times New Roman" w:hAnsi="Courier New" w:cs="Courier New"/>
+                <w:color w:val="000000"/>
+                <w:sz w:val="21"/>
+                <w:szCs w:val="21"/>
+                <w:lang w:eastAsia="nl-BE"/>
+              </w:rPr>
+              <w:t xml:space="preserve">: 2.5431 - </w:t>
+            </w:r>
+            <w:proofErr w:type="spellStart"/>
+            <w:r>
+              <w:rPr>
+                <w:rFonts w:ascii="Courier New" w:eastAsia="Times New Roman" w:hAnsi="Courier New" w:cs="Courier New"/>
+                <w:color w:val="000000"/>
+                <w:sz w:val="21"/>
+                <w:szCs w:val="21"/>
+                <w:lang w:eastAsia="nl-BE"/>
+              </w:rPr>
+              <w:t>accuracy</w:t>
+            </w:r>
+            <w:proofErr w:type="spellEnd"/>
+            <w:r>
+              <w:rPr>
+                <w:rFonts w:ascii="Courier New" w:eastAsia="Times New Roman" w:hAnsi="Courier New" w:cs="Courier New"/>
+                <w:color w:val="000000"/>
+                <w:sz w:val="21"/>
+                <w:szCs w:val="21"/>
+                <w:lang w:eastAsia="nl-BE"/>
+              </w:rPr>
+              <w:t>: 0.5000</w:t>
+            </w:r>
+          </w:p>
+          <w:p>
+            <w:pPr>
+              <w:shd w:val="clear" w:color="auto" w:fill="FFFFFF"/>
+              <w:tabs>
+                <w:tab w:val="left" w:pos="916"/>
+                <w:tab w:val="left" w:pos="1832"/>
+                <w:tab w:val="left" w:pos="2748"/>
+                <w:tab w:val="left" w:pos="3664"/>
+                <w:tab w:val="left" w:pos="4580"/>
+                <w:tab w:val="left" w:pos="5496"/>
+                <w:tab w:val="left" w:pos="6412"/>
+                <w:tab w:val="left" w:pos="7328"/>
+                <w:tab w:val="left" w:pos="8244"/>
+                <w:tab w:val="left" w:pos="9160"/>
+                <w:tab w:val="left" w:pos="10076"/>
+                <w:tab w:val="left" w:pos="10992"/>
+                <w:tab w:val="left" w:pos="11908"/>
+                <w:tab w:val="left" w:pos="12824"/>
+                <w:tab w:val="left" w:pos="13740"/>
+                <w:tab w:val="left" w:pos="14656"/>
+              </w:tabs>
+              <w:wordWrap w:val="0"/>
+              <w:textAlignment w:val="baseline"/>
+              <w:rPr>
+                <w:rFonts w:ascii="Courier New" w:eastAsia="Times New Roman" w:hAnsi="Courier New" w:cs="Courier New"/>
+                <w:color w:val="000000"/>
+                <w:sz w:val="21"/>
+                <w:szCs w:val="21"/>
+                <w:lang w:eastAsia="nl-BE"/>
+              </w:rPr>
+            </w:pPr>
+          </w:p>
+        </w:tc>
+      </w:tr>
+    </w:tbl>
+    <w:p/>
+    <w:p>
+      <w:pPr>
+        <w:pStyle w:val="Kop1"/>
+      </w:pPr>
+      <w:r>
+        <w:t xml:space="preserve">Experiment </w:t>
+      </w:r>
+      <w:r>
+        <w:t>8</w:t>
+      </w:r>
+      <w:r>
+        <w:t xml:space="preserve">: </w:t>
+      </w:r>
+      <w:r>
+        <w:t>zonder forward en backward 180</w:t>
+      </w:r>
+    </w:p>
+    <w:tbl>
+      <w:tblPr>
+        <w:tblStyle w:val="Tabelraster"/>
+        <w:tblW w:w="0" w:type="auto"/>
+        <w:tblLook w:val="04A0" w:firstRow="1" w:lastRow="0" w:firstColumn="1" w:lastColumn="0" w:noHBand="0" w:noVBand="1"/>
+      </w:tblPr>
+      <w:tblGrid>
+        <w:gridCol w:w="1212"/>
+        <w:gridCol w:w="7850"/>
+      </w:tblGrid>
+      <w:tr>
+        <w:tc>
+          <w:tcPr>
+            <w:tcW w:w="2689" w:type="dxa"/>
+          </w:tcPr>
+          <w:p>
+            <w:pPr>
+              <w:rPr>
+                <w:b/>
+                <w:bCs/>
+              </w:rPr>
+            </w:pPr>
+            <w:r>
+              <w:rPr>
+                <w:b/>
+                <w:bCs/>
+              </w:rPr>
+              <w:t>Dataset grootte</w:t>
+            </w:r>
+          </w:p>
+        </w:tc>
+        <w:tc>
+          <w:tcPr>
+            <w:tcW w:w="6373" w:type="dxa"/>
+          </w:tcPr>
+          <w:p>
+            <w:r>
+              <w:t>Voor segmentatie: 90 528</w:t>
+            </w:r>
+          </w:p>
+          <w:p>
+            <w:pPr>
+              <w:pStyle w:val="Lijstalinea"/>
+              <w:numPr>
+                <w:ilvl w:val="0"/>
+                <w:numId w:val="2"/>
+              </w:numPr>
+            </w:pPr>
+            <w:proofErr w:type="spellStart"/>
+            <w:r>
+              <w:t>Jump_slow</w:t>
+            </w:r>
+            <w:proofErr w:type="spellEnd"/>
+            <w:r>
+              <w:t>: 29 360</w:t>
+            </w:r>
+          </w:p>
+          <w:p>
+            <w:pPr>
+              <w:pStyle w:val="Lijstalinea"/>
+              <w:numPr>
+                <w:ilvl w:val="0"/>
+                <w:numId w:val="2"/>
+              </w:numPr>
+            </w:pPr>
+            <w:proofErr w:type="spellStart"/>
+            <w:r>
+              <w:t>Jump_fast</w:t>
+            </w:r>
+            <w:proofErr w:type="spellEnd"/>
+            <w:r>
+              <w:t>: 20 032</w:t>
+            </w:r>
+          </w:p>
+          <w:p>
+            <w:pPr>
+              <w:pStyle w:val="Lijstalinea"/>
+              <w:numPr>
+                <w:ilvl w:val="0"/>
+                <w:numId w:val="2"/>
+              </w:numPr>
+            </w:pPr>
+            <w:proofErr w:type="spellStart"/>
+            <w:r>
+              <w:t>Side_swing</w:t>
+            </w:r>
+            <w:proofErr w:type="spellEnd"/>
+            <w:r>
+              <w:t>: 41 128</w:t>
+            </w:r>
+          </w:p>
+          <w:p>
+            <w:pPr>
+              <w:pStyle w:val="Lijstalinea"/>
+              <w:numPr>
+                <w:ilvl w:val="0"/>
+                <w:numId w:val="2"/>
+              </w:numPr>
+            </w:pPr>
+            <w:proofErr w:type="spellStart"/>
+            <w:r>
+              <w:t>Cross_over</w:t>
+            </w:r>
+            <w:proofErr w:type="spellEnd"/>
+            <w:r>
+              <w:t>: 15 088</w:t>
+            </w:r>
+          </w:p>
+          <w:p>
+            <w:pPr>
+              <w:pStyle w:val="Lijstalinea"/>
+            </w:pPr>
+          </w:p>
+          <w:p>
+            <w:r>
+              <w:t>Na segmentatie: 1 740</w:t>
+            </w:r>
+          </w:p>
+          <w:p/>
+        </w:tc>
+      </w:tr>
+      <w:tr>
+        <w:tc>
+          <w:tcPr>
+            <w:tcW w:w="2689" w:type="dxa"/>
+          </w:tcPr>
+          <w:p>
+            <w:pPr>
+              <w:rPr>
+                <w:b/>
+                <w:bCs/>
+              </w:rPr>
+            </w:pPr>
+            <w:r>
+              <w:rPr>
+                <w:b/>
+                <w:bCs/>
+              </w:rPr>
+              <w:t>Validatie set grootte</w:t>
+            </w:r>
+          </w:p>
+        </w:tc>
+        <w:tc>
+          <w:tcPr>
+            <w:tcW w:w="6373" w:type="dxa"/>
+          </w:tcPr>
+          <w:p>
+            <w:r>
+              <w:t>16</w:t>
+            </w:r>
+          </w:p>
+        </w:tc>
+      </w:tr>
+      <w:tr>
+        <w:tc>
+          <w:tcPr>
+            <w:tcW w:w="2689" w:type="dxa"/>
+          </w:tcPr>
+          <w:p>
+            <w:pPr>
+              <w:rPr>
+                <w:b/>
+                <w:bCs/>
+              </w:rPr>
+            </w:pPr>
+            <w:proofErr w:type="spellStart"/>
+            <w:r>
+              <w:rPr>
+                <w:b/>
+                <w:bCs/>
+              </w:rPr>
+              <w:t>window</w:t>
+            </w:r>
+            <w:proofErr w:type="spellEnd"/>
+          </w:p>
+        </w:tc>
+        <w:tc>
+          <w:tcPr>
+            <w:tcW w:w="6373" w:type="dxa"/>
+          </w:tcPr>
+          <w:p>
+            <w:proofErr w:type="spellStart"/>
+            <w:r>
+              <w:t>Trainingsset</w:t>
+            </w:r>
+            <w:proofErr w:type="spellEnd"/>
+            <w:r>
+              <w:t xml:space="preserve">: </w:t>
+            </w:r>
+          </w:p>
+          <w:p>
+            <w:pPr>
+              <w:pStyle w:val="Lijstalinea"/>
+              <w:numPr>
+                <w:ilvl w:val="0"/>
+                <w:numId w:val="2"/>
+              </w:numPr>
+            </w:pPr>
+            <w:r>
+              <w:t xml:space="preserve">2 sec </w:t>
+            </w:r>
+            <w:r>
+              <w:rPr>
+                <w:i/>
+                <w:iCs/>
+              </w:rPr>
+              <w:t>overlap</w:t>
+            </w:r>
+            <w:r>
+              <w:rPr>
+                <w:i/>
+                <w:iCs/>
+              </w:rPr>
+              <w:t xml:space="preserve"> </w:t>
+            </w:r>
+            <w:r>
+              <w:t>(70%)</w:t>
+            </w:r>
+          </w:p>
+          <w:p>
+            <w:pPr>
+              <w:pStyle w:val="Lijstalinea"/>
+            </w:pPr>
+          </w:p>
+          <w:p>
+            <w:proofErr w:type="spellStart"/>
+            <w:r>
+              <w:t>Validatieset</w:t>
+            </w:r>
+            <w:proofErr w:type="spellEnd"/>
+            <w:r>
+              <w:t>:</w:t>
+            </w:r>
+          </w:p>
+          <w:p>
+            <w:pPr>
+              <w:pStyle w:val="Lijstalinea"/>
+              <w:numPr>
+                <w:ilvl w:val="0"/>
+                <w:numId w:val="2"/>
+              </w:numPr>
+            </w:pPr>
+            <w:r>
+              <w:t xml:space="preserve">2 sec </w:t>
+            </w:r>
+            <w:r>
+              <w:rPr>
+                <w:i/>
+                <w:iCs/>
+                <w:strike/>
+              </w:rPr>
+              <w:t>overlap</w:t>
+            </w:r>
+            <w:r>
+              <w:rPr>
+                <w:i/>
+                <w:iCs/>
+              </w:rPr>
+              <w:t xml:space="preserve"> </w:t>
+            </w:r>
+            <w:r>
+              <w:t>(0%)</w:t>
+            </w:r>
+          </w:p>
+        </w:tc>
+      </w:tr>
+      <w:tr>
+        <w:tc>
+          <w:tcPr>
+            <w:tcW w:w="2689" w:type="dxa"/>
+          </w:tcPr>
+          <w:p>
+            <w:pPr>
+              <w:rPr>
+                <w:b/>
+                <w:bCs/>
+              </w:rPr>
+            </w:pPr>
+            <w:proofErr w:type="spellStart"/>
+            <w:r>
+              <w:rPr>
+                <w:b/>
+                <w:bCs/>
+              </w:rPr>
+              <w:t>shuffle</w:t>
+            </w:r>
+            <w:proofErr w:type="spellEnd"/>
+          </w:p>
+        </w:tc>
+        <w:tc>
+          <w:tcPr>
+            <w:tcW w:w="6373" w:type="dxa"/>
+          </w:tcPr>
+          <w:p>
+            <w:r>
+              <w:t>\</w:t>
+            </w:r>
+          </w:p>
+        </w:tc>
+      </w:tr>
+      <w:tr>
+        <w:tc>
+          <w:tcPr>
+            <w:tcW w:w="2689" w:type="dxa"/>
+          </w:tcPr>
+          <w:p>
+            <w:pPr>
+              <w:rPr>
+                <w:b/>
+                <w:bCs/>
+              </w:rPr>
+            </w:pPr>
+            <w:r>
+              <w:rPr>
+                <w:b/>
+                <w:bCs/>
+              </w:rPr>
+              <w:t xml:space="preserve">Klassen </w:t>
+            </w:r>
+          </w:p>
+        </w:tc>
+        <w:tc>
+          <w:tcPr>
+            <w:tcW w:w="6373" w:type="dxa"/>
+          </w:tcPr>
+          <w:p>
+            <w:proofErr w:type="spellStart"/>
+            <w:r>
+              <w:t>Jump_fast</w:t>
+            </w:r>
+            <w:proofErr w:type="spellEnd"/>
+          </w:p>
+          <w:p>
+            <w:proofErr w:type="spellStart"/>
+            <w:r>
+              <w:t>Jump_slow</w:t>
+            </w:r>
+            <w:proofErr w:type="spellEnd"/>
+          </w:p>
+          <w:p>
+            <w:proofErr w:type="spellStart"/>
+            <w:r>
+              <w:t>Side_swing</w:t>
+            </w:r>
+            <w:proofErr w:type="spellEnd"/>
+          </w:p>
+          <w:p>
+            <w:proofErr w:type="spellStart"/>
+            <w:r>
+              <w:t>Cross_over</w:t>
+            </w:r>
+            <w:proofErr w:type="spellEnd"/>
+          </w:p>
+          <w:p>
+            <w:r>
+              <w:t>Forward_180</w:t>
+            </w:r>
+          </w:p>
+          <w:p>
+            <w:r>
+              <w:t>Backward_180</w:t>
+            </w:r>
+          </w:p>
+        </w:tc>
+      </w:tr>
+      <w:tr>
+        <w:tc>
+          <w:tcPr>
+            <w:tcW w:w="2689" w:type="dxa"/>
+          </w:tcPr>
+          <w:p>
+            <w:pPr>
+              <w:rPr>
+                <w:b/>
+                <w:bCs/>
+              </w:rPr>
+            </w:pPr>
+            <w:r>
+              <w:rPr>
+                <w:b/>
+                <w:bCs/>
+              </w:rPr>
+              <w:t>CNN model</w:t>
+            </w:r>
+          </w:p>
+        </w:tc>
+        <w:tc>
+          <w:tcPr>
+            <w:tcW w:w="6373" w:type="dxa"/>
+          </w:tcPr>
+          <w:p>
+            <w:pPr>
+              <w:rPr>
+                <w:noProof/>
+              </w:rPr>
+            </w:pPr>
+            <w:r>
+              <w:rPr>
+                <w:noProof/>
+              </w:rPr>
+              <w:t>model = Sequential()</w:t>
+            </w:r>
+          </w:p>
+          <w:p>
+            <w:pPr>
+              <w:rPr>
+                <w:noProof/>
+              </w:rPr>
+            </w:pPr>
+            <w:r>
+              <w:rPr>
+                <w:noProof/>
+              </w:rPr>
+              <w:t>model.add(Conv1D(filters=64, kernel_size=3, activation='relu', input_shape=(n_timesteps,n_features)))</w:t>
+            </w:r>
+          </w:p>
+          <w:p>
+            <w:pPr>
+              <w:rPr>
+                <w:noProof/>
+              </w:rPr>
+            </w:pPr>
+            <w:r>
+              <w:rPr>
+                <w:noProof/>
+              </w:rPr>
+              <w:t>model.add(Conv1D(filters=64, kernel_size=3, activation='relu'))</w:t>
+            </w:r>
+          </w:p>
+          <w:p>
+            <w:pPr>
+              <w:rPr>
+                <w:noProof/>
+              </w:rPr>
+            </w:pPr>
+            <w:r>
+              <w:rPr>
+                <w:noProof/>
+              </w:rPr>
+              <w:t>model.add(Dropout(0.5))</w:t>
+            </w:r>
+          </w:p>
+          <w:p>
+            <w:pPr>
+              <w:rPr>
+                <w:noProof/>
+              </w:rPr>
+            </w:pPr>
+            <w:r>
+              <w:rPr>
+                <w:noProof/>
+              </w:rPr>
+              <w:lastRenderedPageBreak/>
+              <w:t>model.add(MaxPooling1D(pool_size=2))</w:t>
+            </w:r>
+          </w:p>
+          <w:p>
+            <w:pPr>
+              <w:rPr>
+                <w:noProof/>
+              </w:rPr>
+            </w:pPr>
+            <w:r>
+              <w:rPr>
+                <w:noProof/>
+              </w:rPr>
+              <w:t>model.add(Flatten())</w:t>
+            </w:r>
+          </w:p>
+          <w:p>
+            <w:pPr>
+              <w:rPr>
+                <w:noProof/>
+              </w:rPr>
+            </w:pPr>
+            <w:r>
+              <w:rPr>
+                <w:noProof/>
+              </w:rPr>
+              <w:t>model.add(Dense(100, activation='relu'))</w:t>
+            </w:r>
+          </w:p>
+          <w:p>
+            <w:pPr>
+              <w:rPr>
+                <w:noProof/>
+              </w:rPr>
+            </w:pPr>
+            <w:r>
+              <w:rPr>
+                <w:noProof/>
+              </w:rPr>
+              <w:t>model.add(Dense(n_outputs, activation='softmax'))</w:t>
+            </w:r>
+          </w:p>
+          <w:p/>
+        </w:tc>
+      </w:tr>
+      <w:tr>
+        <w:tc>
+          <w:tcPr>
+            <w:tcW w:w="2689" w:type="dxa"/>
+          </w:tcPr>
+          <w:p>
+            <w:pPr>
+              <w:rPr>
+                <w:b/>
+                <w:bCs/>
+              </w:rPr>
+            </w:pPr>
+            <w:proofErr w:type="spellStart"/>
+            <w:r>
+              <w:rPr>
+                <w:b/>
+                <w:bCs/>
+              </w:rPr>
+              <w:lastRenderedPageBreak/>
+              <w:t>History</w:t>
+            </w:r>
+            <w:proofErr w:type="spellEnd"/>
+            <w:r>
+              <w:rPr>
+                <w:b/>
+                <w:bCs/>
+              </w:rPr>
+              <w:t xml:space="preserve"> model fit</w:t>
+            </w:r>
+          </w:p>
+        </w:tc>
+        <w:tc>
+          <w:tcPr>
+            <w:tcW w:w="6373" w:type="dxa"/>
+          </w:tcPr>
+          <w:p>
+            <w:pPr>
+              <w:rPr>
+                <w:noProof/>
+              </w:rPr>
+            </w:pPr>
+            <w:r>
+              <w:rPr>
+                <w:noProof/>
+              </w:rPr>
+              <w:drawing>
+                <wp:inline distT="0" distB="0" distL="0" distR="0" wp14:anchorId="7B1AD357" wp14:editId="48322DFE">
+                  <wp:extent cx="4201330" cy="2760133"/>
+                  <wp:effectExtent l="0" t="0" r="8890" b="2540"/>
+                  <wp:docPr id="61" name="Afbeelding 61"/>
+                  <wp:cNvGraphicFramePr>
+                    <a:graphicFrameLocks xmlns:a="http://schemas.openxmlformats.org/drawingml/2006/main" noChangeAspect="1"/>
+                  </wp:cNvGraphicFramePr>
+                  <a:graphic xmlns:a="http://schemas.openxmlformats.org/drawingml/2006/main">
+                    <a:graphicData uri="http://schemas.openxmlformats.org/drawingml/2006/picture">
+                      <pic:pic xmlns:pic="http://schemas.openxmlformats.org/drawingml/2006/picture">
+                        <pic:nvPicPr>
+                          <pic:cNvPr id="1" name=""/>
+                          <pic:cNvPicPr/>
+                        </pic:nvPicPr>
+                        <pic:blipFill>
+                          <a:blip r:embed="rId31"/>
+                          <a:stretch>
+                            <a:fillRect/>
+                          </a:stretch>
+                        </pic:blipFill>
+                        <pic:spPr>
+                          <a:xfrm>
+                            <a:off x="0" y="0"/>
+                            <a:ext cx="4209298" cy="2765368"/>
+                          </a:xfrm>
+                          <a:prstGeom prst="rect">
+                            <a:avLst/>
+                          </a:prstGeom>
+                        </pic:spPr>
+                      </pic:pic>
+                    </a:graphicData>
+                  </a:graphic>
+                </wp:inline>
+              </w:drawing>
+            </w:r>
+          </w:p>
+        </w:tc>
+      </w:tr>
+      <w:tr>
+        <w:tc>
+          <w:tcPr>
+            <w:tcW w:w="2689" w:type="dxa"/>
+          </w:tcPr>
+          <w:p>
+            <w:pPr>
+              <w:rPr>
+                <w:b/>
+                <w:bCs/>
+              </w:rPr>
+            </w:pPr>
+            <w:r>
+              <w:rPr>
+                <w:b/>
+                <w:bCs/>
+              </w:rPr>
+              <w:t>Model summary</w:t>
+            </w:r>
+          </w:p>
+        </w:tc>
+        <w:tc>
+          <w:tcPr>
+            <w:tcW w:w="6373" w:type="dxa"/>
+          </w:tcPr>
+          <w:p>
+            <w:pPr>
+              <w:rPr>
+                <w:noProof/>
+              </w:rPr>
+            </w:pPr>
+            <w:r>
+              <w:rPr>
+                <w:noProof/>
+              </w:rPr>
+              <w:drawing>
+                <wp:inline distT="0" distB="0" distL="0" distR="0" wp14:anchorId="6D6BE611" wp14:editId="52C75322">
+                  <wp:extent cx="3693090" cy="2810933"/>
+                  <wp:effectExtent l="0" t="0" r="3175" b="8890"/>
+                  <wp:docPr id="62" name="Afbeelding 62"/>
+                  <wp:cNvGraphicFramePr>
+                    <a:graphicFrameLocks xmlns:a="http://schemas.openxmlformats.org/drawingml/2006/main" noChangeAspect="1"/>
+                  </wp:cNvGraphicFramePr>
+                  <a:graphic xmlns:a="http://schemas.openxmlformats.org/drawingml/2006/main">
+                    <a:graphicData uri="http://schemas.openxmlformats.org/drawingml/2006/picture">
+                      <pic:pic xmlns:pic="http://schemas.openxmlformats.org/drawingml/2006/picture">
+                        <pic:nvPicPr>
+                          <pic:cNvPr id="1" name=""/>
+                          <pic:cNvPicPr/>
+                        </pic:nvPicPr>
+                        <pic:blipFill>
+                          <a:blip r:embed="rId32"/>
+                          <a:stretch>
+                            <a:fillRect/>
+                          </a:stretch>
+                        </pic:blipFill>
+                        <pic:spPr>
+                          <a:xfrm>
+                            <a:off x="0" y="0"/>
+                            <a:ext cx="3699811" cy="2816049"/>
+                          </a:xfrm>
+                          <a:prstGeom prst="rect">
+                            <a:avLst/>
+                          </a:prstGeom>
+                        </pic:spPr>
+                      </pic:pic>
+                    </a:graphicData>
+                  </a:graphic>
+                </wp:inline>
+              </w:drawing>
+            </w:r>
+          </w:p>
+        </w:tc>
+      </w:tr>
+      <w:tr>
+        <w:tc>
+          <w:tcPr>
+            <w:tcW w:w="2689" w:type="dxa"/>
+          </w:tcPr>
+          <w:p>
+            <w:pPr>
+              <w:rPr>
+                <w:b/>
+                <w:bCs/>
+              </w:rPr>
+            </w:pPr>
+            <w:r>
+              <w:rPr>
+                <w:b/>
+                <w:bCs/>
+              </w:rPr>
+              <w:t>Learning curve</w:t>
+            </w:r>
+          </w:p>
+        </w:tc>
+        <w:tc>
+          <w:tcPr>
+            <w:tcW w:w="6373" w:type="dxa"/>
+          </w:tcPr>
+          <w:p>
+            <w:pPr>
+              <w:rPr>
+                <w:noProof/>
+              </w:rPr>
+            </w:pPr>
+            <w:r>
+              <w:rPr>
+                <w:noProof/>
+              </w:rPr>
+              <w:drawing>
+                <wp:inline distT="0" distB="0" distL="0" distR="0" wp14:anchorId="645D3CD9" wp14:editId="32E70F11">
+                  <wp:extent cx="4192944" cy="1938867"/>
+                  <wp:effectExtent l="0" t="0" r="0" b="4445"/>
+                  <wp:docPr id="63" name="Afbeelding 63"/>
+                  <wp:cNvGraphicFramePr>
+                    <a:graphicFrameLocks xmlns:a="http://schemas.openxmlformats.org/drawingml/2006/main" noChangeAspect="1"/>
+                  </wp:cNvGraphicFramePr>
+                  <a:graphic xmlns:a="http://schemas.openxmlformats.org/drawingml/2006/main">
+                    <a:graphicData uri="http://schemas.openxmlformats.org/drawingml/2006/picture">
+                      <pic:pic xmlns:pic="http://schemas.openxmlformats.org/drawingml/2006/picture">
+                        <pic:nvPicPr>
+                          <pic:cNvPr id="1" name=""/>
+                          <pic:cNvPicPr/>
+                        </pic:nvPicPr>
+                        <pic:blipFill>
+                          <a:blip r:embed="rId33"/>
+                          <a:stretch>
+                            <a:fillRect/>
+                          </a:stretch>
+                        </pic:blipFill>
+                        <pic:spPr>
+                          <a:xfrm>
+                            <a:off x="0" y="0"/>
+                            <a:ext cx="4209076" cy="1946327"/>
+                          </a:xfrm>
+                          <a:prstGeom prst="rect">
+                            <a:avLst/>
+                          </a:prstGeom>
+                        </pic:spPr>
+                      </pic:pic>
+                    </a:graphicData>
+                  </a:graphic>
+                </wp:inline>
+              </w:drawing>
+            </w:r>
+          </w:p>
+        </w:tc>
+      </w:tr>
+      <w:tr>
+        <w:tc>
+          <w:tcPr>
+            <w:tcW w:w="2689" w:type="dxa"/>
+          </w:tcPr>
+          <w:p>
+            <w:pPr>
+              <w:rPr>
+                <w:b/>
+                <w:bCs/>
+              </w:rPr>
+            </w:pPr>
+            <w:proofErr w:type="spellStart"/>
+            <w:r>
+              <w:rPr>
+                <w:b/>
+                <w:bCs/>
+              </w:rPr>
+              <w:lastRenderedPageBreak/>
+              <w:t>Confusion</w:t>
+            </w:r>
+            <w:proofErr w:type="spellEnd"/>
+            <w:r>
+              <w:rPr>
+                <w:b/>
+                <w:bCs/>
+              </w:rPr>
+              <w:t xml:space="preserve"> matrix</w:t>
+            </w:r>
+          </w:p>
+        </w:tc>
+        <w:tc>
+          <w:tcPr>
+            <w:tcW w:w="6373" w:type="dxa"/>
+          </w:tcPr>
+          <w:p>
+            <w:pPr>
+              <w:rPr>
+                <w:noProof/>
+              </w:rPr>
+            </w:pPr>
+            <w:r>
+              <w:rPr>
+                <w:noProof/>
+              </w:rPr>
+              <w:drawing>
+                <wp:inline distT="0" distB="0" distL="0" distR="0" wp14:anchorId="675D1172" wp14:editId="78732611">
+                  <wp:extent cx="5760720" cy="4295775"/>
+                  <wp:effectExtent l="0" t="0" r="0" b="9525"/>
+                  <wp:docPr id="64" name="Afbeelding 64"/>
+                  <wp:cNvGraphicFramePr>
+                    <a:graphicFrameLocks xmlns:a="http://schemas.openxmlformats.org/drawingml/2006/main" noChangeAspect="1"/>
+                  </wp:cNvGraphicFramePr>
+                  <a:graphic xmlns:a="http://schemas.openxmlformats.org/drawingml/2006/main">
+                    <a:graphicData uri="http://schemas.openxmlformats.org/drawingml/2006/picture">
+                      <pic:pic xmlns:pic="http://schemas.openxmlformats.org/drawingml/2006/picture">
+                        <pic:nvPicPr>
+                          <pic:cNvPr id="1" name=""/>
+                          <pic:cNvPicPr/>
+                        </pic:nvPicPr>
+                        <pic:blipFill>
+                          <a:blip r:embed="rId34"/>
+                          <a:stretch>
+                            <a:fillRect/>
+                          </a:stretch>
+                        </pic:blipFill>
+                        <pic:spPr>
+                          <a:xfrm>
+                            <a:off x="0" y="0"/>
+                            <a:ext cx="5760720" cy="4295775"/>
+                          </a:xfrm>
+                          <a:prstGeom prst="rect">
+                            <a:avLst/>
+                          </a:prstGeom>
+                        </pic:spPr>
+                      </pic:pic>
+                    </a:graphicData>
+                  </a:graphic>
+                </wp:inline>
+              </w:drawing>
+            </w:r>
+          </w:p>
+        </w:tc>
+      </w:tr>
+      <w:tr>
+        <w:tc>
+          <w:tcPr>
+            <w:tcW w:w="2689" w:type="dxa"/>
+          </w:tcPr>
+          <w:p>
+            <w:pPr>
+              <w:rPr>
+                <w:b/>
+                <w:bCs/>
+              </w:rPr>
+            </w:pPr>
+            <w:r>
+              <w:rPr>
+                <w:b/>
+                <w:bCs/>
+              </w:rPr>
+              <w:t>accuraatheid</w:t>
+            </w:r>
+          </w:p>
+        </w:tc>
+        <w:tc>
+          <w:tcPr>
+            <w:tcW w:w="6373" w:type="dxa"/>
+          </w:tcPr>
+          <w:p>
+            <w:pPr>
+              <w:shd w:val="clear" w:color="auto" w:fill="FFFFFF"/>
+              <w:tabs>
+                <w:tab w:val="left" w:pos="916"/>
+                <w:tab w:val="left" w:pos="1832"/>
+                <w:tab w:val="left" w:pos="2748"/>
+                <w:tab w:val="left" w:pos="3664"/>
+                <w:tab w:val="left" w:pos="4580"/>
+                <w:tab w:val="left" w:pos="5496"/>
+                <w:tab w:val="left" w:pos="6412"/>
+                <w:tab w:val="left" w:pos="7328"/>
+                <w:tab w:val="left" w:pos="8244"/>
+                <w:tab w:val="left" w:pos="9160"/>
+                <w:tab w:val="left" w:pos="10076"/>
+                <w:tab w:val="left" w:pos="10992"/>
+                <w:tab w:val="left" w:pos="11908"/>
+                <w:tab w:val="left" w:pos="12824"/>
+                <w:tab w:val="left" w:pos="13740"/>
+                <w:tab w:val="left" w:pos="14656"/>
+              </w:tabs>
+              <w:wordWrap w:val="0"/>
+              <w:textAlignment w:val="baseline"/>
+              <w:rPr>
+                <w:rFonts w:ascii="Courier New" w:eastAsia="Times New Roman" w:hAnsi="Courier New" w:cs="Courier New"/>
+                <w:color w:val="000000"/>
+                <w:sz w:val="21"/>
+                <w:szCs w:val="21"/>
+                <w:lang w:eastAsia="nl-BE"/>
+              </w:rPr>
+            </w:pPr>
+            <w:proofErr w:type="spellStart"/>
+            <w:r>
+              <w:rPr>
+                <w:rFonts w:ascii="Courier New" w:eastAsia="Times New Roman" w:hAnsi="Courier New" w:cs="Courier New"/>
+                <w:color w:val="000000"/>
+                <w:sz w:val="21"/>
+                <w:szCs w:val="21"/>
+                <w:lang w:eastAsia="nl-BE"/>
+              </w:rPr>
+              <w:t>loss</w:t>
+            </w:r>
+            <w:proofErr w:type="spellEnd"/>
+            <w:r>
+              <w:rPr>
+                <w:rFonts w:ascii="Courier New" w:eastAsia="Times New Roman" w:hAnsi="Courier New" w:cs="Courier New"/>
+                <w:color w:val="000000"/>
+                <w:sz w:val="21"/>
+                <w:szCs w:val="21"/>
+                <w:lang w:eastAsia="nl-BE"/>
+              </w:rPr>
+              <w:t xml:space="preserve">: 0.8272 - </w:t>
+            </w:r>
+            <w:proofErr w:type="spellStart"/>
+            <w:r>
+              <w:rPr>
+                <w:rFonts w:ascii="Courier New" w:eastAsia="Times New Roman" w:hAnsi="Courier New" w:cs="Courier New"/>
+                <w:color w:val="000000"/>
+                <w:sz w:val="21"/>
+                <w:szCs w:val="21"/>
+                <w:lang w:eastAsia="nl-BE"/>
+              </w:rPr>
+              <w:t>accuracy</w:t>
+            </w:r>
+            <w:proofErr w:type="spellEnd"/>
+            <w:r>
+              <w:rPr>
+                <w:rFonts w:ascii="Courier New" w:eastAsia="Times New Roman" w:hAnsi="Courier New" w:cs="Courier New"/>
+                <w:color w:val="000000"/>
+                <w:sz w:val="21"/>
+                <w:szCs w:val="21"/>
+                <w:lang w:eastAsia="nl-BE"/>
+              </w:rPr>
+              <w:t>: 0.7143</w:t>
+            </w:r>
+          </w:p>
+          <w:p>
+            <w:pPr>
+              <w:shd w:val="clear" w:color="auto" w:fill="FFFFFF"/>
+              <w:tabs>
+                <w:tab w:val="left" w:pos="916"/>
+                <w:tab w:val="left" w:pos="1832"/>
+                <w:tab w:val="left" w:pos="2748"/>
+                <w:tab w:val="left" w:pos="3664"/>
+                <w:tab w:val="left" w:pos="4580"/>
+                <w:tab w:val="left" w:pos="5496"/>
+                <w:tab w:val="left" w:pos="6412"/>
+                <w:tab w:val="left" w:pos="7328"/>
+                <w:tab w:val="left" w:pos="8244"/>
+                <w:tab w:val="left" w:pos="9160"/>
+                <w:tab w:val="left" w:pos="10076"/>
+                <w:tab w:val="left" w:pos="10992"/>
+                <w:tab w:val="left" w:pos="11908"/>
+                <w:tab w:val="left" w:pos="12824"/>
+                <w:tab w:val="left" w:pos="13740"/>
+                <w:tab w:val="left" w:pos="14656"/>
+              </w:tabs>
+              <w:wordWrap w:val="0"/>
+              <w:textAlignment w:val="baseline"/>
+              <w:rPr>
+                <w:rFonts w:ascii="Courier New" w:eastAsia="Times New Roman" w:hAnsi="Courier New" w:cs="Courier New"/>
+                <w:color w:val="000000"/>
+                <w:sz w:val="21"/>
+                <w:szCs w:val="21"/>
+                <w:lang w:eastAsia="nl-BE"/>
+              </w:rPr>
+            </w:pPr>
+          </w:p>
+        </w:tc>
+      </w:tr>
+    </w:tbl>
+    <w:p/>
+    <w:p/>
+    <w:p/>
+    <w:p/>
+    <w:p/>
+    <w:p/>
+    <w:p/>
+    <w:p/>
+    <w:p/>
+    <w:p/>
+    <w:p/>
+    <w:p/>
+    <w:p/>
+    <w:p/>
+    <w:p/>
+    <w:p/>
+    <w:p/>
+    <w:p/>
+    <w:p/>
+    <w:p/>
+    <w:p/>
+    <w:p/>
+    <w:p/>
+    <w:p/>
+    <w:p/>
+    <w:p/>
     <w:p/>
     <w:p>
       <w:pPr>
@@ -2323,7 +8758,7 @@
                           <pic:cNvPicPr/>
                         </pic:nvPicPr>
                         <pic:blipFill>
-                          <a:blip r:embed="rId9"/>
+                          <a:blip r:embed="rId35"/>
                           <a:stretch>
                             <a:fillRect/>
                           </a:stretch>
@@ -2457,12 +8892,241 @@
           </w:p>
         </w:tc>
       </w:tr>
+      <w:tr>
+        <w:tc>
+          <w:tcPr>
+            <w:tcW w:w="1526" w:type="dxa"/>
+          </w:tcPr>
+          <w:p>
+            <w:pPr>
+              <w:rPr>
+                <w:b/>
+                <w:bCs/>
+              </w:rPr>
+            </w:pPr>
+            <w:r>
+              <w:rPr>
+                <w:b/>
+                <w:bCs/>
+              </w:rPr>
+              <w:t xml:space="preserve">Scenario </w:t>
+            </w:r>
+            <w:proofErr w:type="spellStart"/>
+            <w:r>
+              <w:rPr>
+                <w:b/>
+                <w:bCs/>
+              </w:rPr>
+              <w:t>confusion</w:t>
+            </w:r>
+            <w:proofErr w:type="spellEnd"/>
+            <w:r>
+              <w:rPr>
+                <w:b/>
+                <w:bCs/>
+              </w:rPr>
+              <w:t xml:space="preserve"> matrix</w:t>
+            </w:r>
+          </w:p>
+        </w:tc>
+        <w:tc>
+          <w:tcPr>
+            <w:tcW w:w="7536" w:type="dxa"/>
+          </w:tcPr>
+          <w:p>
+            <w:pPr>
+              <w:shd w:val="clear" w:color="auto" w:fill="FFFFFF"/>
+              <w:tabs>
+                <w:tab w:val="left" w:pos="916"/>
+                <w:tab w:val="left" w:pos="1832"/>
+                <w:tab w:val="left" w:pos="2748"/>
+                <w:tab w:val="left" w:pos="3664"/>
+                <w:tab w:val="left" w:pos="4580"/>
+                <w:tab w:val="left" w:pos="5496"/>
+                <w:tab w:val="left" w:pos="6412"/>
+                <w:tab w:val="left" w:pos="7328"/>
+                <w:tab w:val="left" w:pos="8244"/>
+                <w:tab w:val="left" w:pos="9160"/>
+                <w:tab w:val="left" w:pos="10076"/>
+                <w:tab w:val="left" w:pos="10992"/>
+                <w:tab w:val="left" w:pos="11908"/>
+                <w:tab w:val="left" w:pos="12824"/>
+                <w:tab w:val="left" w:pos="13740"/>
+                <w:tab w:val="left" w:pos="14656"/>
+              </w:tabs>
+              <w:wordWrap w:val="0"/>
+              <w:textAlignment w:val="baseline"/>
+              <w:rPr>
+                <w:rFonts w:ascii="Courier New" w:eastAsia="Times New Roman" w:hAnsi="Courier New" w:cs="Courier New"/>
+                <w:color w:val="000000"/>
+                <w:sz w:val="21"/>
+                <w:szCs w:val="21"/>
+                <w:lang w:eastAsia="nl-BE"/>
+              </w:rPr>
+            </w:pPr>
+            <w:r>
+              <w:rPr>
+                <w:noProof/>
+              </w:rPr>
+              <w:drawing>
+                <wp:inline distT="0" distB="0" distL="0" distR="0" wp14:anchorId="1D878670" wp14:editId="07DF7A5A">
+                  <wp:extent cx="4534527" cy="3017520"/>
+                  <wp:effectExtent l="0" t="0" r="0" b="0"/>
+                  <wp:docPr id="19" name="Afbeelding 19"/>
+                  <wp:cNvGraphicFramePr>
+                    <a:graphicFrameLocks xmlns:a="http://schemas.openxmlformats.org/drawingml/2006/main" noChangeAspect="1"/>
+                  </wp:cNvGraphicFramePr>
+                  <a:graphic xmlns:a="http://schemas.openxmlformats.org/drawingml/2006/main">
+                    <a:graphicData uri="http://schemas.openxmlformats.org/drawingml/2006/picture">
+                      <pic:pic xmlns:pic="http://schemas.openxmlformats.org/drawingml/2006/picture">
+                        <pic:nvPicPr>
+                          <pic:cNvPr id="1" name=""/>
+                          <pic:cNvPicPr/>
+                        </pic:nvPicPr>
+                        <pic:blipFill>
+                          <a:blip r:embed="rId36"/>
+                          <a:stretch>
+                            <a:fillRect/>
+                          </a:stretch>
+                        </pic:blipFill>
+                        <pic:spPr>
+                          <a:xfrm>
+                            <a:off x="0" y="0"/>
+                            <a:ext cx="4540712" cy="3021636"/>
+                          </a:xfrm>
+                          <a:prstGeom prst="rect">
+                            <a:avLst/>
+                          </a:prstGeom>
+                        </pic:spPr>
+                      </pic:pic>
+                    </a:graphicData>
+                  </a:graphic>
+                </wp:inline>
+              </w:drawing>
+            </w:r>
+          </w:p>
+        </w:tc>
+      </w:tr>
+      <w:tr>
+        <w:tc>
+          <w:tcPr>
+            <w:tcW w:w="1526" w:type="dxa"/>
+          </w:tcPr>
+          <w:p>
+            <w:pPr>
+              <w:rPr>
+                <w:b/>
+                <w:bCs/>
+              </w:rPr>
+            </w:pPr>
+            <w:r>
+              <w:rPr>
+                <w:b/>
+                <w:bCs/>
+              </w:rPr>
+              <w:t>accuraatheid</w:t>
+            </w:r>
+          </w:p>
+        </w:tc>
+        <w:tc>
+          <w:tcPr>
+            <w:tcW w:w="7536" w:type="dxa"/>
+          </w:tcPr>
+          <w:p>
+            <w:pPr>
+              <w:shd w:val="clear" w:color="auto" w:fill="FFFFFF"/>
+              <w:tabs>
+                <w:tab w:val="left" w:pos="916"/>
+                <w:tab w:val="left" w:pos="1832"/>
+                <w:tab w:val="left" w:pos="2748"/>
+                <w:tab w:val="left" w:pos="3664"/>
+                <w:tab w:val="left" w:pos="4580"/>
+                <w:tab w:val="left" w:pos="5496"/>
+                <w:tab w:val="left" w:pos="6412"/>
+                <w:tab w:val="left" w:pos="7328"/>
+                <w:tab w:val="left" w:pos="8244"/>
+                <w:tab w:val="left" w:pos="9160"/>
+                <w:tab w:val="left" w:pos="10076"/>
+                <w:tab w:val="left" w:pos="10992"/>
+                <w:tab w:val="left" w:pos="11908"/>
+                <w:tab w:val="left" w:pos="12824"/>
+                <w:tab w:val="left" w:pos="13740"/>
+                <w:tab w:val="left" w:pos="14656"/>
+              </w:tabs>
+              <w:wordWrap w:val="0"/>
+              <w:textAlignment w:val="baseline"/>
+              <w:rPr>
+                <w:rFonts w:ascii="Courier New" w:eastAsia="Times New Roman" w:hAnsi="Courier New" w:cs="Courier New"/>
+                <w:color w:val="000000"/>
+                <w:sz w:val="21"/>
+                <w:szCs w:val="21"/>
+                <w:lang w:eastAsia="nl-BE"/>
+              </w:rPr>
+            </w:pPr>
+            <w:r>
+              <w:rPr>
+                <w:rFonts w:ascii="Courier New" w:eastAsia="Times New Roman" w:hAnsi="Courier New" w:cs="Courier New"/>
+                <w:color w:val="000000"/>
+                <w:sz w:val="21"/>
+                <w:szCs w:val="21"/>
+                <w:lang w:eastAsia="nl-BE"/>
+              </w:rPr>
+              <w:t>Test set score: 0.175</w:t>
+            </w:r>
+          </w:p>
+          <w:p>
+            <w:pPr>
+              <w:shd w:val="clear" w:color="auto" w:fill="FFFFFF"/>
+              <w:tabs>
+                <w:tab w:val="left" w:pos="916"/>
+                <w:tab w:val="left" w:pos="1832"/>
+                <w:tab w:val="left" w:pos="2748"/>
+                <w:tab w:val="left" w:pos="3664"/>
+                <w:tab w:val="left" w:pos="4580"/>
+                <w:tab w:val="left" w:pos="5496"/>
+                <w:tab w:val="left" w:pos="6412"/>
+                <w:tab w:val="left" w:pos="7328"/>
+                <w:tab w:val="left" w:pos="8244"/>
+                <w:tab w:val="left" w:pos="9160"/>
+                <w:tab w:val="left" w:pos="10076"/>
+                <w:tab w:val="left" w:pos="10992"/>
+                <w:tab w:val="left" w:pos="11908"/>
+                <w:tab w:val="left" w:pos="12824"/>
+                <w:tab w:val="left" w:pos="13740"/>
+                <w:tab w:val="left" w:pos="14656"/>
+              </w:tabs>
+              <w:wordWrap w:val="0"/>
+              <w:textAlignment w:val="baseline"/>
+              <w:rPr>
+                <w:noProof/>
+              </w:rPr>
+            </w:pPr>
+          </w:p>
+        </w:tc>
+      </w:tr>
     </w:tbl>
     <w:p>
       <w:r>
         <w:t xml:space="preserve"> </w:t>
       </w:r>
     </w:p>
+    <w:p/>
+    <w:p/>
+    <w:p/>
+    <w:p/>
+    <w:p/>
+    <w:p/>
+    <w:p/>
+    <w:p/>
+    <w:p/>
+    <w:p/>
+    <w:p/>
+    <w:p/>
+    <w:p/>
+    <w:p/>
+    <w:p/>
+    <w:p/>
+    <w:p/>
     <w:p>
       <w:pPr>
         <w:pStyle w:val="Duidelijkcitaat"/>
@@ -2484,17 +9148,7 @@
           <w:sz w:val="32"/>
           <w:szCs w:val="32"/>
         </w:rPr>
-        <w:t>Linear</w:t>
-      </w:r>
-      <w:r>
-        <w:rPr>
-          <w:rStyle w:val="Zwaar"/>
-          <w:i w:val="0"/>
-          <w:iCs w:val="0"/>
-          <w:sz w:val="32"/>
-          <w:szCs w:val="32"/>
-        </w:rPr>
-        <w:t>SVC</w:t>
+        <w:t>LinearSVC</w:t>
       </w:r>
       <w:proofErr w:type="spellEnd"/>
     </w:p>
@@ -2971,7 +9625,7 @@
                           <pic:cNvPicPr/>
                         </pic:nvPicPr>
                         <pic:blipFill>
-                          <a:blip r:embed="rId10"/>
+                          <a:blip r:embed="rId37"/>
                           <a:stretch>
                             <a:fillRect/>
                           </a:stretch>
@@ -3623,7 +10277,7 @@
                           <pic:cNvPicPr/>
                         </pic:nvPicPr>
                         <pic:blipFill>
-                          <a:blip r:embed="rId11"/>
+                          <a:blip r:embed="rId38"/>
                           <a:stretch>
                             <a:fillRect/>
                           </a:stretch>
@@ -3758,6 +10412,7 @@
         </w:tc>
       </w:tr>
     </w:tbl>
+    <w:p/>
     <w:p/>
     <w:p>
       <w:pPr>
@@ -4225,6 +10880,7 @@
           </w:p>
           <w:p>
             <w:r>
+              <w:lastRenderedPageBreak/>
               <w:t>'</w:t>
             </w:r>
             <w:proofErr w:type="spellStart"/>
@@ -4315,7 +10971,7 @@
                           <pic:cNvPicPr/>
                         </pic:nvPicPr>
                         <pic:blipFill>
-                          <a:blip r:embed="rId12"/>
+                          <a:blip r:embed="rId39"/>
                           <a:stretch>
                             <a:fillRect/>
                           </a:stretch>
@@ -4960,7 +11616,7 @@
                           <pic:cNvPicPr/>
                         </pic:nvPicPr>
                         <pic:blipFill>
-                          <a:blip r:embed="rId13"/>
+                          <a:blip r:embed="rId40"/>
                           <a:stretch>
                             <a:fillRect/>
                           </a:stretch>
@@ -5090,6 +11746,2049 @@
                 <w:lang w:eastAsia="nl-BE"/>
               </w:rPr>
               <w:t>Test set score: 0.750</w:t>
+            </w:r>
+          </w:p>
+        </w:tc>
+      </w:tr>
+    </w:tbl>
+    <w:p/>
+    <w:p>
+      <w:pPr>
+        <w:pStyle w:val="Duidelijkcitaat"/>
+        <w:rPr>
+          <w:b/>
+          <w:bCs/>
+          <w:i w:val="0"/>
+          <w:iCs w:val="0"/>
+          <w:sz w:val="32"/>
+          <w:szCs w:val="32"/>
+        </w:rPr>
+      </w:pPr>
+      <w:proofErr w:type="spellStart"/>
+      <w:r>
+        <w:rPr>
+          <w:rStyle w:val="Zwaar"/>
+          <w:i w:val="0"/>
+          <w:iCs w:val="0"/>
+          <w:sz w:val="32"/>
+          <w:szCs w:val="32"/>
+        </w:rPr>
+        <w:t>Kneighbors</w:t>
+      </w:r>
+      <w:proofErr w:type="spellEnd"/>
+    </w:p>
+    <w:p>
+      <w:pPr>
+        <w:pStyle w:val="Kop1"/>
+      </w:pPr>
+      <w:r>
+        <w:t>Experiment 1</w:t>
+      </w:r>
+    </w:p>
+    <w:tbl>
+      <w:tblPr>
+        <w:tblStyle w:val="Tabelraster"/>
+        <w:tblW w:w="0" w:type="auto"/>
+        <w:tblLook w:val="04A0" w:firstRow="1" w:lastRow="0" w:firstColumn="1" w:lastColumn="0" w:noHBand="0" w:noVBand="1"/>
+      </w:tblPr>
+      <w:tblGrid>
+        <w:gridCol w:w="1492"/>
+        <w:gridCol w:w="7570"/>
+      </w:tblGrid>
+      <w:tr>
+        <w:tc>
+          <w:tcPr>
+            <w:tcW w:w="1526" w:type="dxa"/>
+          </w:tcPr>
+          <w:p>
+            <w:pPr>
+              <w:rPr>
+                <w:b/>
+                <w:bCs/>
+              </w:rPr>
+            </w:pPr>
+            <w:r>
+              <w:rPr>
+                <w:b/>
+                <w:bCs/>
+              </w:rPr>
+              <w:t>Dataset grootte</w:t>
+            </w:r>
+          </w:p>
+        </w:tc>
+        <w:tc>
+          <w:tcPr>
+            <w:tcW w:w="7536" w:type="dxa"/>
+          </w:tcPr>
+          <w:p>
+            <w:pPr>
+              <w:pStyle w:val="HTML-voorafopgemaakt"/>
+              <w:shd w:val="clear" w:color="auto" w:fill="FFFFFF"/>
+              <w:wordWrap w:val="0"/>
+              <w:textAlignment w:val="baseline"/>
+              <w:rPr>
+                <w:rFonts w:asciiTheme="minorHAnsi" w:eastAsiaTheme="minorHAnsi" w:hAnsiTheme="minorHAnsi" w:cstheme="minorBidi"/>
+                <w:sz w:val="22"/>
+                <w:szCs w:val="22"/>
+                <w:lang w:eastAsia="en-US"/>
+              </w:rPr>
+            </w:pPr>
+            <w:r>
+              <w:rPr>
+                <w:rFonts w:asciiTheme="minorHAnsi" w:eastAsiaTheme="minorHAnsi" w:hAnsiTheme="minorHAnsi" w:cstheme="minorBidi"/>
+                <w:sz w:val="22"/>
+                <w:szCs w:val="22"/>
+                <w:lang w:eastAsia="en-US"/>
+              </w:rPr>
+              <w:t xml:space="preserve">Na segmentatie: </w:t>
+            </w:r>
+            <w:r>
+              <w:rPr>
+                <w:rFonts w:asciiTheme="minorHAnsi" w:eastAsiaTheme="minorHAnsi" w:hAnsiTheme="minorHAnsi" w:cstheme="minorBidi"/>
+                <w:sz w:val="22"/>
+                <w:szCs w:val="22"/>
+                <w:lang w:eastAsia="en-US"/>
+              </w:rPr>
+              <w:t>3408</w:t>
+            </w:r>
+          </w:p>
+          <w:p>
+            <w:pPr>
+              <w:pStyle w:val="Lijstalinea"/>
+              <w:numPr>
+                <w:ilvl w:val="0"/>
+                <w:numId w:val="2"/>
+              </w:numPr>
+            </w:pPr>
+            <w:r>
+              <w:t>Forward_180:        744</w:t>
+            </w:r>
+          </w:p>
+          <w:p>
+            <w:pPr>
+              <w:pStyle w:val="Lijstalinea"/>
+              <w:numPr>
+                <w:ilvl w:val="0"/>
+                <w:numId w:val="2"/>
+              </w:numPr>
+            </w:pPr>
+            <w:r>
+              <w:t>Backward_180:     832</w:t>
+            </w:r>
+          </w:p>
+          <w:p>
+            <w:pPr>
+              <w:pStyle w:val="Lijstalinea"/>
+              <w:numPr>
+                <w:ilvl w:val="0"/>
+                <w:numId w:val="2"/>
+              </w:numPr>
+            </w:pPr>
+            <w:proofErr w:type="spellStart"/>
+            <w:r>
+              <w:t>Jump_slow</w:t>
+            </w:r>
+            <w:proofErr w:type="spellEnd"/>
+            <w:r>
+              <w:t>:           1128</w:t>
+            </w:r>
+          </w:p>
+          <w:p>
+            <w:pPr>
+              <w:pStyle w:val="Lijstalinea"/>
+              <w:numPr>
+                <w:ilvl w:val="0"/>
+                <w:numId w:val="2"/>
+              </w:numPr>
+            </w:pPr>
+            <w:proofErr w:type="spellStart"/>
+            <w:r>
+              <w:t>Jump_fast</w:t>
+            </w:r>
+            <w:proofErr w:type="spellEnd"/>
+            <w:r>
+              <w:t>:             760</w:t>
+            </w:r>
+          </w:p>
+          <w:p>
+            <w:pPr>
+              <w:pStyle w:val="Lijstalinea"/>
+              <w:numPr>
+                <w:ilvl w:val="0"/>
+                <w:numId w:val="2"/>
+              </w:numPr>
+            </w:pPr>
+            <w:proofErr w:type="spellStart"/>
+            <w:r>
+              <w:t>Side_swing</w:t>
+            </w:r>
+            <w:proofErr w:type="spellEnd"/>
+            <w:r>
+              <w:t>:            1616</w:t>
+            </w:r>
+          </w:p>
+          <w:p>
+            <w:pPr>
+              <w:pStyle w:val="Lijstalinea"/>
+              <w:numPr>
+                <w:ilvl w:val="0"/>
+                <w:numId w:val="2"/>
+              </w:numPr>
+            </w:pPr>
+            <w:proofErr w:type="spellStart"/>
+            <w:r>
+              <w:t>Cross_over</w:t>
+            </w:r>
+            <w:proofErr w:type="spellEnd"/>
+            <w:r>
+              <w:t>:            568</w:t>
+            </w:r>
+          </w:p>
+          <w:p/>
+        </w:tc>
+      </w:tr>
+      <w:tr>
+        <w:tc>
+          <w:tcPr>
+            <w:tcW w:w="1526" w:type="dxa"/>
+          </w:tcPr>
+          <w:p>
+            <w:pPr>
+              <w:rPr>
+                <w:b/>
+                <w:bCs/>
+              </w:rPr>
+            </w:pPr>
+            <w:r>
+              <w:rPr>
+                <w:b/>
+                <w:bCs/>
+              </w:rPr>
+              <w:t>Validatie set grootte</w:t>
+            </w:r>
+          </w:p>
+        </w:tc>
+        <w:tc>
+          <w:tcPr>
+            <w:tcW w:w="7536" w:type="dxa"/>
+          </w:tcPr>
+          <w:p>
+            <w:r>
+              <w:t>0.2 train test split</w:t>
+            </w:r>
+          </w:p>
+        </w:tc>
+      </w:tr>
+      <w:tr>
+        <w:tc>
+          <w:tcPr>
+            <w:tcW w:w="1526" w:type="dxa"/>
+          </w:tcPr>
+          <w:p>
+            <w:pPr>
+              <w:rPr>
+                <w:b/>
+                <w:bCs/>
+              </w:rPr>
+            </w:pPr>
+            <w:proofErr w:type="spellStart"/>
+            <w:r>
+              <w:rPr>
+                <w:b/>
+                <w:bCs/>
+              </w:rPr>
+              <w:t>window</w:t>
+            </w:r>
+            <w:proofErr w:type="spellEnd"/>
+          </w:p>
+        </w:tc>
+        <w:tc>
+          <w:tcPr>
+            <w:tcW w:w="7536" w:type="dxa"/>
+          </w:tcPr>
+          <w:p>
+            <w:proofErr w:type="spellStart"/>
+            <w:r>
+              <w:t>Trainingsset</w:t>
+            </w:r>
+            <w:proofErr w:type="spellEnd"/>
+            <w:r>
+              <w:t>:</w:t>
+            </w:r>
+          </w:p>
+          <w:p>
+            <w:pPr>
+              <w:pStyle w:val="Lijstalinea"/>
+              <w:numPr>
+                <w:ilvl w:val="0"/>
+                <w:numId w:val="2"/>
+              </w:numPr>
+            </w:pPr>
+            <w:r>
+              <w:t xml:space="preserve">1 sec </w:t>
+            </w:r>
+            <w:r>
+              <w:rPr>
+                <w:i/>
+                <w:iCs/>
+              </w:rPr>
+              <w:t>overlap</w:t>
+            </w:r>
+            <w:r>
+              <w:t xml:space="preserve"> (50%)</w:t>
+            </w:r>
+          </w:p>
+        </w:tc>
+      </w:tr>
+      <w:tr>
+        <w:tc>
+          <w:tcPr>
+            <w:tcW w:w="1526" w:type="dxa"/>
+          </w:tcPr>
+          <w:p>
+            <w:pPr>
+              <w:rPr>
+                <w:b/>
+                <w:bCs/>
+              </w:rPr>
+            </w:pPr>
+            <w:proofErr w:type="spellStart"/>
+            <w:r>
+              <w:rPr>
+                <w:b/>
+                <w:bCs/>
+              </w:rPr>
+              <w:t>Dimension</w:t>
+            </w:r>
+            <w:proofErr w:type="spellEnd"/>
+            <w:r>
+              <w:rPr>
+                <w:b/>
+                <w:bCs/>
+              </w:rPr>
+              <w:t xml:space="preserve"> </w:t>
+            </w:r>
+            <w:proofErr w:type="spellStart"/>
+            <w:r>
+              <w:rPr>
+                <w:b/>
+                <w:bCs/>
+              </w:rPr>
+              <w:t>reduction</w:t>
+            </w:r>
+            <w:proofErr w:type="spellEnd"/>
+          </w:p>
+        </w:tc>
+        <w:tc>
+          <w:tcPr>
+            <w:tcW w:w="7536" w:type="dxa"/>
+          </w:tcPr>
+          <w:p>
+            <w:r>
+              <w:t>6</w:t>
+            </w:r>
+          </w:p>
+        </w:tc>
+      </w:tr>
+      <w:tr>
+        <w:tc>
+          <w:tcPr>
+            <w:tcW w:w="1526" w:type="dxa"/>
+          </w:tcPr>
+          <w:p>
+            <w:pPr>
+              <w:rPr>
+                <w:b/>
+                <w:bCs/>
+              </w:rPr>
+            </w:pPr>
+            <w:r>
+              <w:rPr>
+                <w:b/>
+                <w:bCs/>
+              </w:rPr>
+              <w:t xml:space="preserve">Klassen </w:t>
+            </w:r>
+          </w:p>
+        </w:tc>
+        <w:tc>
+          <w:tcPr>
+            <w:tcW w:w="7536" w:type="dxa"/>
+          </w:tcPr>
+          <w:p>
+            <w:proofErr w:type="spellStart"/>
+            <w:r>
+              <w:t>Jump_fast</w:t>
+            </w:r>
+            <w:proofErr w:type="spellEnd"/>
+          </w:p>
+          <w:p>
+            <w:proofErr w:type="spellStart"/>
+            <w:r>
+              <w:t>Jump_slow</w:t>
+            </w:r>
+            <w:proofErr w:type="spellEnd"/>
+          </w:p>
+          <w:p>
+            <w:proofErr w:type="spellStart"/>
+            <w:r>
+              <w:t>Side_swing</w:t>
+            </w:r>
+            <w:proofErr w:type="spellEnd"/>
+          </w:p>
+          <w:p>
+            <w:proofErr w:type="spellStart"/>
+            <w:r>
+              <w:t>Cross_over</w:t>
+            </w:r>
+            <w:proofErr w:type="spellEnd"/>
+          </w:p>
+          <w:p>
+            <w:r>
+              <w:t>Forward_180</w:t>
+            </w:r>
+          </w:p>
+          <w:p>
+            <w:r>
+              <w:t>Backward_180</w:t>
+            </w:r>
+          </w:p>
+        </w:tc>
+      </w:tr>
+      <w:tr>
+        <w:tc>
+          <w:tcPr>
+            <w:tcW w:w="1526" w:type="dxa"/>
+          </w:tcPr>
+          <w:p>
+            <w:pPr>
+              <w:rPr>
+                <w:b/>
+                <w:bCs/>
+              </w:rPr>
+            </w:pPr>
+            <w:proofErr w:type="spellStart"/>
+            <w:r>
+              <w:rPr>
+                <w:b/>
+                <w:bCs/>
+              </w:rPr>
+              <w:t>gridsearch</w:t>
+            </w:r>
+            <w:proofErr w:type="spellEnd"/>
+          </w:p>
+        </w:tc>
+        <w:tc>
+          <w:tcPr>
+            <w:tcW w:w="7536" w:type="dxa"/>
+          </w:tcPr>
+          <w:p>
+            <w:r>
+              <w:t>{'</w:t>
+            </w:r>
+            <w:proofErr w:type="spellStart"/>
+            <w:r>
+              <w:t>n_neighbors</w:t>
+            </w:r>
+            <w:proofErr w:type="spellEnd"/>
+            <w:r>
+              <w:t xml:space="preserve">': [1,2,4,8,10], </w:t>
+            </w:r>
+          </w:p>
+          <w:p>
+            <w:r>
+              <w:t>'</w:t>
+            </w:r>
+            <w:proofErr w:type="spellStart"/>
+            <w:r>
+              <w:t>weights</w:t>
+            </w:r>
+            <w:proofErr w:type="spellEnd"/>
+            <w:r>
+              <w:t>': ['uniform', '</w:t>
+            </w:r>
+            <w:proofErr w:type="spellStart"/>
+            <w:r>
+              <w:t>distance</w:t>
+            </w:r>
+            <w:proofErr w:type="spellEnd"/>
+            <w:r>
+              <w:t>'],</w:t>
+            </w:r>
+          </w:p>
+          <w:p>
+            <w:r>
+              <w:t>'</w:t>
+            </w:r>
+            <w:proofErr w:type="spellStart"/>
+            <w:r>
+              <w:t>algorithm</w:t>
+            </w:r>
+            <w:proofErr w:type="spellEnd"/>
+            <w:r>
+              <w:t>': ['</w:t>
+            </w:r>
+            <w:proofErr w:type="spellStart"/>
+            <w:r>
+              <w:t>ball_tree</w:t>
+            </w:r>
+            <w:proofErr w:type="spellEnd"/>
+            <w:r>
+              <w:t>', '</w:t>
+            </w:r>
+            <w:proofErr w:type="spellStart"/>
+            <w:r>
+              <w:t>kd_tree</w:t>
+            </w:r>
+            <w:proofErr w:type="spellEnd"/>
+            <w:r>
+              <w:t>', 'brute']}</w:t>
+            </w:r>
+          </w:p>
+          <w:p/>
+        </w:tc>
+      </w:tr>
+      <w:tr>
+        <w:tc>
+          <w:tcPr>
+            <w:tcW w:w="1526" w:type="dxa"/>
+          </w:tcPr>
+          <w:p>
+            <w:pPr>
+              <w:rPr>
+                <w:b/>
+                <w:bCs/>
+              </w:rPr>
+            </w:pPr>
+            <w:proofErr w:type="spellStart"/>
+            <w:r>
+              <w:rPr>
+                <w:b/>
+                <w:bCs/>
+              </w:rPr>
+              <w:lastRenderedPageBreak/>
+              <w:t>Confusion</w:t>
+            </w:r>
+            <w:proofErr w:type="spellEnd"/>
+            <w:r>
+              <w:rPr>
+                <w:b/>
+                <w:bCs/>
+              </w:rPr>
+              <w:t xml:space="preserve"> matrix</w:t>
+            </w:r>
+          </w:p>
+        </w:tc>
+        <w:tc>
+          <w:tcPr>
+            <w:tcW w:w="7536" w:type="dxa"/>
+          </w:tcPr>
+          <w:p>
+            <w:pPr>
+              <w:rPr>
+                <w:noProof/>
+              </w:rPr>
+            </w:pPr>
+            <w:r>
+              <w:rPr>
+                <w:noProof/>
+              </w:rPr>
+              <w:drawing>
+                <wp:inline distT="0" distB="0" distL="0" distR="0" wp14:anchorId="25FE3F48" wp14:editId="336BF22F">
+                  <wp:extent cx="4669807" cy="3215640"/>
+                  <wp:effectExtent l="0" t="0" r="0" b="3810"/>
+                  <wp:docPr id="6" name="Afbeelding 6"/>
+                  <wp:cNvGraphicFramePr>
+                    <a:graphicFrameLocks xmlns:a="http://schemas.openxmlformats.org/drawingml/2006/main" noChangeAspect="1"/>
+                  </wp:cNvGraphicFramePr>
+                  <a:graphic xmlns:a="http://schemas.openxmlformats.org/drawingml/2006/main">
+                    <a:graphicData uri="http://schemas.openxmlformats.org/drawingml/2006/picture">
+                      <pic:pic xmlns:pic="http://schemas.openxmlformats.org/drawingml/2006/picture">
+                        <pic:nvPicPr>
+                          <pic:cNvPr id="1" name=""/>
+                          <pic:cNvPicPr/>
+                        </pic:nvPicPr>
+                        <pic:blipFill>
+                          <a:blip r:embed="rId41"/>
+                          <a:stretch>
+                            <a:fillRect/>
+                          </a:stretch>
+                        </pic:blipFill>
+                        <pic:spPr>
+                          <a:xfrm>
+                            <a:off x="0" y="0"/>
+                            <a:ext cx="4677514" cy="3220947"/>
+                          </a:xfrm>
+                          <a:prstGeom prst="rect">
+                            <a:avLst/>
+                          </a:prstGeom>
+                        </pic:spPr>
+                      </pic:pic>
+                    </a:graphicData>
+                  </a:graphic>
+                </wp:inline>
+              </w:drawing>
+            </w:r>
+          </w:p>
+        </w:tc>
+      </w:tr>
+      <w:tr>
+        <w:tc>
+          <w:tcPr>
+            <w:tcW w:w="1526" w:type="dxa"/>
+          </w:tcPr>
+          <w:p>
+            <w:pPr>
+              <w:rPr>
+                <w:b/>
+                <w:bCs/>
+              </w:rPr>
+            </w:pPr>
+            <w:r>
+              <w:rPr>
+                <w:b/>
+                <w:bCs/>
+              </w:rPr>
+              <w:t>accuraatheid</w:t>
+            </w:r>
+          </w:p>
+        </w:tc>
+        <w:tc>
+          <w:tcPr>
+            <w:tcW w:w="7536" w:type="dxa"/>
+          </w:tcPr>
+          <w:p>
+            <w:pPr>
+              <w:shd w:val="clear" w:color="auto" w:fill="FFFFFF"/>
+              <w:tabs>
+                <w:tab w:val="left" w:pos="916"/>
+                <w:tab w:val="left" w:pos="1832"/>
+                <w:tab w:val="left" w:pos="2748"/>
+                <w:tab w:val="left" w:pos="3664"/>
+                <w:tab w:val="left" w:pos="4580"/>
+                <w:tab w:val="left" w:pos="5496"/>
+                <w:tab w:val="left" w:pos="6412"/>
+                <w:tab w:val="left" w:pos="7328"/>
+                <w:tab w:val="left" w:pos="8244"/>
+                <w:tab w:val="left" w:pos="9160"/>
+                <w:tab w:val="left" w:pos="10076"/>
+                <w:tab w:val="left" w:pos="10992"/>
+                <w:tab w:val="left" w:pos="11908"/>
+                <w:tab w:val="left" w:pos="12824"/>
+                <w:tab w:val="left" w:pos="13740"/>
+                <w:tab w:val="left" w:pos="14656"/>
+              </w:tabs>
+              <w:wordWrap w:val="0"/>
+              <w:textAlignment w:val="baseline"/>
+              <w:rPr>
+                <w:rFonts w:ascii="Courier New" w:eastAsia="Times New Roman" w:hAnsi="Courier New" w:cs="Courier New"/>
+                <w:color w:val="000000"/>
+                <w:sz w:val="21"/>
+                <w:szCs w:val="21"/>
+                <w:lang w:eastAsia="nl-BE"/>
+              </w:rPr>
+            </w:pPr>
+            <w:r>
+              <w:rPr>
+                <w:rFonts w:ascii="Courier New" w:eastAsia="Times New Roman" w:hAnsi="Courier New" w:cs="Courier New"/>
+                <w:color w:val="000000"/>
+                <w:sz w:val="21"/>
+                <w:szCs w:val="21"/>
+                <w:lang w:eastAsia="nl-BE"/>
+              </w:rPr>
+              <w:t>Training set score: 0.650</w:t>
+            </w:r>
+          </w:p>
+          <w:p>
+            <w:pPr>
+              <w:shd w:val="clear" w:color="auto" w:fill="FFFFFF"/>
+              <w:tabs>
+                <w:tab w:val="left" w:pos="916"/>
+                <w:tab w:val="left" w:pos="1832"/>
+                <w:tab w:val="left" w:pos="2748"/>
+                <w:tab w:val="left" w:pos="3664"/>
+                <w:tab w:val="left" w:pos="4580"/>
+                <w:tab w:val="left" w:pos="5496"/>
+                <w:tab w:val="left" w:pos="6412"/>
+                <w:tab w:val="left" w:pos="7328"/>
+                <w:tab w:val="left" w:pos="8244"/>
+                <w:tab w:val="left" w:pos="9160"/>
+                <w:tab w:val="left" w:pos="10076"/>
+                <w:tab w:val="left" w:pos="10992"/>
+                <w:tab w:val="left" w:pos="11908"/>
+                <w:tab w:val="left" w:pos="12824"/>
+                <w:tab w:val="left" w:pos="13740"/>
+                <w:tab w:val="left" w:pos="14656"/>
+              </w:tabs>
+              <w:wordWrap w:val="0"/>
+              <w:textAlignment w:val="baseline"/>
+              <w:rPr>
+                <w:rFonts w:ascii="Courier New" w:eastAsia="Times New Roman" w:hAnsi="Courier New" w:cs="Courier New"/>
+                <w:color w:val="000000"/>
+                <w:sz w:val="21"/>
+                <w:szCs w:val="21"/>
+                <w:lang w:eastAsia="nl-BE"/>
+              </w:rPr>
+            </w:pPr>
+            <w:r>
+              <w:rPr>
+                <w:rFonts w:ascii="Courier New" w:eastAsia="Times New Roman" w:hAnsi="Courier New" w:cs="Courier New"/>
+                <w:color w:val="000000"/>
+                <w:sz w:val="21"/>
+                <w:szCs w:val="21"/>
+                <w:lang w:eastAsia="nl-BE"/>
+              </w:rPr>
+              <w:t>Test set score: 0.592</w:t>
+            </w:r>
+          </w:p>
+        </w:tc>
+      </w:tr>
+    </w:tbl>
+    <w:p/>
+    <w:p>
+      <w:pPr>
+        <w:pStyle w:val="Duidelijkcitaat"/>
+        <w:rPr>
+          <w:b/>
+          <w:bCs/>
+          <w:i w:val="0"/>
+          <w:iCs w:val="0"/>
+          <w:sz w:val="32"/>
+          <w:szCs w:val="32"/>
+        </w:rPr>
+      </w:pPr>
+      <w:r>
+        <w:rPr>
+          <w:rStyle w:val="Zwaar"/>
+          <w:i w:val="0"/>
+          <w:iCs w:val="0"/>
+          <w:sz w:val="32"/>
+          <w:szCs w:val="32"/>
+        </w:rPr>
+        <w:t>SGD</w:t>
+      </w:r>
+    </w:p>
+    <w:p>
+      <w:pPr>
+        <w:pStyle w:val="Kop1"/>
+      </w:pPr>
+      <w:r>
+        <w:t>Experiment 1</w:t>
+      </w:r>
+    </w:p>
+    <w:tbl>
+      <w:tblPr>
+        <w:tblStyle w:val="Tabelraster"/>
+        <w:tblW w:w="0" w:type="auto"/>
+        <w:tblLook w:val="04A0" w:firstRow="1" w:lastRow="0" w:firstColumn="1" w:lastColumn="0" w:noHBand="0" w:noVBand="1"/>
+      </w:tblPr>
+      <w:tblGrid>
+        <w:gridCol w:w="1526"/>
+        <w:gridCol w:w="7536"/>
+      </w:tblGrid>
+      <w:tr>
+        <w:tc>
+          <w:tcPr>
+            <w:tcW w:w="1526" w:type="dxa"/>
+          </w:tcPr>
+          <w:p>
+            <w:pPr>
+              <w:rPr>
+                <w:b/>
+                <w:bCs/>
+              </w:rPr>
+            </w:pPr>
+            <w:r>
+              <w:rPr>
+                <w:b/>
+                <w:bCs/>
+              </w:rPr>
+              <w:t>Dataset grootte</w:t>
+            </w:r>
+          </w:p>
+        </w:tc>
+        <w:tc>
+          <w:tcPr>
+            <w:tcW w:w="7536" w:type="dxa"/>
+          </w:tcPr>
+          <w:p>
+            <w:pPr>
+              <w:pStyle w:val="HTML-voorafopgemaakt"/>
+              <w:shd w:val="clear" w:color="auto" w:fill="FFFFFF"/>
+              <w:wordWrap w:val="0"/>
+              <w:textAlignment w:val="baseline"/>
+              <w:rPr>
+                <w:rFonts w:asciiTheme="minorHAnsi" w:eastAsiaTheme="minorHAnsi" w:hAnsiTheme="minorHAnsi" w:cstheme="minorBidi"/>
+                <w:sz w:val="22"/>
+                <w:szCs w:val="22"/>
+                <w:lang w:eastAsia="en-US"/>
+              </w:rPr>
+            </w:pPr>
+            <w:r>
+              <w:rPr>
+                <w:rFonts w:asciiTheme="minorHAnsi" w:eastAsiaTheme="minorHAnsi" w:hAnsiTheme="minorHAnsi" w:cstheme="minorBidi"/>
+                <w:sz w:val="22"/>
+                <w:szCs w:val="22"/>
+                <w:lang w:eastAsia="en-US"/>
+              </w:rPr>
+              <w:t xml:space="preserve">Na segmentatie: </w:t>
+            </w:r>
+            <w:r>
+              <w:rPr>
+                <w:rFonts w:asciiTheme="minorHAnsi" w:eastAsiaTheme="minorHAnsi" w:hAnsiTheme="minorHAnsi" w:cstheme="minorBidi"/>
+                <w:sz w:val="22"/>
+                <w:szCs w:val="22"/>
+                <w:lang w:eastAsia="en-US"/>
+              </w:rPr>
+              <w:t>3408</w:t>
+            </w:r>
+          </w:p>
+          <w:p>
+            <w:pPr>
+              <w:pStyle w:val="Lijstalinea"/>
+              <w:numPr>
+                <w:ilvl w:val="0"/>
+                <w:numId w:val="2"/>
+              </w:numPr>
+            </w:pPr>
+            <w:r>
+              <w:t>Forward_180:        744</w:t>
+            </w:r>
+          </w:p>
+          <w:p>
+            <w:pPr>
+              <w:pStyle w:val="Lijstalinea"/>
+              <w:numPr>
+                <w:ilvl w:val="0"/>
+                <w:numId w:val="2"/>
+              </w:numPr>
+            </w:pPr>
+            <w:r>
+              <w:t>Backward_180:     832</w:t>
+            </w:r>
+          </w:p>
+          <w:p>
+            <w:pPr>
+              <w:pStyle w:val="Lijstalinea"/>
+              <w:numPr>
+                <w:ilvl w:val="0"/>
+                <w:numId w:val="2"/>
+              </w:numPr>
+            </w:pPr>
+            <w:proofErr w:type="spellStart"/>
+            <w:r>
+              <w:t>Jump_slow</w:t>
+            </w:r>
+            <w:proofErr w:type="spellEnd"/>
+            <w:r>
+              <w:t>:           1128</w:t>
+            </w:r>
+          </w:p>
+          <w:p>
+            <w:pPr>
+              <w:pStyle w:val="Lijstalinea"/>
+              <w:numPr>
+                <w:ilvl w:val="0"/>
+                <w:numId w:val="2"/>
+              </w:numPr>
+            </w:pPr>
+            <w:proofErr w:type="spellStart"/>
+            <w:r>
+              <w:t>Jump_fast</w:t>
+            </w:r>
+            <w:proofErr w:type="spellEnd"/>
+            <w:r>
+              <w:t>:             760</w:t>
+            </w:r>
+          </w:p>
+          <w:p>
+            <w:pPr>
+              <w:pStyle w:val="Lijstalinea"/>
+              <w:numPr>
+                <w:ilvl w:val="0"/>
+                <w:numId w:val="2"/>
+              </w:numPr>
+            </w:pPr>
+            <w:proofErr w:type="spellStart"/>
+            <w:r>
+              <w:t>Side_swing</w:t>
+            </w:r>
+            <w:proofErr w:type="spellEnd"/>
+            <w:r>
+              <w:t>:            1616</w:t>
+            </w:r>
+          </w:p>
+          <w:p>
+            <w:pPr>
+              <w:pStyle w:val="Lijstalinea"/>
+              <w:numPr>
+                <w:ilvl w:val="0"/>
+                <w:numId w:val="2"/>
+              </w:numPr>
+            </w:pPr>
+            <w:proofErr w:type="spellStart"/>
+            <w:r>
+              <w:t>Cross_over</w:t>
+            </w:r>
+            <w:proofErr w:type="spellEnd"/>
+            <w:r>
+              <w:t>:            568</w:t>
+            </w:r>
+          </w:p>
+          <w:p/>
+        </w:tc>
+      </w:tr>
+      <w:tr>
+        <w:tc>
+          <w:tcPr>
+            <w:tcW w:w="1526" w:type="dxa"/>
+          </w:tcPr>
+          <w:p>
+            <w:pPr>
+              <w:rPr>
+                <w:b/>
+                <w:bCs/>
+              </w:rPr>
+            </w:pPr>
+            <w:r>
+              <w:rPr>
+                <w:b/>
+                <w:bCs/>
+              </w:rPr>
+              <w:t>Validatie set grootte</w:t>
+            </w:r>
+          </w:p>
+        </w:tc>
+        <w:tc>
+          <w:tcPr>
+            <w:tcW w:w="7536" w:type="dxa"/>
+          </w:tcPr>
+          <w:p>
+            <w:r>
+              <w:t>0.2 train test split</w:t>
+            </w:r>
+          </w:p>
+        </w:tc>
+      </w:tr>
+      <w:tr>
+        <w:tc>
+          <w:tcPr>
+            <w:tcW w:w="1526" w:type="dxa"/>
+          </w:tcPr>
+          <w:p>
+            <w:pPr>
+              <w:rPr>
+                <w:b/>
+                <w:bCs/>
+              </w:rPr>
+            </w:pPr>
+            <w:proofErr w:type="spellStart"/>
+            <w:r>
+              <w:rPr>
+                <w:b/>
+                <w:bCs/>
+              </w:rPr>
+              <w:t>window</w:t>
+            </w:r>
+            <w:proofErr w:type="spellEnd"/>
+          </w:p>
+        </w:tc>
+        <w:tc>
+          <w:tcPr>
+            <w:tcW w:w="7536" w:type="dxa"/>
+          </w:tcPr>
+          <w:p>
+            <w:proofErr w:type="spellStart"/>
+            <w:r>
+              <w:t>Trainingsset</w:t>
+            </w:r>
+            <w:proofErr w:type="spellEnd"/>
+            <w:r>
+              <w:t>:</w:t>
+            </w:r>
+          </w:p>
+          <w:p>
+            <w:pPr>
+              <w:pStyle w:val="Lijstalinea"/>
+              <w:numPr>
+                <w:ilvl w:val="0"/>
+                <w:numId w:val="2"/>
+              </w:numPr>
+            </w:pPr>
+            <w:r>
+              <w:t xml:space="preserve">1 sec </w:t>
+            </w:r>
+            <w:r>
+              <w:rPr>
+                <w:i/>
+                <w:iCs/>
+              </w:rPr>
+              <w:t>overlap</w:t>
+            </w:r>
+            <w:r>
+              <w:t xml:space="preserve"> (50%)</w:t>
+            </w:r>
+          </w:p>
+        </w:tc>
+      </w:tr>
+      <w:tr>
+        <w:tc>
+          <w:tcPr>
+            <w:tcW w:w="1526" w:type="dxa"/>
+          </w:tcPr>
+          <w:p>
+            <w:pPr>
+              <w:rPr>
+                <w:b/>
+                <w:bCs/>
+              </w:rPr>
+            </w:pPr>
+            <w:proofErr w:type="spellStart"/>
+            <w:r>
+              <w:rPr>
+                <w:b/>
+                <w:bCs/>
+              </w:rPr>
+              <w:t>Dimension</w:t>
+            </w:r>
+            <w:proofErr w:type="spellEnd"/>
+            <w:r>
+              <w:rPr>
+                <w:b/>
+                <w:bCs/>
+              </w:rPr>
+              <w:t xml:space="preserve"> </w:t>
+            </w:r>
+            <w:proofErr w:type="spellStart"/>
+            <w:r>
+              <w:rPr>
+                <w:b/>
+                <w:bCs/>
+              </w:rPr>
+              <w:t>reduction</w:t>
+            </w:r>
+            <w:proofErr w:type="spellEnd"/>
+          </w:p>
+        </w:tc>
+        <w:tc>
+          <w:tcPr>
+            <w:tcW w:w="7536" w:type="dxa"/>
+          </w:tcPr>
+          <w:p>
+            <w:r>
+              <w:t>6</w:t>
+            </w:r>
+          </w:p>
+        </w:tc>
+      </w:tr>
+      <w:tr>
+        <w:tc>
+          <w:tcPr>
+            <w:tcW w:w="1526" w:type="dxa"/>
+          </w:tcPr>
+          <w:p>
+            <w:pPr>
+              <w:rPr>
+                <w:b/>
+                <w:bCs/>
+              </w:rPr>
+            </w:pPr>
+            <w:r>
+              <w:rPr>
+                <w:b/>
+                <w:bCs/>
+              </w:rPr>
+              <w:t xml:space="preserve">Klassen </w:t>
+            </w:r>
+          </w:p>
+        </w:tc>
+        <w:tc>
+          <w:tcPr>
+            <w:tcW w:w="7536" w:type="dxa"/>
+          </w:tcPr>
+          <w:p>
+            <w:proofErr w:type="spellStart"/>
+            <w:r>
+              <w:t>Jump_fast</w:t>
+            </w:r>
+            <w:proofErr w:type="spellEnd"/>
+          </w:p>
+          <w:p>
+            <w:proofErr w:type="spellStart"/>
+            <w:r>
+              <w:t>Jump_slow</w:t>
+            </w:r>
+            <w:proofErr w:type="spellEnd"/>
+          </w:p>
+          <w:p>
+            <w:proofErr w:type="spellStart"/>
+            <w:r>
+              <w:t>Side_swing</w:t>
+            </w:r>
+            <w:proofErr w:type="spellEnd"/>
+          </w:p>
+          <w:p>
+            <w:proofErr w:type="spellStart"/>
+            <w:r>
+              <w:t>Cross_over</w:t>
+            </w:r>
+            <w:proofErr w:type="spellEnd"/>
+          </w:p>
+          <w:p>
+            <w:r>
+              <w:t>Forward_180</w:t>
+            </w:r>
+          </w:p>
+          <w:p>
+            <w:r>
+              <w:t>Backward_180</w:t>
+            </w:r>
+          </w:p>
+        </w:tc>
+      </w:tr>
+      <w:tr>
+        <w:tc>
+          <w:tcPr>
+            <w:tcW w:w="1526" w:type="dxa"/>
+          </w:tcPr>
+          <w:p>
+            <w:pPr>
+              <w:rPr>
+                <w:b/>
+                <w:bCs/>
+              </w:rPr>
+            </w:pPr>
+            <w:proofErr w:type="spellStart"/>
+            <w:r>
+              <w:rPr>
+                <w:b/>
+                <w:bCs/>
+              </w:rPr>
+              <w:t>gridsearch</w:t>
+            </w:r>
+            <w:proofErr w:type="spellEnd"/>
+          </w:p>
+        </w:tc>
+        <w:tc>
+          <w:tcPr>
+            <w:tcW w:w="7536" w:type="dxa"/>
+          </w:tcPr>
+          <w:p>
+            <w:r>
+              <w:t>{'</w:t>
+            </w:r>
+            <w:proofErr w:type="spellStart"/>
+            <w:r>
+              <w:t>alpha</w:t>
+            </w:r>
+            <w:proofErr w:type="spellEnd"/>
+            <w:r>
+              <w:t xml:space="preserve">': [1e-7, 1e-6, 1e-5, 1e-4, 1e-3, 1e-2, 1e-1], </w:t>
+            </w:r>
+          </w:p>
+          <w:p>
+            <w:r>
+              <w:lastRenderedPageBreak/>
+              <w:t>'</w:t>
+            </w:r>
+            <w:proofErr w:type="spellStart"/>
+            <w:r>
+              <w:t>learning_rate</w:t>
+            </w:r>
+            <w:proofErr w:type="spellEnd"/>
+            <w:r>
+              <w:t>': ['constant', '</w:t>
+            </w:r>
+            <w:proofErr w:type="spellStart"/>
+            <w:r>
+              <w:t>optimal</w:t>
+            </w:r>
+            <w:proofErr w:type="spellEnd"/>
+            <w:r>
+              <w:t>', '</w:t>
+            </w:r>
+            <w:proofErr w:type="spellStart"/>
+            <w:r>
+              <w:t>invscaling</w:t>
+            </w:r>
+            <w:proofErr w:type="spellEnd"/>
+            <w:r>
+              <w:t>', '</w:t>
+            </w:r>
+            <w:proofErr w:type="spellStart"/>
+            <w:r>
+              <w:t>adaptive</w:t>
+            </w:r>
+            <w:proofErr w:type="spellEnd"/>
+            <w:r>
+              <w:t xml:space="preserve">'], </w:t>
+            </w:r>
+          </w:p>
+          <w:p>
+            <w:r>
+              <w:t xml:space="preserve"> '</w:t>
+            </w:r>
+            <w:proofErr w:type="spellStart"/>
+            <w:r>
+              <w:t>max_iter</w:t>
+            </w:r>
+            <w:proofErr w:type="spellEnd"/>
+            <w:r>
+              <w:t>': [10, 100, 1000], #</w:t>
+            </w:r>
+            <w:proofErr w:type="spellStart"/>
+            <w:r>
+              <w:t>np.ceil</w:t>
+            </w:r>
+            <w:proofErr w:type="spellEnd"/>
+            <w:r>
+              <w:t xml:space="preserve">(10**6 / n) </w:t>
+            </w:r>
+          </w:p>
+          <w:p>
+            <w:r>
+              <w:t xml:space="preserve"> '</w:t>
+            </w:r>
+            <w:proofErr w:type="spellStart"/>
+            <w:r>
+              <w:t>shuffle</w:t>
+            </w:r>
+            <w:proofErr w:type="spellEnd"/>
+            <w:r>
+              <w:t xml:space="preserve">' : [True], </w:t>
+            </w:r>
+          </w:p>
+          <w:p>
+            <w:r>
+              <w:t>'eta0' : [1]}</w:t>
+            </w:r>
+          </w:p>
+        </w:tc>
+      </w:tr>
+      <w:tr>
+        <w:tc>
+          <w:tcPr>
+            <w:tcW w:w="1526" w:type="dxa"/>
+          </w:tcPr>
+          <w:p>
+            <w:pPr>
+              <w:rPr>
+                <w:b/>
+                <w:bCs/>
+              </w:rPr>
+            </w:pPr>
+            <w:proofErr w:type="spellStart"/>
+            <w:r>
+              <w:rPr>
+                <w:b/>
+                <w:bCs/>
+              </w:rPr>
+              <w:lastRenderedPageBreak/>
+              <w:t>Confusion</w:t>
+            </w:r>
+            <w:proofErr w:type="spellEnd"/>
+            <w:r>
+              <w:rPr>
+                <w:b/>
+                <w:bCs/>
+              </w:rPr>
+              <w:t xml:space="preserve"> matrix</w:t>
+            </w:r>
+          </w:p>
+        </w:tc>
+        <w:tc>
+          <w:tcPr>
+            <w:tcW w:w="7536" w:type="dxa"/>
+          </w:tcPr>
+          <w:p>
+            <w:pPr>
+              <w:rPr>
+                <w:noProof/>
+              </w:rPr>
+            </w:pPr>
+            <w:r>
+              <w:rPr>
+                <w:noProof/>
+              </w:rPr>
+              <w:drawing>
+                <wp:inline distT="0" distB="0" distL="0" distR="0" wp14:anchorId="6828E5E5" wp14:editId="2BFBF86E">
+                  <wp:extent cx="4619497" cy="3223260"/>
+                  <wp:effectExtent l="0" t="0" r="0" b="0"/>
+                  <wp:docPr id="8" name="Afbeelding 8"/>
+                  <wp:cNvGraphicFramePr>
+                    <a:graphicFrameLocks xmlns:a="http://schemas.openxmlformats.org/drawingml/2006/main" noChangeAspect="1"/>
+                  </wp:cNvGraphicFramePr>
+                  <a:graphic xmlns:a="http://schemas.openxmlformats.org/drawingml/2006/main">
+                    <a:graphicData uri="http://schemas.openxmlformats.org/drawingml/2006/picture">
+                      <pic:pic xmlns:pic="http://schemas.openxmlformats.org/drawingml/2006/picture">
+                        <pic:nvPicPr>
+                          <pic:cNvPr id="1" name=""/>
+                          <pic:cNvPicPr/>
+                        </pic:nvPicPr>
+                        <pic:blipFill>
+                          <a:blip r:embed="rId42"/>
+                          <a:stretch>
+                            <a:fillRect/>
+                          </a:stretch>
+                        </pic:blipFill>
+                        <pic:spPr>
+                          <a:xfrm>
+                            <a:off x="0" y="0"/>
+                            <a:ext cx="4628280" cy="3229388"/>
+                          </a:xfrm>
+                          <a:prstGeom prst="rect">
+                            <a:avLst/>
+                          </a:prstGeom>
+                        </pic:spPr>
+                      </pic:pic>
+                    </a:graphicData>
+                  </a:graphic>
+                </wp:inline>
+              </w:drawing>
+            </w:r>
+          </w:p>
+        </w:tc>
+      </w:tr>
+      <w:tr>
+        <w:tc>
+          <w:tcPr>
+            <w:tcW w:w="1526" w:type="dxa"/>
+          </w:tcPr>
+          <w:p>
+            <w:pPr>
+              <w:rPr>
+                <w:b/>
+                <w:bCs/>
+              </w:rPr>
+            </w:pPr>
+            <w:r>
+              <w:rPr>
+                <w:b/>
+                <w:bCs/>
+              </w:rPr>
+              <w:t>accuraatheid</w:t>
+            </w:r>
+          </w:p>
+        </w:tc>
+        <w:tc>
+          <w:tcPr>
+            <w:tcW w:w="7536" w:type="dxa"/>
+          </w:tcPr>
+          <w:p>
+            <w:pPr>
+              <w:shd w:val="clear" w:color="auto" w:fill="FFFFFF"/>
+              <w:tabs>
+                <w:tab w:val="left" w:pos="916"/>
+                <w:tab w:val="left" w:pos="1832"/>
+                <w:tab w:val="left" w:pos="2748"/>
+                <w:tab w:val="left" w:pos="3664"/>
+                <w:tab w:val="left" w:pos="4580"/>
+                <w:tab w:val="left" w:pos="5496"/>
+                <w:tab w:val="left" w:pos="6412"/>
+                <w:tab w:val="left" w:pos="7328"/>
+                <w:tab w:val="left" w:pos="8244"/>
+                <w:tab w:val="left" w:pos="9160"/>
+                <w:tab w:val="left" w:pos="10076"/>
+                <w:tab w:val="left" w:pos="10992"/>
+                <w:tab w:val="left" w:pos="11908"/>
+                <w:tab w:val="left" w:pos="12824"/>
+                <w:tab w:val="left" w:pos="13740"/>
+                <w:tab w:val="left" w:pos="14656"/>
+              </w:tabs>
+              <w:wordWrap w:val="0"/>
+              <w:textAlignment w:val="baseline"/>
+              <w:rPr>
+                <w:rFonts w:ascii="Courier New" w:eastAsia="Times New Roman" w:hAnsi="Courier New" w:cs="Courier New"/>
+                <w:color w:val="000000"/>
+                <w:sz w:val="21"/>
+                <w:szCs w:val="21"/>
+                <w:lang w:eastAsia="nl-BE"/>
+              </w:rPr>
+            </w:pPr>
+            <w:r>
+              <w:rPr>
+                <w:rFonts w:ascii="Courier New" w:eastAsia="Times New Roman" w:hAnsi="Courier New" w:cs="Courier New"/>
+                <w:color w:val="000000"/>
+                <w:sz w:val="21"/>
+                <w:szCs w:val="21"/>
+                <w:lang w:eastAsia="nl-BE"/>
+              </w:rPr>
+              <w:t>Training set score: 0.618</w:t>
+            </w:r>
+          </w:p>
+          <w:p>
+            <w:pPr>
+              <w:shd w:val="clear" w:color="auto" w:fill="FFFFFF"/>
+              <w:tabs>
+                <w:tab w:val="left" w:pos="916"/>
+                <w:tab w:val="left" w:pos="1832"/>
+                <w:tab w:val="left" w:pos="2748"/>
+                <w:tab w:val="left" w:pos="3664"/>
+                <w:tab w:val="left" w:pos="4580"/>
+                <w:tab w:val="left" w:pos="5496"/>
+                <w:tab w:val="left" w:pos="6412"/>
+                <w:tab w:val="left" w:pos="7328"/>
+                <w:tab w:val="left" w:pos="8244"/>
+                <w:tab w:val="left" w:pos="9160"/>
+                <w:tab w:val="left" w:pos="10076"/>
+                <w:tab w:val="left" w:pos="10992"/>
+                <w:tab w:val="left" w:pos="11908"/>
+                <w:tab w:val="left" w:pos="12824"/>
+                <w:tab w:val="left" w:pos="13740"/>
+                <w:tab w:val="left" w:pos="14656"/>
+              </w:tabs>
+              <w:wordWrap w:val="0"/>
+              <w:textAlignment w:val="baseline"/>
+              <w:rPr>
+                <w:rFonts w:ascii="Courier New" w:eastAsia="Times New Roman" w:hAnsi="Courier New" w:cs="Courier New"/>
+                <w:color w:val="000000"/>
+                <w:sz w:val="21"/>
+                <w:szCs w:val="21"/>
+                <w:lang w:eastAsia="nl-BE"/>
+              </w:rPr>
+            </w:pPr>
+            <w:r>
+              <w:rPr>
+                <w:rFonts w:ascii="Courier New" w:eastAsia="Times New Roman" w:hAnsi="Courier New" w:cs="Courier New"/>
+                <w:color w:val="000000"/>
+                <w:sz w:val="21"/>
+                <w:szCs w:val="21"/>
+                <w:lang w:eastAsia="nl-BE"/>
+              </w:rPr>
+              <w:t>Test set score: 0.592</w:t>
+            </w:r>
+          </w:p>
+        </w:tc>
+      </w:tr>
+    </w:tbl>
+    <w:p/>
+    <w:p>
+      <w:pPr>
+        <w:pStyle w:val="Duidelijkcitaat"/>
+        <w:rPr>
+          <w:b/>
+          <w:bCs/>
+          <w:i w:val="0"/>
+          <w:iCs w:val="0"/>
+          <w:sz w:val="32"/>
+          <w:szCs w:val="32"/>
+        </w:rPr>
+      </w:pPr>
+      <w:r>
+        <w:rPr>
+          <w:rStyle w:val="Zwaar"/>
+          <w:i w:val="0"/>
+          <w:iCs w:val="0"/>
+          <w:sz w:val="32"/>
+          <w:szCs w:val="32"/>
+        </w:rPr>
+        <w:t>MLP</w:t>
+      </w:r>
+    </w:p>
+    <w:p>
+      <w:pPr>
+        <w:pStyle w:val="Kop1"/>
+      </w:pPr>
+      <w:r>
+        <w:t>Experiment 1</w:t>
+      </w:r>
+    </w:p>
+    <w:tbl>
+      <w:tblPr>
+        <w:tblStyle w:val="Tabelraster"/>
+        <w:tblW w:w="0" w:type="auto"/>
+        <w:tblLook w:val="04A0" w:firstRow="1" w:lastRow="0" w:firstColumn="1" w:lastColumn="0" w:noHBand="0" w:noVBand="1"/>
+      </w:tblPr>
+      <w:tblGrid>
+        <w:gridCol w:w="1422"/>
+        <w:gridCol w:w="7640"/>
+      </w:tblGrid>
+      <w:tr>
+        <w:tc>
+          <w:tcPr>
+            <w:tcW w:w="1526" w:type="dxa"/>
+          </w:tcPr>
+          <w:p>
+            <w:pPr>
+              <w:rPr>
+                <w:b/>
+                <w:bCs/>
+              </w:rPr>
+            </w:pPr>
+            <w:r>
+              <w:rPr>
+                <w:b/>
+                <w:bCs/>
+              </w:rPr>
+              <w:t>Dataset grootte</w:t>
+            </w:r>
+          </w:p>
+        </w:tc>
+        <w:tc>
+          <w:tcPr>
+            <w:tcW w:w="7536" w:type="dxa"/>
+          </w:tcPr>
+          <w:p>
+            <w:pPr>
+              <w:pStyle w:val="HTML-voorafopgemaakt"/>
+              <w:shd w:val="clear" w:color="auto" w:fill="FFFFFF"/>
+              <w:wordWrap w:val="0"/>
+              <w:textAlignment w:val="baseline"/>
+              <w:rPr>
+                <w:rFonts w:asciiTheme="minorHAnsi" w:eastAsiaTheme="minorHAnsi" w:hAnsiTheme="minorHAnsi" w:cstheme="minorBidi"/>
+                <w:sz w:val="22"/>
+                <w:szCs w:val="22"/>
+                <w:lang w:eastAsia="en-US"/>
+              </w:rPr>
+            </w:pPr>
+            <w:r>
+              <w:rPr>
+                <w:rFonts w:asciiTheme="minorHAnsi" w:eastAsiaTheme="minorHAnsi" w:hAnsiTheme="minorHAnsi" w:cstheme="minorBidi"/>
+                <w:sz w:val="22"/>
+                <w:szCs w:val="22"/>
+                <w:lang w:eastAsia="en-US"/>
+              </w:rPr>
+              <w:t xml:space="preserve">Na segmentatie: </w:t>
+            </w:r>
+            <w:r>
+              <w:rPr>
+                <w:rFonts w:asciiTheme="minorHAnsi" w:eastAsiaTheme="minorHAnsi" w:hAnsiTheme="minorHAnsi" w:cstheme="minorBidi"/>
+                <w:sz w:val="22"/>
+                <w:szCs w:val="22"/>
+                <w:lang w:eastAsia="en-US"/>
+              </w:rPr>
+              <w:t>3408</w:t>
+            </w:r>
+          </w:p>
+          <w:p>
+            <w:pPr>
+              <w:pStyle w:val="Lijstalinea"/>
+              <w:numPr>
+                <w:ilvl w:val="0"/>
+                <w:numId w:val="2"/>
+              </w:numPr>
+            </w:pPr>
+            <w:r>
+              <w:t>Forward_180:        744</w:t>
+            </w:r>
+          </w:p>
+          <w:p>
+            <w:pPr>
+              <w:pStyle w:val="Lijstalinea"/>
+              <w:numPr>
+                <w:ilvl w:val="0"/>
+                <w:numId w:val="2"/>
+              </w:numPr>
+            </w:pPr>
+            <w:r>
+              <w:t>Backward_180:     832</w:t>
+            </w:r>
+          </w:p>
+          <w:p>
+            <w:pPr>
+              <w:pStyle w:val="Lijstalinea"/>
+              <w:numPr>
+                <w:ilvl w:val="0"/>
+                <w:numId w:val="2"/>
+              </w:numPr>
+            </w:pPr>
+            <w:proofErr w:type="spellStart"/>
+            <w:r>
+              <w:t>Jump_slow</w:t>
+            </w:r>
+            <w:proofErr w:type="spellEnd"/>
+            <w:r>
+              <w:t>:           1128</w:t>
+            </w:r>
+          </w:p>
+          <w:p>
+            <w:pPr>
+              <w:pStyle w:val="Lijstalinea"/>
+              <w:numPr>
+                <w:ilvl w:val="0"/>
+                <w:numId w:val="2"/>
+              </w:numPr>
+            </w:pPr>
+            <w:proofErr w:type="spellStart"/>
+            <w:r>
+              <w:t>Jump_fast</w:t>
+            </w:r>
+            <w:proofErr w:type="spellEnd"/>
+            <w:r>
+              <w:t>:             760</w:t>
+            </w:r>
+          </w:p>
+          <w:p>
+            <w:pPr>
+              <w:pStyle w:val="Lijstalinea"/>
+              <w:numPr>
+                <w:ilvl w:val="0"/>
+                <w:numId w:val="2"/>
+              </w:numPr>
+            </w:pPr>
+            <w:proofErr w:type="spellStart"/>
+            <w:r>
+              <w:t>Side_swing</w:t>
+            </w:r>
+            <w:proofErr w:type="spellEnd"/>
+            <w:r>
+              <w:t>:            1616</w:t>
+            </w:r>
+          </w:p>
+          <w:p>
+            <w:pPr>
+              <w:pStyle w:val="Lijstalinea"/>
+              <w:numPr>
+                <w:ilvl w:val="0"/>
+                <w:numId w:val="2"/>
+              </w:numPr>
+            </w:pPr>
+            <w:proofErr w:type="spellStart"/>
+            <w:r>
+              <w:t>Cross_over</w:t>
+            </w:r>
+            <w:proofErr w:type="spellEnd"/>
+            <w:r>
+              <w:t>:            568</w:t>
+            </w:r>
+          </w:p>
+          <w:p/>
+        </w:tc>
+      </w:tr>
+      <w:tr>
+        <w:tc>
+          <w:tcPr>
+            <w:tcW w:w="1526" w:type="dxa"/>
+          </w:tcPr>
+          <w:p>
+            <w:pPr>
+              <w:rPr>
+                <w:b/>
+                <w:bCs/>
+              </w:rPr>
+            </w:pPr>
+            <w:r>
+              <w:rPr>
+                <w:b/>
+                <w:bCs/>
+              </w:rPr>
+              <w:t>Validatie set grootte</w:t>
+            </w:r>
+          </w:p>
+        </w:tc>
+        <w:tc>
+          <w:tcPr>
+            <w:tcW w:w="7536" w:type="dxa"/>
+          </w:tcPr>
+          <w:p>
+            <w:r>
+              <w:t>0.2 train test split</w:t>
+            </w:r>
+          </w:p>
+        </w:tc>
+      </w:tr>
+      <w:tr>
+        <w:tc>
+          <w:tcPr>
+            <w:tcW w:w="1526" w:type="dxa"/>
+          </w:tcPr>
+          <w:p>
+            <w:pPr>
+              <w:rPr>
+                <w:b/>
+                <w:bCs/>
+              </w:rPr>
+            </w:pPr>
+            <w:proofErr w:type="spellStart"/>
+            <w:r>
+              <w:rPr>
+                <w:b/>
+                <w:bCs/>
+              </w:rPr>
+              <w:t>window</w:t>
+            </w:r>
+            <w:proofErr w:type="spellEnd"/>
+          </w:p>
+        </w:tc>
+        <w:tc>
+          <w:tcPr>
+            <w:tcW w:w="7536" w:type="dxa"/>
+          </w:tcPr>
+          <w:p>
+            <w:proofErr w:type="spellStart"/>
+            <w:r>
+              <w:t>Trainingsset</w:t>
+            </w:r>
+            <w:proofErr w:type="spellEnd"/>
+            <w:r>
+              <w:t>:</w:t>
+            </w:r>
+          </w:p>
+          <w:p>
+            <w:pPr>
+              <w:pStyle w:val="Lijstalinea"/>
+              <w:numPr>
+                <w:ilvl w:val="0"/>
+                <w:numId w:val="2"/>
+              </w:numPr>
+            </w:pPr>
+            <w:r>
+              <w:t xml:space="preserve">1 sec </w:t>
+            </w:r>
+            <w:r>
+              <w:rPr>
+                <w:i/>
+                <w:iCs/>
+              </w:rPr>
+              <w:t>overlap</w:t>
+            </w:r>
+            <w:r>
+              <w:t xml:space="preserve"> (50%)</w:t>
+            </w:r>
+          </w:p>
+        </w:tc>
+      </w:tr>
+      <w:tr>
+        <w:tc>
+          <w:tcPr>
+            <w:tcW w:w="1526" w:type="dxa"/>
+          </w:tcPr>
+          <w:p>
+            <w:pPr>
+              <w:rPr>
+                <w:b/>
+                <w:bCs/>
+              </w:rPr>
+            </w:pPr>
+            <w:proofErr w:type="spellStart"/>
+            <w:r>
+              <w:rPr>
+                <w:b/>
+                <w:bCs/>
+              </w:rPr>
+              <w:t>Dimension</w:t>
+            </w:r>
+            <w:proofErr w:type="spellEnd"/>
+            <w:r>
+              <w:rPr>
+                <w:b/>
+                <w:bCs/>
+              </w:rPr>
+              <w:t xml:space="preserve"> </w:t>
+            </w:r>
+            <w:proofErr w:type="spellStart"/>
+            <w:r>
+              <w:rPr>
+                <w:b/>
+                <w:bCs/>
+              </w:rPr>
+              <w:t>reduction</w:t>
+            </w:r>
+            <w:proofErr w:type="spellEnd"/>
+          </w:p>
+        </w:tc>
+        <w:tc>
+          <w:tcPr>
+            <w:tcW w:w="7536" w:type="dxa"/>
+          </w:tcPr>
+          <w:p>
+            <w:r>
+              <w:t>6</w:t>
+            </w:r>
+          </w:p>
+        </w:tc>
+      </w:tr>
+      <w:tr>
+        <w:tc>
+          <w:tcPr>
+            <w:tcW w:w="1526" w:type="dxa"/>
+          </w:tcPr>
+          <w:p>
+            <w:pPr>
+              <w:rPr>
+                <w:b/>
+                <w:bCs/>
+              </w:rPr>
+            </w:pPr>
+            <w:r>
+              <w:rPr>
+                <w:b/>
+                <w:bCs/>
+              </w:rPr>
+              <w:t xml:space="preserve">Klassen </w:t>
+            </w:r>
+          </w:p>
+        </w:tc>
+        <w:tc>
+          <w:tcPr>
+            <w:tcW w:w="7536" w:type="dxa"/>
+          </w:tcPr>
+          <w:p>
+            <w:proofErr w:type="spellStart"/>
+            <w:r>
+              <w:t>Jump_fast</w:t>
+            </w:r>
+            <w:proofErr w:type="spellEnd"/>
+          </w:p>
+          <w:p>
+            <w:proofErr w:type="spellStart"/>
+            <w:r>
+              <w:t>Jump_slow</w:t>
+            </w:r>
+            <w:proofErr w:type="spellEnd"/>
+          </w:p>
+          <w:p>
+            <w:proofErr w:type="spellStart"/>
+            <w:r>
+              <w:t>Side_swing</w:t>
+            </w:r>
+            <w:proofErr w:type="spellEnd"/>
+          </w:p>
+          <w:p>
+            <w:proofErr w:type="spellStart"/>
+            <w:r>
+              <w:t>Cross_over</w:t>
+            </w:r>
+            <w:proofErr w:type="spellEnd"/>
+          </w:p>
+          <w:p>
+            <w:r>
+              <w:lastRenderedPageBreak/>
+              <w:t>Forward_180</w:t>
+            </w:r>
+          </w:p>
+          <w:p>
+            <w:r>
+              <w:t>Backward_180</w:t>
+            </w:r>
+          </w:p>
+        </w:tc>
+      </w:tr>
+      <w:tr>
+        <w:tc>
+          <w:tcPr>
+            <w:tcW w:w="1526" w:type="dxa"/>
+          </w:tcPr>
+          <w:p>
+            <w:pPr>
+              <w:rPr>
+                <w:b/>
+                <w:bCs/>
+              </w:rPr>
+            </w:pPr>
+            <w:proofErr w:type="spellStart"/>
+            <w:r>
+              <w:rPr>
+                <w:b/>
+                <w:bCs/>
+              </w:rPr>
+              <w:lastRenderedPageBreak/>
+              <w:t>gridsearch</w:t>
+            </w:r>
+            <w:proofErr w:type="spellEnd"/>
+          </w:p>
+        </w:tc>
+        <w:tc>
+          <w:tcPr>
+            <w:tcW w:w="7536" w:type="dxa"/>
+          </w:tcPr>
+          <w:p>
+            <w:r>
+              <w:t>/</w:t>
+            </w:r>
+          </w:p>
+        </w:tc>
+      </w:tr>
+      <w:tr>
+        <w:tc>
+          <w:tcPr>
+            <w:tcW w:w="1526" w:type="dxa"/>
+          </w:tcPr>
+          <w:p>
+            <w:pPr>
+              <w:rPr>
+                <w:b/>
+                <w:bCs/>
+              </w:rPr>
+            </w:pPr>
+            <w:proofErr w:type="spellStart"/>
+            <w:r>
+              <w:rPr>
+                <w:b/>
+                <w:bCs/>
+              </w:rPr>
+              <w:t>Confusion</w:t>
+            </w:r>
+            <w:proofErr w:type="spellEnd"/>
+            <w:r>
+              <w:rPr>
+                <w:b/>
+                <w:bCs/>
+              </w:rPr>
+              <w:t xml:space="preserve"> matrix</w:t>
+            </w:r>
+          </w:p>
+        </w:tc>
+        <w:tc>
+          <w:tcPr>
+            <w:tcW w:w="7536" w:type="dxa"/>
+          </w:tcPr>
+          <w:p>
+            <w:pPr>
+              <w:rPr>
+                <w:noProof/>
+              </w:rPr>
+            </w:pPr>
+            <w:r>
+              <w:rPr>
+                <w:noProof/>
+              </w:rPr>
+              <w:drawing>
+                <wp:inline distT="0" distB="0" distL="0" distR="0" wp14:anchorId="06F8E2D2" wp14:editId="4B976661">
+                  <wp:extent cx="4714332" cy="3215640"/>
+                  <wp:effectExtent l="0" t="0" r="0" b="3810"/>
+                  <wp:docPr id="10" name="Afbeelding 10"/>
+                  <wp:cNvGraphicFramePr>
+                    <a:graphicFrameLocks xmlns:a="http://schemas.openxmlformats.org/drawingml/2006/main" noChangeAspect="1"/>
+                  </wp:cNvGraphicFramePr>
+                  <a:graphic xmlns:a="http://schemas.openxmlformats.org/drawingml/2006/main">
+                    <a:graphicData uri="http://schemas.openxmlformats.org/drawingml/2006/picture">
+                      <pic:pic xmlns:pic="http://schemas.openxmlformats.org/drawingml/2006/picture">
+                        <pic:nvPicPr>
+                          <pic:cNvPr id="1" name=""/>
+                          <pic:cNvPicPr/>
+                        </pic:nvPicPr>
+                        <pic:blipFill>
+                          <a:blip r:embed="rId43"/>
+                          <a:stretch>
+                            <a:fillRect/>
+                          </a:stretch>
+                        </pic:blipFill>
+                        <pic:spPr>
+                          <a:xfrm>
+                            <a:off x="0" y="0"/>
+                            <a:ext cx="4721749" cy="3220699"/>
+                          </a:xfrm>
+                          <a:prstGeom prst="rect">
+                            <a:avLst/>
+                          </a:prstGeom>
+                        </pic:spPr>
+                      </pic:pic>
+                    </a:graphicData>
+                  </a:graphic>
+                </wp:inline>
+              </w:drawing>
+            </w:r>
+          </w:p>
+        </w:tc>
+      </w:tr>
+      <w:tr>
+        <w:tc>
+          <w:tcPr>
+            <w:tcW w:w="1526" w:type="dxa"/>
+          </w:tcPr>
+          <w:p>
+            <w:pPr>
+              <w:rPr>
+                <w:b/>
+                <w:bCs/>
+              </w:rPr>
+            </w:pPr>
+            <w:r>
+              <w:rPr>
+                <w:b/>
+                <w:bCs/>
+              </w:rPr>
+              <w:t>accuraatheid</w:t>
+            </w:r>
+          </w:p>
+        </w:tc>
+        <w:tc>
+          <w:tcPr>
+            <w:tcW w:w="7536" w:type="dxa"/>
+          </w:tcPr>
+          <w:p>
+            <w:pPr>
+              <w:shd w:val="clear" w:color="auto" w:fill="FFFFFF"/>
+              <w:tabs>
+                <w:tab w:val="left" w:pos="916"/>
+                <w:tab w:val="left" w:pos="1832"/>
+                <w:tab w:val="left" w:pos="2748"/>
+                <w:tab w:val="left" w:pos="3664"/>
+                <w:tab w:val="left" w:pos="4580"/>
+                <w:tab w:val="left" w:pos="5496"/>
+                <w:tab w:val="left" w:pos="6412"/>
+                <w:tab w:val="left" w:pos="7328"/>
+                <w:tab w:val="left" w:pos="8244"/>
+                <w:tab w:val="left" w:pos="9160"/>
+                <w:tab w:val="left" w:pos="10076"/>
+                <w:tab w:val="left" w:pos="10992"/>
+                <w:tab w:val="left" w:pos="11908"/>
+                <w:tab w:val="left" w:pos="12824"/>
+                <w:tab w:val="left" w:pos="13740"/>
+                <w:tab w:val="left" w:pos="14656"/>
+              </w:tabs>
+              <w:wordWrap w:val="0"/>
+              <w:textAlignment w:val="baseline"/>
+              <w:rPr>
+                <w:rFonts w:ascii="Courier New" w:eastAsia="Times New Roman" w:hAnsi="Courier New" w:cs="Courier New"/>
+                <w:color w:val="000000"/>
+                <w:sz w:val="21"/>
+                <w:szCs w:val="21"/>
+                <w:lang w:eastAsia="nl-BE"/>
+              </w:rPr>
+            </w:pPr>
+            <w:r>
+              <w:rPr>
+                <w:rFonts w:ascii="Courier New" w:eastAsia="Times New Roman" w:hAnsi="Courier New" w:cs="Courier New"/>
+                <w:color w:val="000000"/>
+                <w:sz w:val="21"/>
+                <w:szCs w:val="21"/>
+                <w:lang w:eastAsia="nl-BE"/>
+              </w:rPr>
+              <w:t>Training set score: 0.670</w:t>
+            </w:r>
+          </w:p>
+          <w:p>
+            <w:pPr>
+              <w:shd w:val="clear" w:color="auto" w:fill="FFFFFF"/>
+              <w:tabs>
+                <w:tab w:val="left" w:pos="916"/>
+                <w:tab w:val="left" w:pos="1832"/>
+                <w:tab w:val="left" w:pos="2748"/>
+                <w:tab w:val="left" w:pos="3664"/>
+                <w:tab w:val="left" w:pos="4580"/>
+                <w:tab w:val="left" w:pos="5496"/>
+                <w:tab w:val="left" w:pos="6412"/>
+                <w:tab w:val="left" w:pos="7328"/>
+                <w:tab w:val="left" w:pos="8244"/>
+                <w:tab w:val="left" w:pos="9160"/>
+                <w:tab w:val="left" w:pos="10076"/>
+                <w:tab w:val="left" w:pos="10992"/>
+                <w:tab w:val="left" w:pos="11908"/>
+                <w:tab w:val="left" w:pos="12824"/>
+                <w:tab w:val="left" w:pos="13740"/>
+                <w:tab w:val="left" w:pos="14656"/>
+              </w:tabs>
+              <w:wordWrap w:val="0"/>
+              <w:textAlignment w:val="baseline"/>
+              <w:rPr>
+                <w:rFonts w:ascii="Courier New" w:eastAsia="Times New Roman" w:hAnsi="Courier New" w:cs="Courier New"/>
+                <w:color w:val="000000"/>
+                <w:sz w:val="21"/>
+                <w:szCs w:val="21"/>
+                <w:lang w:eastAsia="nl-BE"/>
+              </w:rPr>
+            </w:pPr>
+            <w:r>
+              <w:rPr>
+                <w:rFonts w:ascii="Courier New" w:eastAsia="Times New Roman" w:hAnsi="Courier New" w:cs="Courier New"/>
+                <w:color w:val="000000"/>
+                <w:sz w:val="21"/>
+                <w:szCs w:val="21"/>
+                <w:lang w:eastAsia="nl-BE"/>
+              </w:rPr>
+              <w:t>Test set score: 0.643</w:t>
             </w:r>
           </w:p>
         </w:tc>

--- a/MACHINE LEARNING ONDERZOEK.docx
+++ b/MACHINE LEARNING ONDERZOEK.docx
@@ -4147,13 +4147,7 @@
         <w:pStyle w:val="Kop1"/>
       </w:pPr>
       <w:r>
-        <w:t xml:space="preserve">Experiment </w:t>
-      </w:r>
-      <w:r>
-        <w:t>5</w:t>
-      </w:r>
-      <w:r>
-        <w:t xml:space="preserve">: </w:t>
+        <w:t xml:space="preserve">Experiment 5: </w:t>
       </w:r>
       <w:proofErr w:type="spellStart"/>
       <w:r>
@@ -5177,16 +5171,7 @@
         <w:pStyle w:val="Kop1"/>
       </w:pPr>
       <w:r>
-        <w:t xml:space="preserve">Experiment </w:t>
-      </w:r>
-      <w:r>
-        <w:t>6</w:t>
-      </w:r>
-      <w:r>
-        <w:t xml:space="preserve">: </w:t>
-      </w:r>
-      <w:r>
-        <w:t>overlap</w:t>
+        <w:t>Experiment 6: overlap</w:t>
       </w:r>
     </w:p>
     <w:tbl>
@@ -6201,13 +6186,7 @@
       </w:pPr>
       <w:r>
         <w:lastRenderedPageBreak/>
-        <w:t xml:space="preserve">Experiment </w:t>
-      </w:r>
-      <w:r>
-        <w:t>7</w:t>
-      </w:r>
-      <w:r>
-        <w:t>: overlap</w:t>
+        <w:t>Experiment 7: overlap</w:t>
       </w:r>
     </w:p>
     <w:tbl>
@@ -6349,7 +6328,10 @@
           </w:p>
           <w:p>
             <w:r>
-              <w:t>Na segmentatie: 1 740</w:t>
+              <w:t xml:space="preserve">Na segmentatie: </w:t>
+            </w:r>
+            <w:r>
+              <w:t>2818</w:t>
             </w:r>
           </w:p>
           <w:p/>
@@ -6450,13 +6432,7 @@
               <w:t xml:space="preserve"> </w:t>
             </w:r>
             <w:r>
-              <w:t>(</w:t>
-            </w:r>
-            <w:r>
-              <w:t>70</w:t>
-            </w:r>
-            <w:r>
-              <w:t>%)</w:t>
+              <w:t>(70%)</w:t>
             </w:r>
           </w:p>
           <w:p>
@@ -6501,13 +6477,7 @@
               <w:t xml:space="preserve"> </w:t>
             </w:r>
             <w:r>
-              <w:t>(</w:t>
-            </w:r>
-            <w:r>
-              <w:t>0</w:t>
-            </w:r>
-            <w:r>
-              <w:t>%)</w:t>
+              <w:t>(0%)</w:t>
             </w:r>
           </w:p>
         </w:tc>
@@ -7201,16 +7171,7 @@
         <w:pStyle w:val="Kop1"/>
       </w:pPr>
       <w:r>
-        <w:t xml:space="preserve">Experiment </w:t>
-      </w:r>
-      <w:r>
-        <w:t>8</w:t>
-      </w:r>
-      <w:r>
-        <w:t xml:space="preserve">: </w:t>
-      </w:r>
-      <w:r>
-        <w:t>zonder forward en backward 180</w:t>
+        <w:t>Experiment 8: zonder forward en backward 180</w:t>
       </w:r>
     </w:p>
     <w:tbl>
@@ -7328,7 +7289,10 @@
           </w:p>
           <w:p>
             <w:r>
-              <w:t>Na segmentatie: 1 740</w:t>
+              <w:t>Na segmentatie: 1 </w:t>
+            </w:r>
+            <w:r>
+              <w:t>882</w:t>
             </w:r>
           </w:p>
           <w:p/>
@@ -7566,16 +7530,7 @@
             </w:r>
             <w:proofErr w:type="spellEnd"/>
           </w:p>
-          <w:p>
-            <w:r>
-              <w:t>Forward_180</w:t>
-            </w:r>
-          </w:p>
-          <w:p>
-            <w:r>
-              <w:t>Backward_180</w:t>
-            </w:r>
-          </w:p>
+          <w:p/>
         </w:tc>
       </w:tr>
       <w:tr>
@@ -7665,20 +7620,20 @@
               <w:rPr>
                 <w:noProof/>
               </w:rPr>
+              <w:t>model.add(MaxPooling1D(pool_size=2))</w:t>
+            </w:r>
+          </w:p>
+          <w:p>
+            <w:pPr>
+              <w:rPr>
+                <w:noProof/>
+              </w:rPr>
+            </w:pPr>
+            <w:r>
+              <w:rPr>
+                <w:noProof/>
+              </w:rPr>
               <w:lastRenderedPageBreak/>
-              <w:t>model.add(MaxPooling1D(pool_size=2))</w:t>
-            </w:r>
-          </w:p>
-          <w:p>
-            <w:pPr>
-              <w:rPr>
-                <w:noProof/>
-              </w:rPr>
-            </w:pPr>
-            <w:r>
-              <w:rPr>
-                <w:noProof/>
-              </w:rPr>
               <w:t>model.add(Flatten())</w:t>
             </w:r>
           </w:p>
@@ -8164,6 +8119,896 @@
       </w:tr>
     </w:tbl>
     <w:p/>
+    <w:p>
+      <w:pPr>
+        <w:pStyle w:val="Kop1"/>
+      </w:pPr>
+      <w:r>
+        <w:t xml:space="preserve">Experiment </w:t>
+      </w:r>
+      <w:r>
+        <w:t>9</w:t>
+      </w:r>
+      <w:r>
+        <w:t>: backward 180</w:t>
+      </w:r>
+      <w:r>
+        <w:t xml:space="preserve"> (nieuwe metingen)</w:t>
+      </w:r>
+    </w:p>
+    <w:tbl>
+      <w:tblPr>
+        <w:tblStyle w:val="Tabelraster"/>
+        <w:tblW w:w="0" w:type="auto"/>
+        <w:tblLook w:val="04A0" w:firstRow="1" w:lastRow="0" w:firstColumn="1" w:lastColumn="0" w:noHBand="0" w:noVBand="1"/>
+      </w:tblPr>
+      <w:tblGrid>
+        <w:gridCol w:w="1212"/>
+        <w:gridCol w:w="7850"/>
+      </w:tblGrid>
+      <w:tr>
+        <w:tc>
+          <w:tcPr>
+            <w:tcW w:w="2689" w:type="dxa"/>
+          </w:tcPr>
+          <w:p>
+            <w:pPr>
+              <w:rPr>
+                <w:b/>
+                <w:bCs/>
+              </w:rPr>
+            </w:pPr>
+            <w:r>
+              <w:rPr>
+                <w:b/>
+                <w:bCs/>
+              </w:rPr>
+              <w:t>Dataset grootte</w:t>
+            </w:r>
+          </w:p>
+        </w:tc>
+        <w:tc>
+          <w:tcPr>
+            <w:tcW w:w="6373" w:type="dxa"/>
+          </w:tcPr>
+          <w:p>
+            <w:r>
+              <w:t xml:space="preserve"> Na segmentatie: </w:t>
+            </w:r>
+            <w:r>
+              <w:t>2 354</w:t>
+            </w:r>
+          </w:p>
+          <w:p/>
+        </w:tc>
+      </w:tr>
+      <w:tr>
+        <w:tc>
+          <w:tcPr>
+            <w:tcW w:w="2689" w:type="dxa"/>
+          </w:tcPr>
+          <w:p>
+            <w:pPr>
+              <w:rPr>
+                <w:b/>
+                <w:bCs/>
+              </w:rPr>
+            </w:pPr>
+            <w:r>
+              <w:rPr>
+                <w:b/>
+                <w:bCs/>
+              </w:rPr>
+              <w:t>Validatie set grootte</w:t>
+            </w:r>
+          </w:p>
+        </w:tc>
+        <w:tc>
+          <w:tcPr>
+            <w:tcW w:w="6373" w:type="dxa"/>
+          </w:tcPr>
+          <w:p>
+            <w:r>
+              <w:t>1</w:t>
+            </w:r>
+            <w:r>
+              <w:t>5</w:t>
+            </w:r>
+          </w:p>
+        </w:tc>
+      </w:tr>
+      <w:tr>
+        <w:tc>
+          <w:tcPr>
+            <w:tcW w:w="2689" w:type="dxa"/>
+          </w:tcPr>
+          <w:p>
+            <w:pPr>
+              <w:rPr>
+                <w:b/>
+                <w:bCs/>
+              </w:rPr>
+            </w:pPr>
+            <w:proofErr w:type="spellStart"/>
+            <w:r>
+              <w:rPr>
+                <w:b/>
+                <w:bCs/>
+              </w:rPr>
+              <w:t>window</w:t>
+            </w:r>
+            <w:proofErr w:type="spellEnd"/>
+          </w:p>
+        </w:tc>
+        <w:tc>
+          <w:tcPr>
+            <w:tcW w:w="6373" w:type="dxa"/>
+          </w:tcPr>
+          <w:p>
+            <w:proofErr w:type="spellStart"/>
+            <w:r>
+              <w:t>Trainingsset</w:t>
+            </w:r>
+            <w:proofErr w:type="spellEnd"/>
+            <w:r>
+              <w:t xml:space="preserve">: </w:t>
+            </w:r>
+          </w:p>
+          <w:p>
+            <w:pPr>
+              <w:pStyle w:val="Lijstalinea"/>
+              <w:numPr>
+                <w:ilvl w:val="0"/>
+                <w:numId w:val="2"/>
+              </w:numPr>
+            </w:pPr>
+            <w:r>
+              <w:t xml:space="preserve">2 sec </w:t>
+            </w:r>
+            <w:r>
+              <w:rPr>
+                <w:i/>
+                <w:iCs/>
+              </w:rPr>
+              <w:t>overlap</w:t>
+            </w:r>
+            <w:r>
+              <w:rPr>
+                <w:i/>
+                <w:iCs/>
+              </w:rPr>
+              <w:t xml:space="preserve"> </w:t>
+            </w:r>
+            <w:r>
+              <w:t>(70%)</w:t>
+            </w:r>
+          </w:p>
+          <w:p>
+            <w:pPr>
+              <w:pStyle w:val="Lijstalinea"/>
+            </w:pPr>
+          </w:p>
+          <w:p>
+            <w:proofErr w:type="spellStart"/>
+            <w:r>
+              <w:t>Validatieset</w:t>
+            </w:r>
+            <w:proofErr w:type="spellEnd"/>
+            <w:r>
+              <w:t>:</w:t>
+            </w:r>
+          </w:p>
+          <w:p>
+            <w:pPr>
+              <w:pStyle w:val="Lijstalinea"/>
+              <w:numPr>
+                <w:ilvl w:val="0"/>
+                <w:numId w:val="2"/>
+              </w:numPr>
+            </w:pPr>
+            <w:r>
+              <w:t xml:space="preserve">2 sec </w:t>
+            </w:r>
+            <w:r>
+              <w:rPr>
+                <w:i/>
+                <w:iCs/>
+                <w:strike/>
+              </w:rPr>
+              <w:t>overlap</w:t>
+            </w:r>
+            <w:r>
+              <w:rPr>
+                <w:i/>
+                <w:iCs/>
+              </w:rPr>
+              <w:t xml:space="preserve"> </w:t>
+            </w:r>
+            <w:r>
+              <w:t>(0%)</w:t>
+            </w:r>
+          </w:p>
+        </w:tc>
+      </w:tr>
+      <w:tr>
+        <w:tc>
+          <w:tcPr>
+            <w:tcW w:w="2689" w:type="dxa"/>
+          </w:tcPr>
+          <w:p>
+            <w:pPr>
+              <w:rPr>
+                <w:b/>
+                <w:bCs/>
+              </w:rPr>
+            </w:pPr>
+            <w:proofErr w:type="spellStart"/>
+            <w:r>
+              <w:rPr>
+                <w:b/>
+                <w:bCs/>
+              </w:rPr>
+              <w:t>shuffle</w:t>
+            </w:r>
+            <w:proofErr w:type="spellEnd"/>
+          </w:p>
+        </w:tc>
+        <w:tc>
+          <w:tcPr>
+            <w:tcW w:w="6373" w:type="dxa"/>
+          </w:tcPr>
+          <w:p>
+            <w:r>
+              <w:t>\</w:t>
+            </w:r>
+          </w:p>
+        </w:tc>
+      </w:tr>
+      <w:tr>
+        <w:tc>
+          <w:tcPr>
+            <w:tcW w:w="2689" w:type="dxa"/>
+          </w:tcPr>
+          <w:p>
+            <w:pPr>
+              <w:rPr>
+                <w:b/>
+                <w:bCs/>
+              </w:rPr>
+            </w:pPr>
+            <w:r>
+              <w:rPr>
+                <w:b/>
+                <w:bCs/>
+              </w:rPr>
+              <w:t xml:space="preserve">Klassen </w:t>
+            </w:r>
+          </w:p>
+        </w:tc>
+        <w:tc>
+          <w:tcPr>
+            <w:tcW w:w="6373" w:type="dxa"/>
+          </w:tcPr>
+          <w:p>
+            <w:proofErr w:type="spellStart"/>
+            <w:r>
+              <w:t>Jump_fast</w:t>
+            </w:r>
+            <w:proofErr w:type="spellEnd"/>
+          </w:p>
+          <w:p>
+            <w:proofErr w:type="spellStart"/>
+            <w:r>
+              <w:t>Jump_slow</w:t>
+            </w:r>
+            <w:proofErr w:type="spellEnd"/>
+          </w:p>
+          <w:p>
+            <w:proofErr w:type="spellStart"/>
+            <w:r>
+              <w:t>Side_swing</w:t>
+            </w:r>
+            <w:proofErr w:type="spellEnd"/>
+          </w:p>
+          <w:p>
+            <w:proofErr w:type="spellStart"/>
+            <w:r>
+              <w:t>Cross_over</w:t>
+            </w:r>
+            <w:proofErr w:type="spellEnd"/>
+          </w:p>
+          <w:p>
+            <w:r>
+              <w:t>Forward_180</w:t>
+            </w:r>
+          </w:p>
+        </w:tc>
+      </w:tr>
+      <w:tr>
+        <w:tc>
+          <w:tcPr>
+            <w:tcW w:w="2689" w:type="dxa"/>
+          </w:tcPr>
+          <w:p>
+            <w:pPr>
+              <w:rPr>
+                <w:b/>
+                <w:bCs/>
+              </w:rPr>
+            </w:pPr>
+            <w:r>
+              <w:rPr>
+                <w:b/>
+                <w:bCs/>
+              </w:rPr>
+              <w:t>CNN model</w:t>
+            </w:r>
+          </w:p>
+        </w:tc>
+        <w:tc>
+          <w:tcPr>
+            <w:tcW w:w="6373" w:type="dxa"/>
+          </w:tcPr>
+          <w:p>
+            <w:pPr>
+              <w:rPr>
+                <w:noProof/>
+              </w:rPr>
+            </w:pPr>
+            <w:r>
+              <w:rPr>
+                <w:noProof/>
+              </w:rPr>
+              <w:t>model = Sequential()</w:t>
+            </w:r>
+          </w:p>
+          <w:p>
+            <w:pPr>
+              <w:rPr>
+                <w:noProof/>
+              </w:rPr>
+            </w:pPr>
+            <w:r>
+              <w:rPr>
+                <w:noProof/>
+              </w:rPr>
+              <w:t>model.add(Conv1D(filters=64, kernel_size=3, activation='relu', input_shape=(n_timesteps,n_features)))</w:t>
+            </w:r>
+          </w:p>
+          <w:p>
+            <w:pPr>
+              <w:rPr>
+                <w:noProof/>
+              </w:rPr>
+            </w:pPr>
+            <w:r>
+              <w:rPr>
+                <w:noProof/>
+              </w:rPr>
+              <w:t>model.add(Conv1D(filters=64, kernel_size=3, activation='relu'))</w:t>
+            </w:r>
+          </w:p>
+          <w:p>
+            <w:pPr>
+              <w:rPr>
+                <w:noProof/>
+              </w:rPr>
+            </w:pPr>
+            <w:r>
+              <w:rPr>
+                <w:noProof/>
+              </w:rPr>
+              <w:lastRenderedPageBreak/>
+              <w:t>model.add(Dropout(0.5))</w:t>
+            </w:r>
+          </w:p>
+          <w:p>
+            <w:pPr>
+              <w:rPr>
+                <w:noProof/>
+              </w:rPr>
+            </w:pPr>
+            <w:r>
+              <w:rPr>
+                <w:noProof/>
+              </w:rPr>
+              <w:t>model.add(MaxPooling1D(pool_size=2))</w:t>
+            </w:r>
+          </w:p>
+          <w:p>
+            <w:pPr>
+              <w:rPr>
+                <w:noProof/>
+              </w:rPr>
+            </w:pPr>
+            <w:r>
+              <w:rPr>
+                <w:noProof/>
+              </w:rPr>
+              <w:t>model.add(Flatten())</w:t>
+            </w:r>
+          </w:p>
+          <w:p>
+            <w:pPr>
+              <w:rPr>
+                <w:noProof/>
+              </w:rPr>
+            </w:pPr>
+            <w:r>
+              <w:rPr>
+                <w:noProof/>
+              </w:rPr>
+              <w:t>model.add(Dense(100, activation='relu'))</w:t>
+            </w:r>
+          </w:p>
+          <w:p>
+            <w:pPr>
+              <w:rPr>
+                <w:noProof/>
+              </w:rPr>
+            </w:pPr>
+            <w:r>
+              <w:rPr>
+                <w:noProof/>
+              </w:rPr>
+              <w:t>model.add(Dense(n_outputs, activation='softmax'))</w:t>
+            </w:r>
+          </w:p>
+          <w:p/>
+        </w:tc>
+      </w:tr>
+      <w:tr>
+        <w:tc>
+          <w:tcPr>
+            <w:tcW w:w="2689" w:type="dxa"/>
+          </w:tcPr>
+          <w:p>
+            <w:pPr>
+              <w:rPr>
+                <w:b/>
+                <w:bCs/>
+              </w:rPr>
+            </w:pPr>
+            <w:proofErr w:type="spellStart"/>
+            <w:r>
+              <w:rPr>
+                <w:b/>
+                <w:bCs/>
+              </w:rPr>
+              <w:lastRenderedPageBreak/>
+              <w:t>History</w:t>
+            </w:r>
+            <w:proofErr w:type="spellEnd"/>
+            <w:r>
+              <w:rPr>
+                <w:b/>
+                <w:bCs/>
+              </w:rPr>
+              <w:t xml:space="preserve"> model fit</w:t>
+            </w:r>
+          </w:p>
+        </w:tc>
+        <w:tc>
+          <w:tcPr>
+            <w:tcW w:w="6373" w:type="dxa"/>
+          </w:tcPr>
+          <w:p>
+            <w:pPr>
+              <w:rPr>
+                <w:noProof/>
+              </w:rPr>
+            </w:pPr>
+            <w:r>
+              <w:rPr>
+                <w:noProof/>
+              </w:rPr>
+              <w:drawing>
+                <wp:inline distT="0" distB="0" distL="0" distR="0" wp14:anchorId="1C246466" wp14:editId="3B2C68A8">
+                  <wp:extent cx="5760720" cy="3368040"/>
+                  <wp:effectExtent l="0" t="0" r="0" b="3810"/>
+                  <wp:docPr id="21" name="Afbeelding 21"/>
+                  <wp:cNvGraphicFramePr>
+                    <a:graphicFrameLocks xmlns:a="http://schemas.openxmlformats.org/drawingml/2006/main" noChangeAspect="1"/>
+                  </wp:cNvGraphicFramePr>
+                  <a:graphic xmlns:a="http://schemas.openxmlformats.org/drawingml/2006/main">
+                    <a:graphicData uri="http://schemas.openxmlformats.org/drawingml/2006/picture">
+                      <pic:pic xmlns:pic="http://schemas.openxmlformats.org/drawingml/2006/picture">
+                        <pic:nvPicPr>
+                          <pic:cNvPr id="1" name=""/>
+                          <pic:cNvPicPr/>
+                        </pic:nvPicPr>
+                        <pic:blipFill>
+                          <a:blip r:embed="rId35"/>
+                          <a:stretch>
+                            <a:fillRect/>
+                          </a:stretch>
+                        </pic:blipFill>
+                        <pic:spPr>
+                          <a:xfrm>
+                            <a:off x="0" y="0"/>
+                            <a:ext cx="5760720" cy="3368040"/>
+                          </a:xfrm>
+                          <a:prstGeom prst="rect">
+                            <a:avLst/>
+                          </a:prstGeom>
+                        </pic:spPr>
+                      </pic:pic>
+                    </a:graphicData>
+                  </a:graphic>
+                </wp:inline>
+              </w:drawing>
+            </w:r>
+          </w:p>
+        </w:tc>
+      </w:tr>
+      <w:tr>
+        <w:tc>
+          <w:tcPr>
+            <w:tcW w:w="2689" w:type="dxa"/>
+          </w:tcPr>
+          <w:p>
+            <w:pPr>
+              <w:rPr>
+                <w:b/>
+                <w:bCs/>
+              </w:rPr>
+            </w:pPr>
+            <w:r>
+              <w:rPr>
+                <w:b/>
+                <w:bCs/>
+              </w:rPr>
+              <w:t>Model summary</w:t>
+            </w:r>
+          </w:p>
+        </w:tc>
+        <w:tc>
+          <w:tcPr>
+            <w:tcW w:w="6373" w:type="dxa"/>
+          </w:tcPr>
+          <w:p>
+            <w:pPr>
+              <w:rPr>
+                <w:noProof/>
+              </w:rPr>
+            </w:pPr>
+            <w:r>
+              <w:rPr>
+                <w:noProof/>
+              </w:rPr>
+              <w:drawing>
+                <wp:inline distT="0" distB="0" distL="0" distR="0" wp14:anchorId="72A32542" wp14:editId="36769CC3">
+                  <wp:extent cx="4398693" cy="3445934"/>
+                  <wp:effectExtent l="0" t="0" r="1905" b="2540"/>
+                  <wp:docPr id="22" name="Afbeelding 22"/>
+                  <wp:cNvGraphicFramePr>
+                    <a:graphicFrameLocks xmlns:a="http://schemas.openxmlformats.org/drawingml/2006/main" noChangeAspect="1"/>
+                  </wp:cNvGraphicFramePr>
+                  <a:graphic xmlns:a="http://schemas.openxmlformats.org/drawingml/2006/main">
+                    <a:graphicData uri="http://schemas.openxmlformats.org/drawingml/2006/picture">
+                      <pic:pic xmlns:pic="http://schemas.openxmlformats.org/drawingml/2006/picture">
+                        <pic:nvPicPr>
+                          <pic:cNvPr id="1" name=""/>
+                          <pic:cNvPicPr/>
+                        </pic:nvPicPr>
+                        <pic:blipFill>
+                          <a:blip r:embed="rId36"/>
+                          <a:stretch>
+                            <a:fillRect/>
+                          </a:stretch>
+                        </pic:blipFill>
+                        <pic:spPr>
+                          <a:xfrm>
+                            <a:off x="0" y="0"/>
+                            <a:ext cx="4413087" cy="3457210"/>
+                          </a:xfrm>
+                          <a:prstGeom prst="rect">
+                            <a:avLst/>
+                          </a:prstGeom>
+                        </pic:spPr>
+                      </pic:pic>
+                    </a:graphicData>
+                  </a:graphic>
+                </wp:inline>
+              </w:drawing>
+            </w:r>
+          </w:p>
+        </w:tc>
+      </w:tr>
+      <w:tr>
+        <w:tc>
+          <w:tcPr>
+            <w:tcW w:w="2689" w:type="dxa"/>
+          </w:tcPr>
+          <w:p>
+            <w:pPr>
+              <w:rPr>
+                <w:b/>
+                <w:bCs/>
+              </w:rPr>
+            </w:pPr>
+            <w:r>
+              <w:rPr>
+                <w:b/>
+                <w:bCs/>
+              </w:rPr>
+              <w:lastRenderedPageBreak/>
+              <w:t>Learning curve</w:t>
+            </w:r>
+          </w:p>
+        </w:tc>
+        <w:tc>
+          <w:tcPr>
+            <w:tcW w:w="6373" w:type="dxa"/>
+          </w:tcPr>
+          <w:p>
+            <w:pPr>
+              <w:rPr>
+                <w:noProof/>
+              </w:rPr>
+            </w:pPr>
+            <w:r>
+              <w:rPr>
+                <w:noProof/>
+              </w:rPr>
+              <w:drawing>
+                <wp:inline distT="0" distB="0" distL="0" distR="0" wp14:anchorId="07F52574" wp14:editId="70CE9A98">
+                  <wp:extent cx="4741334" cy="2188268"/>
+                  <wp:effectExtent l="0" t="0" r="2540" b="2540"/>
+                  <wp:docPr id="24" name="Afbeelding 24"/>
+                  <wp:cNvGraphicFramePr>
+                    <a:graphicFrameLocks xmlns:a="http://schemas.openxmlformats.org/drawingml/2006/main" noChangeAspect="1"/>
+                  </wp:cNvGraphicFramePr>
+                  <a:graphic xmlns:a="http://schemas.openxmlformats.org/drawingml/2006/main">
+                    <a:graphicData uri="http://schemas.openxmlformats.org/drawingml/2006/picture">
+                      <pic:pic xmlns:pic="http://schemas.openxmlformats.org/drawingml/2006/picture">
+                        <pic:nvPicPr>
+                          <pic:cNvPr id="1" name=""/>
+                          <pic:cNvPicPr/>
+                        </pic:nvPicPr>
+                        <pic:blipFill>
+                          <a:blip r:embed="rId37"/>
+                          <a:stretch>
+                            <a:fillRect/>
+                          </a:stretch>
+                        </pic:blipFill>
+                        <pic:spPr>
+                          <a:xfrm>
+                            <a:off x="0" y="0"/>
+                            <a:ext cx="4766505" cy="2199885"/>
+                          </a:xfrm>
+                          <a:prstGeom prst="rect">
+                            <a:avLst/>
+                          </a:prstGeom>
+                        </pic:spPr>
+                      </pic:pic>
+                    </a:graphicData>
+                  </a:graphic>
+                </wp:inline>
+              </w:drawing>
+            </w:r>
+          </w:p>
+        </w:tc>
+      </w:tr>
+      <w:tr>
+        <w:tc>
+          <w:tcPr>
+            <w:tcW w:w="2689" w:type="dxa"/>
+          </w:tcPr>
+          <w:p>
+            <w:pPr>
+              <w:rPr>
+                <w:b/>
+                <w:bCs/>
+              </w:rPr>
+            </w:pPr>
+            <w:proofErr w:type="spellStart"/>
+            <w:r>
+              <w:rPr>
+                <w:b/>
+                <w:bCs/>
+              </w:rPr>
+              <w:t>Confusion</w:t>
+            </w:r>
+            <w:proofErr w:type="spellEnd"/>
+            <w:r>
+              <w:rPr>
+                <w:b/>
+                <w:bCs/>
+              </w:rPr>
+              <w:t xml:space="preserve"> matrix</w:t>
+            </w:r>
+          </w:p>
+        </w:tc>
+        <w:tc>
+          <w:tcPr>
+            <w:tcW w:w="6373" w:type="dxa"/>
+          </w:tcPr>
+          <w:p>
+            <w:pPr>
+              <w:rPr>
+                <w:noProof/>
+              </w:rPr>
+            </w:pPr>
+            <w:r>
+              <w:rPr>
+                <w:noProof/>
+              </w:rPr>
+              <w:drawing>
+                <wp:inline distT="0" distB="0" distL="0" distR="0" wp14:anchorId="2FE200C3" wp14:editId="39810121">
+                  <wp:extent cx="4824953" cy="3564466"/>
+                  <wp:effectExtent l="0" t="0" r="0" b="0"/>
+                  <wp:docPr id="26" name="Afbeelding 26"/>
+                  <wp:cNvGraphicFramePr>
+                    <a:graphicFrameLocks xmlns:a="http://schemas.openxmlformats.org/drawingml/2006/main" noChangeAspect="1"/>
+                  </wp:cNvGraphicFramePr>
+                  <a:graphic xmlns:a="http://schemas.openxmlformats.org/drawingml/2006/main">
+                    <a:graphicData uri="http://schemas.openxmlformats.org/drawingml/2006/picture">
+                      <pic:pic xmlns:pic="http://schemas.openxmlformats.org/drawingml/2006/picture">
+                        <pic:nvPicPr>
+                          <pic:cNvPr id="1" name=""/>
+                          <pic:cNvPicPr/>
+                        </pic:nvPicPr>
+                        <pic:blipFill>
+                          <a:blip r:embed="rId38"/>
+                          <a:stretch>
+                            <a:fillRect/>
+                          </a:stretch>
+                        </pic:blipFill>
+                        <pic:spPr>
+                          <a:xfrm>
+                            <a:off x="0" y="0"/>
+                            <a:ext cx="4829933" cy="3568145"/>
+                          </a:xfrm>
+                          <a:prstGeom prst="rect">
+                            <a:avLst/>
+                          </a:prstGeom>
+                        </pic:spPr>
+                      </pic:pic>
+                    </a:graphicData>
+                  </a:graphic>
+                </wp:inline>
+              </w:drawing>
+            </w:r>
+          </w:p>
+        </w:tc>
+      </w:tr>
+      <w:tr>
+        <w:tc>
+          <w:tcPr>
+            <w:tcW w:w="2689" w:type="dxa"/>
+          </w:tcPr>
+          <w:p>
+            <w:pPr>
+              <w:rPr>
+                <w:b/>
+                <w:bCs/>
+              </w:rPr>
+            </w:pPr>
+            <w:r>
+              <w:rPr>
+                <w:b/>
+                <w:bCs/>
+              </w:rPr>
+              <w:t>accuraatheid</w:t>
+            </w:r>
+          </w:p>
+        </w:tc>
+        <w:tc>
+          <w:tcPr>
+            <w:tcW w:w="6373" w:type="dxa"/>
+          </w:tcPr>
+          <w:p>
+            <w:pPr>
+              <w:shd w:val="clear" w:color="auto" w:fill="FFFFFF"/>
+              <w:tabs>
+                <w:tab w:val="left" w:pos="916"/>
+                <w:tab w:val="left" w:pos="1832"/>
+                <w:tab w:val="left" w:pos="2748"/>
+                <w:tab w:val="left" w:pos="3664"/>
+                <w:tab w:val="left" w:pos="4580"/>
+                <w:tab w:val="left" w:pos="5496"/>
+                <w:tab w:val="left" w:pos="6412"/>
+                <w:tab w:val="left" w:pos="7328"/>
+                <w:tab w:val="left" w:pos="8244"/>
+                <w:tab w:val="left" w:pos="9160"/>
+                <w:tab w:val="left" w:pos="10076"/>
+                <w:tab w:val="left" w:pos="10992"/>
+                <w:tab w:val="left" w:pos="11908"/>
+                <w:tab w:val="left" w:pos="12824"/>
+                <w:tab w:val="left" w:pos="13740"/>
+                <w:tab w:val="left" w:pos="14656"/>
+              </w:tabs>
+              <w:wordWrap w:val="0"/>
+              <w:textAlignment w:val="baseline"/>
+              <w:rPr>
+                <w:rFonts w:ascii="Courier New" w:eastAsia="Times New Roman" w:hAnsi="Courier New" w:cs="Courier New"/>
+                <w:color w:val="000000"/>
+                <w:sz w:val="21"/>
+                <w:szCs w:val="21"/>
+                <w:lang w:eastAsia="nl-BE"/>
+              </w:rPr>
+            </w:pPr>
+            <w:proofErr w:type="spellStart"/>
+            <w:r>
+              <w:rPr>
+                <w:rFonts w:ascii="Courier New" w:eastAsia="Times New Roman" w:hAnsi="Courier New" w:cs="Courier New"/>
+                <w:color w:val="000000"/>
+                <w:sz w:val="21"/>
+                <w:szCs w:val="21"/>
+                <w:lang w:eastAsia="nl-BE"/>
+              </w:rPr>
+              <w:t>loss</w:t>
+            </w:r>
+            <w:proofErr w:type="spellEnd"/>
+            <w:r>
+              <w:rPr>
+                <w:rFonts w:ascii="Courier New" w:eastAsia="Times New Roman" w:hAnsi="Courier New" w:cs="Courier New"/>
+                <w:color w:val="000000"/>
+                <w:sz w:val="21"/>
+                <w:szCs w:val="21"/>
+                <w:lang w:eastAsia="nl-BE"/>
+              </w:rPr>
+              <w:t xml:space="preserve">: 0.6403 - </w:t>
+            </w:r>
+            <w:proofErr w:type="spellStart"/>
+            <w:r>
+              <w:rPr>
+                <w:rFonts w:ascii="Courier New" w:eastAsia="Times New Roman" w:hAnsi="Courier New" w:cs="Courier New"/>
+                <w:color w:val="000000"/>
+                <w:sz w:val="21"/>
+                <w:szCs w:val="21"/>
+                <w:lang w:eastAsia="nl-BE"/>
+              </w:rPr>
+              <w:t>accuracy</w:t>
+            </w:r>
+            <w:proofErr w:type="spellEnd"/>
+            <w:r>
+              <w:rPr>
+                <w:rFonts w:ascii="Courier New" w:eastAsia="Times New Roman" w:hAnsi="Courier New" w:cs="Courier New"/>
+                <w:color w:val="000000"/>
+                <w:sz w:val="21"/>
+                <w:szCs w:val="21"/>
+                <w:lang w:eastAsia="nl-BE"/>
+              </w:rPr>
+              <w:t>: 0.8667</w:t>
+            </w:r>
+          </w:p>
+          <w:p>
+            <w:pPr>
+              <w:shd w:val="clear" w:color="auto" w:fill="FFFFFF"/>
+              <w:tabs>
+                <w:tab w:val="left" w:pos="916"/>
+                <w:tab w:val="left" w:pos="1832"/>
+                <w:tab w:val="left" w:pos="2748"/>
+                <w:tab w:val="left" w:pos="3664"/>
+                <w:tab w:val="left" w:pos="4580"/>
+                <w:tab w:val="left" w:pos="5496"/>
+                <w:tab w:val="left" w:pos="6412"/>
+                <w:tab w:val="left" w:pos="7328"/>
+                <w:tab w:val="left" w:pos="8244"/>
+                <w:tab w:val="left" w:pos="9160"/>
+                <w:tab w:val="left" w:pos="10076"/>
+                <w:tab w:val="left" w:pos="10992"/>
+                <w:tab w:val="left" w:pos="11908"/>
+                <w:tab w:val="left" w:pos="12824"/>
+                <w:tab w:val="left" w:pos="13740"/>
+                <w:tab w:val="left" w:pos="14656"/>
+              </w:tabs>
+              <w:wordWrap w:val="0"/>
+              <w:textAlignment w:val="baseline"/>
+              <w:rPr>
+                <w:rFonts w:ascii="Courier New" w:eastAsia="Times New Roman" w:hAnsi="Courier New" w:cs="Courier New"/>
+                <w:color w:val="000000"/>
+                <w:sz w:val="21"/>
+                <w:szCs w:val="21"/>
+                <w:lang w:eastAsia="nl-BE"/>
+              </w:rPr>
+            </w:pPr>
+          </w:p>
+        </w:tc>
+      </w:tr>
+    </w:tbl>
     <w:p/>
     <w:p/>
     <w:p/>
@@ -8589,6 +9434,7 @@
                 <w:b/>
                 <w:bCs/>
               </w:rPr>
+              <w:lastRenderedPageBreak/>
               <w:t>Dimension</w:t>
             </w:r>
             <w:proofErr w:type="spellEnd"/>
@@ -8715,7 +9561,6 @@
                 <w:b/>
                 <w:bCs/>
               </w:rPr>
-              <w:lastRenderedPageBreak/>
               <w:t>Confusion</w:t>
             </w:r>
             <w:proofErr w:type="spellEnd"/>
@@ -8758,7 +9603,7 @@
                           <pic:cNvPicPr/>
                         </pic:nvPicPr>
                         <pic:blipFill>
-                          <a:blip r:embed="rId35"/>
+                          <a:blip r:embed="rId39"/>
                           <a:stretch>
                             <a:fillRect/>
                           </a:stretch>
@@ -8984,7 +9829,7 @@
                           <pic:cNvPicPr/>
                         </pic:nvPicPr>
                         <pic:blipFill>
-                          <a:blip r:embed="rId36"/>
+                          <a:blip r:embed="rId40"/>
                           <a:stretch>
                             <a:fillRect/>
                           </a:stretch>
@@ -9625,7 +10470,7 @@
                           <pic:cNvPicPr/>
                         </pic:nvPicPr>
                         <pic:blipFill>
-                          <a:blip r:embed="rId37"/>
+                          <a:blip r:embed="rId41"/>
                           <a:stretch>
                             <a:fillRect/>
                           </a:stretch>
@@ -10277,7 +11122,7 @@
                           <pic:cNvPicPr/>
                         </pic:nvPicPr>
                         <pic:blipFill>
-                          <a:blip r:embed="rId38"/>
+                          <a:blip r:embed="rId42"/>
                           <a:stretch>
                             <a:fillRect/>
                           </a:stretch>
@@ -10971,7 +11816,7 @@
                           <pic:cNvPicPr/>
                         </pic:nvPicPr>
                         <pic:blipFill>
-                          <a:blip r:embed="rId39"/>
+                          <a:blip r:embed="rId43"/>
                           <a:stretch>
                             <a:fillRect/>
                           </a:stretch>
@@ -11616,7 +12461,7 @@
                           <pic:cNvPicPr/>
                         </pic:nvPicPr>
                         <pic:blipFill>
-                          <a:blip r:embed="rId40"/>
+                          <a:blip r:embed="rId44"/>
                           <a:stretch>
                             <a:fillRect/>
                           </a:stretch>
@@ -12309,7 +13154,7 @@
                           <pic:cNvPicPr/>
                         </pic:nvPicPr>
                         <pic:blipFill>
-                          <a:blip r:embed="rId41"/>
+                          <a:blip r:embed="rId45"/>
                           <a:stretch>
                             <a:fillRect/>
                           </a:stretch>
@@ -13026,7 +13871,7 @@
                           <pic:cNvPicPr/>
                         </pic:nvPicPr>
                         <pic:blipFill>
-                          <a:blip r:embed="rId42"/>
+                          <a:blip r:embed="rId46"/>
                           <a:stretch>
                             <a:fillRect/>
                           </a:stretch>
@@ -13659,7 +14504,7 @@
                           <pic:cNvPicPr/>
                         </pic:nvPicPr>
                         <pic:blipFill>
-                          <a:blip r:embed="rId43"/>
+                          <a:blip r:embed="rId47"/>
                           <a:stretch>
                             <a:fillRect/>
                           </a:stretch>
